--- a/week5/metcs622_Assignment5_Draft_Ramirez.docx
+++ b/week5/metcs622_Assignment5_Draft_Ramirez.docx
@@ -536,144 +536,134 @@
     <w:p>
       <w:pPr>
         <w:pStyle w:val="Heading3"/>
+      </w:pPr>
+      <w:r>
+        <w:rPr>
+          <w:rFonts w:ascii="Apple Color Emoji" w:hAnsi="Apple Color Emoji" w:cs="Apple Color Emoji"/>
+        </w:rPr>
+        <w:t>🟥</w:t>
+      </w:r>
+      <w:r>
+        <w:t xml:space="preserve"> </w:t>
+      </w:r>
+      <w:r>
+        <w:rPr>
+          <w:rStyle w:val="Strong"/>
+          <w:color w:val="000000" w:themeColor="text1"/>
+        </w:rPr>
+        <w:t>2.1 Concurrent Appointment Booking (NEW)</w:t>
+      </w:r>
+    </w:p>
+    <w:p>
+      <w:pPr>
+        <w:pStyle w:val="NormalWeb"/>
+        <w:rPr>
+          <w:color w:val="C00000"/>
+        </w:rPr>
+      </w:pPr>
+      <w:r>
+        <w:rPr>
+          <w:color w:val="C00000"/>
+        </w:rPr>
+        <w:t xml:space="preserve">The system allows multiple patients to attempt booking the same appointment slot at the same time. To prevent double bookings, I use a </w:t>
+      </w:r>
+      <w:proofErr w:type="spellStart"/>
+      <w:r>
+        <w:rPr>
+          <w:rStyle w:val="HTMLCode"/>
+          <w:color w:val="C00000"/>
+        </w:rPr>
+        <w:t>ReentrantLock</w:t>
+      </w:r>
+      <w:proofErr w:type="spellEnd"/>
+      <w:r>
+        <w:rPr>
+          <w:color w:val="C00000"/>
+        </w:rPr>
+        <w:t xml:space="preserve"> in the </w:t>
+      </w:r>
+      <w:proofErr w:type="spellStart"/>
+      <w:r>
+        <w:rPr>
+          <w:rStyle w:val="HTMLCode"/>
+          <w:color w:val="C00000"/>
+        </w:rPr>
+        <w:t>AppointmentManager</w:t>
+      </w:r>
+      <w:proofErr w:type="spellEnd"/>
+      <w:r>
+        <w:rPr>
+          <w:color w:val="C00000"/>
+        </w:rPr>
+        <w:t>, which ensures that only one booking goes through if there’s a conflict. This adds realism to the system and prepares it for real-world scenarios where multiple users might act at once.</w:t>
+      </w:r>
+    </w:p>
+    <w:p>
+      <w:r>
+        <w:rPr>
+          <w:noProof/>
+        </w:rPr>
+        <w:pict w14:anchorId="1D80371E">
+          <v:rect id="_x0000_i1033" alt="" style="width:468pt;height:.05pt;mso-width-percent:0;mso-height-percent:0;mso-width-percent:0;mso-height-percent:0" o:hralign="center" o:hrstd="t" o:hr="t" fillcolor="#a0a0a0" stroked="f"/>
+        </w:pict>
+      </w:r>
+    </w:p>
+    <w:p>
+      <w:pPr>
+        <w:pStyle w:val="Heading3"/>
+      </w:pPr>
+      <w:r>
+        <w:rPr>
+          <w:rFonts w:ascii="Apple Color Emoji" w:hAnsi="Apple Color Emoji" w:cs="Apple Color Emoji"/>
+        </w:rPr>
+        <w:t>🟥</w:t>
+      </w:r>
+      <w:r>
+        <w:t xml:space="preserve"> </w:t>
+      </w:r>
+      <w:r>
+        <w:rPr>
+          <w:rStyle w:val="Strong"/>
+          <w:color w:val="000000" w:themeColor="text1"/>
+        </w:rPr>
+        <w:t>2.2 Asynchronous Appointment Saving (NEW)</w:t>
+      </w:r>
+    </w:p>
+    <w:p>
+      <w:pPr>
+        <w:pStyle w:val="NormalWeb"/>
+        <w:rPr>
+          <w:color w:val="C00000"/>
+        </w:rPr>
+      </w:pPr>
+      <w:r>
+        <w:rPr>
+          <w:color w:val="C00000"/>
+        </w:rPr>
+        <w:t xml:space="preserve">After an appointment is booked, it is now saved in the background by a separate thread. Instead of writing directly to the file during booking, the appointment is added to a queue. A background worker listens to the queue and writes to </w:t>
+      </w:r>
+      <w:r>
+        <w:rPr>
+          <w:rStyle w:val="HTMLCode"/>
+          <w:color w:val="C00000"/>
+        </w:rPr>
+        <w:t>appointments.txt</w:t>
+      </w:r>
+      <w:r>
+        <w:rPr>
+          <w:color w:val="C00000"/>
+        </w:rPr>
+        <w:t>, allowing the booking process to stay fast and responsive even under load.</w:t>
+      </w:r>
+    </w:p>
+    <w:p>
+      <w:pPr>
+        <w:pStyle w:val="Heading3"/>
         <w:rPr>
           <w:bdr w:val="none" w:sz="0" w:space="0" w:color="auto" w:frame="1"/>
           <w:shd w:val="clear" w:color="auto" w:fill="FFFFFF"/>
         </w:rPr>
       </w:pPr>
-      <w:r>
-        <w:rPr>
-          <w:bdr w:val="none" w:sz="0" w:space="0" w:color="auto" w:frame="1"/>
-          <w:shd w:val="clear" w:color="auto" w:fill="FFFFFF"/>
-        </w:rPr>
-        <w:t>   </w:t>
-      </w:r>
-      <w:r>
-        <w:rPr>
-          <w:bdr w:val="none" w:sz="0" w:space="0" w:color="auto" w:frame="1"/>
-          <w:shd w:val="clear" w:color="auto" w:fill="FFFFFF"/>
-        </w:rPr>
-        <w:t xml:space="preserve"> 2.1 </w:t>
-      </w:r>
-      <w:r>
-        <w:rPr>
-          <w:bdr w:val="none" w:sz="0" w:space="0" w:color="auto" w:frame="1"/>
-          <w:shd w:val="clear" w:color="auto" w:fill="FFFFFF"/>
-        </w:rPr>
-        <w:t>Your title replaces this.</w:t>
-      </w:r>
-      <w:r>
-        <w:rPr>
-          <w:bdr w:val="none" w:sz="0" w:space="0" w:color="auto" w:frame="1"/>
-          <w:shd w:val="clear" w:color="auto" w:fill="FFFFFF"/>
-        </w:rPr>
-        <w:t xml:space="preserve"> (NEW</w:t>
-      </w:r>
-      <w:r>
-        <w:rPr>
-          <w:bdr w:val="none" w:sz="0" w:space="0" w:color="auto" w:frame="1"/>
-          <w:shd w:val="clear" w:color="auto" w:fill="FFFFFF"/>
-        </w:rPr>
-        <w:t>/OLD</w:t>
-      </w:r>
-      <w:r>
-        <w:rPr>
-          <w:bdr w:val="none" w:sz="0" w:space="0" w:color="auto" w:frame="1"/>
-          <w:shd w:val="clear" w:color="auto" w:fill="FFFFFF"/>
-        </w:rPr>
-        <w:t>)</w:t>
-      </w:r>
-    </w:p>
-    <w:p>
-      <w:r>
-        <w:t>Your response replaces this.</w:t>
-      </w:r>
-    </w:p>
-    <w:p>
-      <w:pPr>
-        <w:pStyle w:val="Heading3"/>
-        <w:rPr>
-          <w:bdr w:val="none" w:sz="0" w:space="0" w:color="auto" w:frame="1"/>
-          <w:shd w:val="clear" w:color="auto" w:fill="FFFFFF"/>
-        </w:rPr>
-      </w:pPr>
-      <w:r>
-        <w:rPr>
-          <w:bdr w:val="none" w:sz="0" w:space="0" w:color="auto" w:frame="1"/>
-          <w:shd w:val="clear" w:color="auto" w:fill="FFFFFF"/>
-        </w:rPr>
-        <w:t>    </w:t>
-      </w:r>
-      <w:r>
-        <w:rPr>
-          <w:bdr w:val="none" w:sz="0" w:space="0" w:color="auto" w:frame="1"/>
-          <w:shd w:val="clear" w:color="auto" w:fill="FFFFFF"/>
-        </w:rPr>
-        <w:t>2.2</w:t>
-      </w:r>
-      <w:r>
-        <w:rPr>
-          <w:bdr w:val="none" w:sz="0" w:space="0" w:color="auto" w:frame="1"/>
-          <w:shd w:val="clear" w:color="auto" w:fill="FFFFFF"/>
-        </w:rPr>
-        <w:t xml:space="preserve"> </w:t>
-      </w:r>
-      <w:r>
-        <w:rPr>
-          <w:bdr w:val="none" w:sz="0" w:space="0" w:color="auto" w:frame="1"/>
-          <w:shd w:val="clear" w:color="auto" w:fill="FFFFFF"/>
-        </w:rPr>
-        <w:t>Your title replaces this.</w:t>
-      </w:r>
-      <w:r>
-        <w:rPr>
-          <w:bdr w:val="none" w:sz="0" w:space="0" w:color="auto" w:frame="1"/>
-          <w:shd w:val="clear" w:color="auto" w:fill="FFFFFF"/>
-        </w:rPr>
-        <w:t xml:space="preserve"> (NEW/OLD)</w:t>
-      </w:r>
-    </w:p>
-    <w:p>
-      <w:r>
-        <w:t>Your response replaces this.</w:t>
-      </w:r>
-    </w:p>
-    <w:p>
-      <w:pPr>
-        <w:pStyle w:val="Heading3"/>
-        <w:rPr>
-          <w:bdr w:val="none" w:sz="0" w:space="0" w:color="auto" w:frame="1"/>
-          <w:shd w:val="clear" w:color="auto" w:fill="FFFFFF"/>
-        </w:rPr>
-      </w:pPr>
-      <w:r>
-        <w:rPr>
-          <w:bdr w:val="none" w:sz="0" w:space="0" w:color="auto" w:frame="1"/>
-          <w:shd w:val="clear" w:color="auto" w:fill="FFFFFF"/>
-        </w:rPr>
-        <w:t>    </w:t>
-      </w:r>
-      <w:r>
-        <w:rPr>
-          <w:bdr w:val="none" w:sz="0" w:space="0" w:color="auto" w:frame="1"/>
-          <w:shd w:val="clear" w:color="auto" w:fill="FFFFFF"/>
-        </w:rPr>
-        <w:t>2….</w:t>
-      </w:r>
-      <w:r>
-        <w:rPr>
-          <w:bdr w:val="none" w:sz="0" w:space="0" w:color="auto" w:frame="1"/>
-          <w:shd w:val="clear" w:color="auto" w:fill="FFFFFF"/>
-        </w:rPr>
-        <w:t xml:space="preserve"> </w:t>
-      </w:r>
-      <w:r>
-        <w:rPr>
-          <w:bdr w:val="none" w:sz="0" w:space="0" w:color="auto" w:frame="1"/>
-          <w:shd w:val="clear" w:color="auto" w:fill="FFFFFF"/>
-        </w:rPr>
-        <w:t>more as needed</w:t>
-      </w:r>
     </w:p>
     <w:p>
       <w:pPr>
@@ -1197,85 +1187,2872 @@
     </w:p>
     <w:p>
       <w:pPr>
+        <w:pStyle w:val="Heading2"/>
+      </w:pPr>
+      <w:r>
+        <w:rPr>
+          <w:rFonts w:ascii="Apple Color Emoji" w:hAnsi="Apple Color Emoji" w:cs="Apple Color Emoji"/>
+        </w:rPr>
+        <w:t>✅</w:t>
+      </w:r>
+      <w:r>
+        <w:t xml:space="preserve"> 5.1 Class Model and Sequence Diagram</w:t>
+      </w:r>
+    </w:p>
+    <w:p>
+      <w:pPr>
         <w:pStyle w:val="Heading3"/>
       </w:pPr>
       <w:r>
+        <w:t>Technique: Asynchronous Appointment Saving</w:t>
+      </w:r>
+    </w:p>
+    <w:p>
+      <w:pPr>
+        <w:pStyle w:val="NormalWeb"/>
+        <w:rPr>
+          <w:color w:val="C00000"/>
+        </w:rPr>
+      </w:pPr>
+      <w:r>
+        <w:rPr>
+          <w:color w:val="C00000"/>
+        </w:rPr>
+        <w:t>This technique offloads the task of saving booked appointments to a background thread, allowing the system to stay responsive. The appointment is passed to a queue, and a separate thread writes it to the file.</w:t>
+      </w:r>
+    </w:p>
+    <w:p>
+      <w:r>
+        <w:rPr>
+          <w:noProof/>
+        </w:rPr>
+        <w:pict w14:anchorId="0FF6D125">
+          <v:rect id="_x0000_i1032" alt="" style="width:468pt;height:.05pt;mso-width-percent:0;mso-height-percent:0;mso-width-percent:0;mso-height-percent:0" o:hralign="center" o:hrstd="t" o:hr="t" fillcolor="#a0a0a0" stroked="f"/>
+        </w:pict>
+      </w:r>
+    </w:p>
+    <w:p>
+      <w:pPr>
+        <w:pStyle w:val="Heading3"/>
+        <w:rPr>
+          <w:color w:val="C00000"/>
+        </w:rPr>
+      </w:pPr>
+      <w:r>
+        <w:rPr>
+          <w:color w:val="C00000"/>
+        </w:rPr>
+        <w:t>Use Case: Save Appointment in the Background</w:t>
+      </w:r>
+    </w:p>
+    <w:p>
+      <w:pPr>
+        <w:pStyle w:val="NormalWeb"/>
+      </w:pPr>
+      <w:r>
+        <w:rPr>
+          <w:rStyle w:val="Strong"/>
+          <w:rFonts w:eastAsiaTheme="majorEastAsia"/>
+        </w:rPr>
+        <w:t>Actors:</w:t>
+      </w:r>
+      <w:r>
+        <w:br/>
+        <w:t>• Patient</w:t>
+      </w:r>
+      <w:r>
+        <w:br/>
+        <w:t>• System (MEDTRACK)</w:t>
+      </w:r>
+    </w:p>
+    <w:p>
+      <w:pPr>
+        <w:pStyle w:val="NormalWeb"/>
+      </w:pPr>
+      <w:r>
+        <w:rPr>
+          <w:rStyle w:val="Strong"/>
+          <w:rFonts w:eastAsiaTheme="majorEastAsia"/>
+        </w:rPr>
+        <w:t>Preconditions:</w:t>
+      </w:r>
+      <w:r>
+        <w:br/>
+        <w:t>• A patient has successfully booked an appointment.</w:t>
+      </w:r>
+      <w:r>
+        <w:br/>
+        <w:t xml:space="preserve">• </w:t>
+      </w:r>
+      <w:proofErr w:type="spellStart"/>
+      <w:r>
+        <w:rPr>
+          <w:rStyle w:val="HTMLCode"/>
+          <w:rFonts w:eastAsiaTheme="majorEastAsia"/>
+        </w:rPr>
+        <w:t>AppointmentManager</w:t>
+      </w:r>
+      <w:proofErr w:type="spellEnd"/>
+      <w:r>
+        <w:t xml:space="preserve"> and </w:t>
+      </w:r>
+      <w:proofErr w:type="spellStart"/>
+      <w:r>
+        <w:rPr>
+          <w:rStyle w:val="HTMLCode"/>
+          <w:rFonts w:eastAsiaTheme="majorEastAsia"/>
+        </w:rPr>
+        <w:t>AppointmentSaverWorker</w:t>
+      </w:r>
+      <w:proofErr w:type="spellEnd"/>
+      <w:r>
+        <w:t xml:space="preserve"> are initialized.</w:t>
+      </w:r>
+    </w:p>
+    <w:p>
+      <w:pPr>
+        <w:pStyle w:val="NormalWeb"/>
+      </w:pPr>
+      <w:r>
+        <w:rPr>
+          <w:rStyle w:val="Strong"/>
+          <w:rFonts w:eastAsiaTheme="majorEastAsia"/>
+        </w:rPr>
+        <w:t>Main Flow:</w:t>
+      </w:r>
+    </w:p>
+    <w:p>
+      <w:pPr>
+        <w:pStyle w:val="NormalWeb"/>
+        <w:numPr>
+          <w:ilvl w:val="0"/>
+          <w:numId w:val="21"/>
+        </w:numPr>
+      </w:pPr>
+      <w:r>
+        <w:t>The patient books an appointment using the CLI.</w:t>
+      </w:r>
+    </w:p>
+    <w:p>
+      <w:pPr>
+        <w:pStyle w:val="NormalWeb"/>
+        <w:numPr>
+          <w:ilvl w:val="0"/>
+          <w:numId w:val="21"/>
+        </w:numPr>
+      </w:pPr>
+      <w:proofErr w:type="spellStart"/>
+      <w:r>
+        <w:rPr>
+          <w:rStyle w:val="HTMLCode"/>
+          <w:rFonts w:eastAsiaTheme="majorEastAsia"/>
+        </w:rPr>
+        <w:t>AppointmentManager.bookAppointment</w:t>
+      </w:r>
+      <w:proofErr w:type="spellEnd"/>
+      <w:r>
+        <w:rPr>
+          <w:rStyle w:val="HTMLCode"/>
+          <w:rFonts w:eastAsiaTheme="majorEastAsia"/>
+        </w:rPr>
+        <w:t>()</w:t>
+      </w:r>
+      <w:r>
+        <w:t xml:space="preserve"> creates the appointment object.</w:t>
+      </w:r>
+    </w:p>
+    <w:p>
+      <w:pPr>
+        <w:pStyle w:val="NormalWeb"/>
+        <w:numPr>
+          <w:ilvl w:val="0"/>
+          <w:numId w:val="21"/>
+        </w:numPr>
+      </w:pPr>
+      <w:r>
+        <w:t xml:space="preserve">The appointment is passed to </w:t>
+      </w:r>
+      <w:proofErr w:type="spellStart"/>
+      <w:r>
+        <w:rPr>
+          <w:rStyle w:val="HTMLCode"/>
+          <w:rFonts w:eastAsiaTheme="majorEastAsia"/>
+        </w:rPr>
+        <w:t>AppointmentSaverWorker.saveLater</w:t>
+      </w:r>
+      <w:proofErr w:type="spellEnd"/>
+      <w:r>
+        <w:rPr>
+          <w:rStyle w:val="HTMLCode"/>
+          <w:rFonts w:eastAsiaTheme="majorEastAsia"/>
+        </w:rPr>
+        <w:t>()</w:t>
+      </w:r>
+      <w:r>
+        <w:t>.</w:t>
+      </w:r>
+    </w:p>
+    <w:p>
+      <w:pPr>
+        <w:pStyle w:val="NormalWeb"/>
+        <w:numPr>
+          <w:ilvl w:val="0"/>
+          <w:numId w:val="21"/>
+        </w:numPr>
+      </w:pPr>
+      <w:r>
+        <w:t xml:space="preserve">The background thread reads from the queue using </w:t>
+      </w:r>
+      <w:proofErr w:type="spellStart"/>
+      <w:r>
+        <w:rPr>
+          <w:rStyle w:val="HTMLCode"/>
+          <w:rFonts w:eastAsiaTheme="majorEastAsia"/>
+        </w:rPr>
+        <w:t>BlockingQueue.take</w:t>
+      </w:r>
+      <w:proofErr w:type="spellEnd"/>
+      <w:r>
+        <w:rPr>
+          <w:rStyle w:val="HTMLCode"/>
+          <w:rFonts w:eastAsiaTheme="majorEastAsia"/>
+        </w:rPr>
+        <w:t>()</w:t>
+      </w:r>
+      <w:r>
+        <w:t>.</w:t>
+      </w:r>
+    </w:p>
+    <w:p>
+      <w:pPr>
+        <w:pStyle w:val="NormalWeb"/>
+        <w:numPr>
+          <w:ilvl w:val="0"/>
+          <w:numId w:val="21"/>
+        </w:numPr>
+      </w:pPr>
+      <w:r>
+        <w:t xml:space="preserve">The appointment is saved to </w:t>
+      </w:r>
+      <w:r>
+        <w:rPr>
+          <w:rStyle w:val="HTMLCode"/>
+          <w:rFonts w:eastAsiaTheme="majorEastAsia"/>
+        </w:rPr>
+        <w:t>appointments.txt</w:t>
+      </w:r>
+      <w:r>
+        <w:t xml:space="preserve"> using </w:t>
+      </w:r>
+      <w:proofErr w:type="spellStart"/>
+      <w:r>
+        <w:rPr>
+          <w:rStyle w:val="HTMLCode"/>
+          <w:rFonts w:eastAsiaTheme="majorEastAsia"/>
+        </w:rPr>
+        <w:t>FileWriter</w:t>
+      </w:r>
+      <w:proofErr w:type="spellEnd"/>
+      <w:r>
+        <w:t>.</w:t>
+      </w:r>
+    </w:p>
+    <w:p>
+      <w:pPr>
+        <w:pStyle w:val="NormalWeb"/>
+        <w:numPr>
+          <w:ilvl w:val="0"/>
+          <w:numId w:val="21"/>
+        </w:numPr>
+      </w:pPr>
+      <w:r>
+        <w:t>The main thread continues immediately without waiting.</w:t>
+      </w:r>
+    </w:p>
+    <w:p>
+      <w:pPr>
+        <w:pStyle w:val="NormalWeb"/>
+      </w:pPr>
+      <w:r>
+        <w:rPr>
+          <w:rStyle w:val="Strong"/>
+          <w:rFonts w:eastAsiaTheme="majorEastAsia"/>
+        </w:rPr>
+        <w:t>Postconditions:</w:t>
+      </w:r>
+      <w:r>
+        <w:br/>
+        <w:t>• The appointment is written to the file in the background.</w:t>
+      </w:r>
+      <w:r>
+        <w:br/>
+        <w:t>• The worker thread stays active for future bookings.</w:t>
+      </w:r>
+    </w:p>
+    <w:p>
+      <w:r>
+        <w:rPr>
+          <w:noProof/>
+        </w:rPr>
         <w:lastRenderedPageBreak/>
-        <w:t xml:space="preserve">5.1 </w:t>
-      </w:r>
-      <w:r>
-        <w:t>C</w:t>
-      </w:r>
-      <w:r>
-        <w:t>lass Model and Sequence Diagram</w:t>
-      </w:r>
-    </w:p>
-    <w:p>
-      <w:r>
-        <w:rPr>
-          <w:rFonts w:ascii="Arial Narrow" w:hAnsi="Arial Narrow"/>
-          <w:color w:val="808080" w:themeColor="background1" w:themeShade="80"/>
-          <w:sz w:val="20"/>
-          <w:bdr w:val="none" w:sz="0" w:space="0" w:color="auto" w:frame="1"/>
-          <w:shd w:val="clear" w:color="auto" w:fill="FFFFFF"/>
-        </w:rPr>
-        <w:t>Supply a main use case, the class model, and the sequence diagram corresponding to the use case. These should be consistent.</w:t>
-      </w:r>
-      <w:r>
-        <w:rPr>
-          <w:rFonts w:ascii="Arial Narrow" w:hAnsi="Arial Narrow"/>
+        <w:pict w14:anchorId="0AC2342A">
+          <v:rect id="_x0000_i1031" alt="" style="width:468pt;height:.05pt;mso-width-percent:0;mso-height-percent:0;mso-width-percent:0;mso-height-percent:0" o:hralign="center" o:hrstd="t" o:hr="t" fillcolor="#a0a0a0" stroked="f"/>
+        </w:pict>
+      </w:r>
+    </w:p>
+    <w:p>
+      <w:pPr>
+        <w:pStyle w:val="Heading3"/>
+      </w:pPr>
+      <w:r>
+        <w:t>Class Model (</w:t>
+      </w:r>
+      <w:r>
+        <w:rPr>
+          <w:rFonts w:ascii="Apple Color Emoji" w:hAnsi="Apple Color Emoji" w:cs="Apple Color Emoji"/>
+        </w:rPr>
+        <w:t>🟥</w:t>
+      </w:r>
+      <w:r>
+        <w:t xml:space="preserve"> = where concurrency is applied)</w:t>
+      </w:r>
+    </w:p>
+    <w:p>
+      <w:pPr>
+        <w:pStyle w:val="HTMLPreformatted"/>
+        <w:rPr>
+          <w:rStyle w:val="HTMLCode"/>
+          <w:rFonts w:eastAsiaTheme="majorEastAsia"/>
+        </w:rPr>
+      </w:pPr>
+      <w:r>
+        <w:rPr>
+          <w:rStyle w:val="HTMLCode"/>
+          <w:rFonts w:eastAsiaTheme="majorEastAsia"/>
+        </w:rPr>
+        <w:t xml:space="preserve">└── </w:t>
+      </w:r>
+      <w:proofErr w:type="spellStart"/>
+      <w:r>
+        <w:rPr>
+          <w:rStyle w:val="HTMLCode"/>
+          <w:rFonts w:eastAsiaTheme="majorEastAsia"/>
+        </w:rPr>
+        <w:t>AppointmentManager</w:t>
+      </w:r>
+      <w:proofErr w:type="spellEnd"/>
+      <w:r>
+        <w:rPr>
+          <w:rStyle w:val="HTMLCode"/>
+          <w:rFonts w:eastAsiaTheme="majorEastAsia"/>
+        </w:rPr>
+        <w:t xml:space="preserve"> </w:t>
+      </w:r>
+      <w:r>
+        <w:rPr>
+          <w:rStyle w:val="HTMLCode"/>
+          <w:rFonts w:ascii="Apple Color Emoji" w:eastAsiaTheme="majorEastAsia" w:hAnsi="Apple Color Emoji" w:cs="Apple Color Emoji"/>
+        </w:rPr>
+        <w:t>🟥</w:t>
+      </w:r>
+    </w:p>
+    <w:p>
+      <w:pPr>
+        <w:pStyle w:val="HTMLPreformatted"/>
+        <w:rPr>
+          <w:rStyle w:val="HTMLCode"/>
+          <w:rFonts w:eastAsiaTheme="majorEastAsia"/>
+        </w:rPr>
+      </w:pPr>
+      <w:r>
+        <w:rPr>
+          <w:rStyle w:val="HTMLCode"/>
+          <w:rFonts w:eastAsiaTheme="majorEastAsia"/>
+        </w:rPr>
+        <w:t xml:space="preserve">    private final </w:t>
+      </w:r>
+      <w:proofErr w:type="spellStart"/>
+      <w:r>
+        <w:rPr>
+          <w:rStyle w:val="HTMLCode"/>
+          <w:rFonts w:eastAsiaTheme="majorEastAsia"/>
+        </w:rPr>
+        <w:t>AppointmentSaverWorker</w:t>
+      </w:r>
+      <w:proofErr w:type="spellEnd"/>
+      <w:r>
+        <w:rPr>
+          <w:rStyle w:val="HTMLCode"/>
+          <w:rFonts w:eastAsiaTheme="majorEastAsia"/>
+        </w:rPr>
+        <w:t xml:space="preserve"> </w:t>
+      </w:r>
+      <w:proofErr w:type="spellStart"/>
+      <w:r>
+        <w:rPr>
+          <w:rStyle w:val="HTMLCode"/>
+          <w:rFonts w:eastAsiaTheme="majorEastAsia"/>
+        </w:rPr>
+        <w:t>saverWorker</w:t>
+      </w:r>
+      <w:proofErr w:type="spellEnd"/>
+    </w:p>
+    <w:p>
+      <w:pPr>
+        <w:pStyle w:val="HTMLPreformatted"/>
+        <w:rPr>
+          <w:rStyle w:val="HTMLCode"/>
+          <w:rFonts w:eastAsiaTheme="majorEastAsia"/>
+        </w:rPr>
+      </w:pPr>
+      <w:r>
+        <w:rPr>
+          <w:rStyle w:val="HTMLCode"/>
+          <w:rFonts w:eastAsiaTheme="majorEastAsia"/>
+        </w:rPr>
+        <w:t xml:space="preserve">    private final </w:t>
+      </w:r>
+      <w:proofErr w:type="spellStart"/>
+      <w:r>
+        <w:rPr>
+          <w:rStyle w:val="HTMLCode"/>
+          <w:rFonts w:eastAsiaTheme="majorEastAsia"/>
+        </w:rPr>
+        <w:t>ExecutorService</w:t>
+      </w:r>
+      <w:proofErr w:type="spellEnd"/>
+      <w:r>
+        <w:rPr>
+          <w:rStyle w:val="HTMLCode"/>
+          <w:rFonts w:eastAsiaTheme="majorEastAsia"/>
+        </w:rPr>
+        <w:t xml:space="preserve"> executor</w:t>
+      </w:r>
+    </w:p>
+    <w:p>
+      <w:pPr>
+        <w:pStyle w:val="HTMLPreformatted"/>
+        <w:rPr>
+          <w:rStyle w:val="HTMLCode"/>
+          <w:rFonts w:eastAsiaTheme="majorEastAsia"/>
+        </w:rPr>
+      </w:pPr>
+    </w:p>
+    <w:p>
+      <w:pPr>
+        <w:pStyle w:val="HTMLPreformatted"/>
+        <w:rPr>
+          <w:rStyle w:val="HTMLCode"/>
+          <w:rFonts w:eastAsiaTheme="majorEastAsia"/>
+        </w:rPr>
+      </w:pPr>
+      <w:r>
+        <w:rPr>
+          <w:rStyle w:val="HTMLCode"/>
+          <w:rFonts w:eastAsiaTheme="majorEastAsia"/>
+        </w:rPr>
+        <w:t xml:space="preserve">    </w:t>
+      </w:r>
+      <w:proofErr w:type="spellStart"/>
+      <w:r>
+        <w:rPr>
+          <w:rStyle w:val="HTMLCode"/>
+          <w:rFonts w:eastAsiaTheme="majorEastAsia"/>
+        </w:rPr>
+        <w:t>AppointmentManager</w:t>
+      </w:r>
+      <w:proofErr w:type="spellEnd"/>
+      <w:r>
+        <w:rPr>
+          <w:rStyle w:val="HTMLCode"/>
+          <w:rFonts w:eastAsiaTheme="majorEastAsia"/>
+        </w:rPr>
+        <w:t>()</w:t>
+      </w:r>
+    </w:p>
+    <w:p>
+      <w:pPr>
+        <w:pStyle w:val="HTMLPreformatted"/>
+        <w:rPr>
+          <w:rStyle w:val="HTMLCode"/>
+          <w:rFonts w:eastAsiaTheme="majorEastAsia"/>
+        </w:rPr>
+      </w:pPr>
+      <w:r>
+        <w:rPr>
+          <w:rStyle w:val="HTMLCode"/>
+          <w:rFonts w:eastAsiaTheme="majorEastAsia"/>
+        </w:rPr>
+        <w:t xml:space="preserve">        → </w:t>
+      </w:r>
+      <w:proofErr w:type="spellStart"/>
+      <w:r>
+        <w:rPr>
+          <w:rStyle w:val="HTMLCode"/>
+          <w:rFonts w:eastAsiaTheme="majorEastAsia"/>
+        </w:rPr>
+        <w:t>executor.submit</w:t>
+      </w:r>
+      <w:proofErr w:type="spellEnd"/>
+      <w:r>
+        <w:rPr>
+          <w:rStyle w:val="HTMLCode"/>
+          <w:rFonts w:eastAsiaTheme="majorEastAsia"/>
+        </w:rPr>
+        <w:t>(</w:t>
+      </w:r>
+      <w:proofErr w:type="spellStart"/>
+      <w:r>
+        <w:rPr>
+          <w:rStyle w:val="HTMLCode"/>
+          <w:rFonts w:eastAsiaTheme="majorEastAsia"/>
+        </w:rPr>
+        <w:t>saverWorker</w:t>
+      </w:r>
+      <w:proofErr w:type="spellEnd"/>
+      <w:r>
+        <w:rPr>
+          <w:rStyle w:val="HTMLCode"/>
+          <w:rFonts w:eastAsiaTheme="majorEastAsia"/>
+        </w:rPr>
+        <w:t>)</w:t>
+      </w:r>
+    </w:p>
+    <w:p>
+      <w:pPr>
+        <w:pStyle w:val="HTMLPreformatted"/>
+        <w:rPr>
+          <w:rStyle w:val="HTMLCode"/>
+          <w:rFonts w:eastAsiaTheme="majorEastAsia"/>
+        </w:rPr>
+      </w:pPr>
+    </w:p>
+    <w:p>
+      <w:pPr>
+        <w:pStyle w:val="HTMLPreformatted"/>
+        <w:rPr>
+          <w:rStyle w:val="HTMLCode"/>
+          <w:rFonts w:eastAsiaTheme="majorEastAsia"/>
+        </w:rPr>
+      </w:pPr>
+      <w:r>
+        <w:rPr>
+          <w:rStyle w:val="HTMLCode"/>
+          <w:rFonts w:eastAsiaTheme="majorEastAsia"/>
+        </w:rPr>
+        <w:t xml:space="preserve">    </w:t>
+      </w:r>
+      <w:proofErr w:type="spellStart"/>
+      <w:r>
+        <w:rPr>
+          <w:rStyle w:val="HTMLCode"/>
+          <w:rFonts w:eastAsiaTheme="majorEastAsia"/>
+        </w:rPr>
+        <w:t>bookAppointment</w:t>
+      </w:r>
+      <w:proofErr w:type="spellEnd"/>
+      <w:r>
+        <w:rPr>
+          <w:rStyle w:val="HTMLCode"/>
+          <w:rFonts w:eastAsiaTheme="majorEastAsia"/>
+        </w:rPr>
+        <w:t>()</w:t>
+      </w:r>
+    </w:p>
+    <w:p>
+      <w:pPr>
+        <w:pStyle w:val="HTMLPreformatted"/>
+        <w:rPr>
+          <w:rStyle w:val="HTMLCode"/>
+          <w:rFonts w:eastAsiaTheme="majorEastAsia"/>
+        </w:rPr>
+      </w:pPr>
+      <w:r>
+        <w:rPr>
+          <w:rStyle w:val="HTMLCode"/>
+          <w:rFonts w:eastAsiaTheme="majorEastAsia"/>
+        </w:rPr>
+        <w:t xml:space="preserve">        → </w:t>
+      </w:r>
+      <w:proofErr w:type="spellStart"/>
+      <w:r>
+        <w:rPr>
+          <w:rStyle w:val="HTMLCode"/>
+          <w:rFonts w:eastAsiaTheme="majorEastAsia"/>
+        </w:rPr>
+        <w:t>saverWorker.saveLater</w:t>
+      </w:r>
+      <w:proofErr w:type="spellEnd"/>
+      <w:r>
+        <w:rPr>
+          <w:rStyle w:val="HTMLCode"/>
+          <w:rFonts w:eastAsiaTheme="majorEastAsia"/>
+        </w:rPr>
+        <w:t>(...)</w:t>
+      </w:r>
+    </w:p>
+    <w:p>
+      <w:pPr>
+        <w:pStyle w:val="HTMLPreformatted"/>
+        <w:rPr>
+          <w:rStyle w:val="HTMLCode"/>
+          <w:rFonts w:eastAsiaTheme="majorEastAsia"/>
+        </w:rPr>
+      </w:pPr>
+    </w:p>
+    <w:p>
+      <w:pPr>
+        <w:pStyle w:val="HTMLPreformatted"/>
+        <w:rPr>
+          <w:rStyle w:val="HTMLCode"/>
+          <w:rFonts w:eastAsiaTheme="majorEastAsia"/>
+        </w:rPr>
+      </w:pPr>
+      <w:r>
+        <w:rPr>
+          <w:rStyle w:val="HTMLCode"/>
+          <w:rFonts w:eastAsiaTheme="majorEastAsia"/>
+        </w:rPr>
+        <w:t xml:space="preserve">    shutdown()</w:t>
+      </w:r>
+    </w:p>
+    <w:p>
+      <w:pPr>
+        <w:pStyle w:val="HTMLPreformatted"/>
+        <w:rPr>
+          <w:rStyle w:val="HTMLCode"/>
+          <w:rFonts w:eastAsiaTheme="majorEastAsia"/>
+        </w:rPr>
+      </w:pPr>
+      <w:r>
+        <w:rPr>
+          <w:rStyle w:val="HTMLCode"/>
+          <w:rFonts w:eastAsiaTheme="majorEastAsia"/>
+        </w:rPr>
+        <w:t xml:space="preserve">        → </w:t>
+      </w:r>
+      <w:proofErr w:type="spellStart"/>
+      <w:r>
+        <w:rPr>
+          <w:rStyle w:val="HTMLCode"/>
+          <w:rFonts w:eastAsiaTheme="majorEastAsia"/>
+        </w:rPr>
+        <w:t>saverWorker.stop</w:t>
+      </w:r>
+      <w:proofErr w:type="spellEnd"/>
+      <w:r>
+        <w:rPr>
+          <w:rStyle w:val="HTMLCode"/>
+          <w:rFonts w:eastAsiaTheme="majorEastAsia"/>
+        </w:rPr>
+        <w:t>()</w:t>
+      </w:r>
+    </w:p>
+    <w:p>
+      <w:pPr>
+        <w:pStyle w:val="HTMLPreformatted"/>
+        <w:rPr>
+          <w:rStyle w:val="HTMLCode"/>
+          <w:rFonts w:eastAsiaTheme="majorEastAsia"/>
+        </w:rPr>
+      </w:pPr>
+    </w:p>
+    <w:p>
+      <w:pPr>
+        <w:pStyle w:val="HTMLPreformatted"/>
+        <w:rPr>
+          <w:rStyle w:val="HTMLCode"/>
+          <w:rFonts w:eastAsiaTheme="majorEastAsia"/>
+        </w:rPr>
+      </w:pPr>
+      <w:r>
+        <w:rPr>
+          <w:rStyle w:val="HTMLCode"/>
+          <w:rFonts w:eastAsiaTheme="majorEastAsia"/>
+        </w:rPr>
+        <w:t xml:space="preserve">└── </w:t>
+      </w:r>
+      <w:proofErr w:type="spellStart"/>
+      <w:r>
+        <w:rPr>
+          <w:rStyle w:val="HTMLCode"/>
+          <w:rFonts w:eastAsiaTheme="majorEastAsia"/>
+        </w:rPr>
+        <w:t>AppointmentSaverWorker</w:t>
+      </w:r>
+      <w:proofErr w:type="spellEnd"/>
+      <w:r>
+        <w:rPr>
+          <w:rStyle w:val="HTMLCode"/>
+          <w:rFonts w:eastAsiaTheme="majorEastAsia"/>
+        </w:rPr>
+        <w:t xml:space="preserve"> </w:t>
+      </w:r>
+      <w:r>
+        <w:rPr>
+          <w:rStyle w:val="HTMLCode"/>
+          <w:rFonts w:ascii="Apple Color Emoji" w:eastAsiaTheme="majorEastAsia" w:hAnsi="Apple Color Emoji" w:cs="Apple Color Emoji"/>
+        </w:rPr>
+        <w:t>🟥</w:t>
+      </w:r>
+      <w:r>
+        <w:rPr>
+          <w:rStyle w:val="HTMLCode"/>
+          <w:rFonts w:eastAsiaTheme="majorEastAsia"/>
+        </w:rPr>
+        <w:t xml:space="preserve"> NEW</w:t>
+      </w:r>
+    </w:p>
+    <w:p>
+      <w:pPr>
+        <w:pStyle w:val="HTMLPreformatted"/>
+        <w:rPr>
+          <w:rStyle w:val="HTMLCode"/>
+          <w:rFonts w:eastAsiaTheme="majorEastAsia"/>
+        </w:rPr>
+      </w:pPr>
+      <w:r>
+        <w:rPr>
+          <w:rStyle w:val="HTMLCode"/>
+          <w:rFonts w:eastAsiaTheme="majorEastAsia"/>
+        </w:rPr>
+        <w:t xml:space="preserve">    </w:t>
+      </w:r>
+      <w:proofErr w:type="spellStart"/>
+      <w:r>
+        <w:rPr>
+          <w:rStyle w:val="HTMLCode"/>
+          <w:rFonts w:eastAsiaTheme="majorEastAsia"/>
+        </w:rPr>
+        <w:t>saveLater</w:t>
+      </w:r>
+      <w:proofErr w:type="spellEnd"/>
+      <w:r>
+        <w:rPr>
+          <w:rStyle w:val="HTMLCode"/>
+          <w:rFonts w:eastAsiaTheme="majorEastAsia"/>
+        </w:rPr>
+        <w:t>(Appointment, String, String)</w:t>
+      </w:r>
+    </w:p>
+    <w:p>
+      <w:pPr>
+        <w:pStyle w:val="HTMLPreformatted"/>
+        <w:rPr>
+          <w:rStyle w:val="HTMLCode"/>
+          <w:rFonts w:eastAsiaTheme="majorEastAsia"/>
+        </w:rPr>
+      </w:pPr>
+      <w:r>
+        <w:rPr>
+          <w:rStyle w:val="HTMLCode"/>
+          <w:rFonts w:eastAsiaTheme="majorEastAsia"/>
+        </w:rPr>
+        <w:t xml:space="preserve">        → adds to </w:t>
+      </w:r>
+      <w:proofErr w:type="spellStart"/>
+      <w:r>
+        <w:rPr>
+          <w:rStyle w:val="HTMLCode"/>
+          <w:rFonts w:eastAsiaTheme="majorEastAsia"/>
+        </w:rPr>
+        <w:t>BlockingQueue</w:t>
+      </w:r>
+      <w:proofErr w:type="spellEnd"/>
+    </w:p>
+    <w:p>
+      <w:pPr>
+        <w:pStyle w:val="HTMLPreformatted"/>
+        <w:rPr>
+          <w:rStyle w:val="HTMLCode"/>
+          <w:rFonts w:eastAsiaTheme="majorEastAsia"/>
+        </w:rPr>
+      </w:pPr>
+    </w:p>
+    <w:p>
+      <w:pPr>
+        <w:pStyle w:val="HTMLPreformatted"/>
+        <w:rPr>
+          <w:rStyle w:val="HTMLCode"/>
+          <w:rFonts w:eastAsiaTheme="majorEastAsia"/>
+        </w:rPr>
+      </w:pPr>
+      <w:r>
+        <w:rPr>
+          <w:rStyle w:val="HTMLCode"/>
+          <w:rFonts w:eastAsiaTheme="majorEastAsia"/>
+        </w:rPr>
+        <w:t xml:space="preserve">    run()</w:t>
+      </w:r>
+    </w:p>
+    <w:p>
+      <w:pPr>
+        <w:pStyle w:val="HTMLPreformatted"/>
+        <w:rPr>
+          <w:rStyle w:val="HTMLCode"/>
+          <w:rFonts w:eastAsiaTheme="majorEastAsia"/>
+        </w:rPr>
+      </w:pPr>
+      <w:r>
+        <w:rPr>
+          <w:rStyle w:val="HTMLCode"/>
+          <w:rFonts w:eastAsiaTheme="majorEastAsia"/>
+        </w:rPr>
+        <w:t xml:space="preserve">        → reads from queue, writes to file (on separate thread)</w:t>
+      </w:r>
+    </w:p>
+    <w:p>
+      <w:pPr>
+        <w:pStyle w:val="HTMLPreformatted"/>
+        <w:rPr>
+          <w:rStyle w:val="HTMLCode"/>
+          <w:rFonts w:eastAsiaTheme="majorEastAsia"/>
+        </w:rPr>
+      </w:pPr>
+    </w:p>
+    <w:p>
+      <w:pPr>
+        <w:pStyle w:val="HTMLPreformatted"/>
+        <w:rPr>
+          <w:rStyle w:val="HTMLCode"/>
+          <w:rFonts w:eastAsiaTheme="majorEastAsia"/>
+        </w:rPr>
+      </w:pPr>
+      <w:r>
+        <w:rPr>
+          <w:rStyle w:val="HTMLCode"/>
+          <w:rFonts w:eastAsiaTheme="majorEastAsia"/>
+        </w:rPr>
+        <w:t xml:space="preserve">    stop()</w:t>
+      </w:r>
+    </w:p>
+    <w:p>
+      <w:pPr>
+        <w:pStyle w:val="HTMLPreformatted"/>
+        <w:rPr>
+          <w:rStyle w:val="HTMLCode"/>
+          <w:rFonts w:eastAsiaTheme="majorEastAsia"/>
+        </w:rPr>
+      </w:pPr>
+      <w:r>
+        <w:rPr>
+          <w:rStyle w:val="HTMLCode"/>
+          <w:rFonts w:eastAsiaTheme="majorEastAsia"/>
+        </w:rPr>
+        <w:t xml:space="preserve">        → stops the background loop</w:t>
+      </w:r>
+    </w:p>
+    <w:p>
+      <w:pPr>
+        <w:pStyle w:val="HTMLPreformatted"/>
+        <w:rPr>
+          <w:rStyle w:val="HTMLCode"/>
+          <w:rFonts w:eastAsiaTheme="majorEastAsia"/>
+        </w:rPr>
+      </w:pPr>
+    </w:p>
+    <w:p>
+      <w:pPr>
+        <w:pStyle w:val="HTMLPreformatted"/>
+        <w:rPr>
+          <w:rStyle w:val="HTMLCode"/>
+          <w:rFonts w:eastAsiaTheme="majorEastAsia"/>
+        </w:rPr>
+      </w:pPr>
+      <w:r>
+        <w:rPr>
+          <w:rStyle w:val="HTMLCode"/>
+          <w:rFonts w:eastAsiaTheme="majorEastAsia"/>
+        </w:rPr>
+        <w:t xml:space="preserve">    record </w:t>
+      </w:r>
+      <w:proofErr w:type="spellStart"/>
+      <w:r>
+        <w:rPr>
+          <w:rStyle w:val="HTMLCode"/>
+          <w:rFonts w:eastAsiaTheme="majorEastAsia"/>
+        </w:rPr>
+        <w:t>AppointmentSaveRequest</w:t>
+      </w:r>
+      <w:proofErr w:type="spellEnd"/>
+      <w:r>
+        <w:rPr>
+          <w:rStyle w:val="HTMLCode"/>
+          <w:rFonts w:eastAsiaTheme="majorEastAsia"/>
+        </w:rPr>
+        <w:t>(Appointment, String, String)</w:t>
+      </w:r>
+    </w:p>
+    <w:p>
+      <w:pPr>
+        <w:pStyle w:val="NormalWeb"/>
+        <w:rPr>
+          <w:rFonts w:eastAsiaTheme="majorEastAsia"/>
+        </w:rPr>
+      </w:pPr>
+      <w:r>
+        <w:rPr>
+          <w:rFonts w:ascii="Apple Color Emoji" w:hAnsi="Apple Color Emoji" w:cs="Apple Color Emoji"/>
+        </w:rPr>
+        <w:t>📌</w:t>
+      </w:r>
+      <w:r>
+        <w:t xml:space="preserve"> </w:t>
+      </w:r>
+      <w:hyperlink r:id="rId8" w:anchor="gid=0" w:history="1">
+        <w:r>
+          <w:rPr>
+            <w:rStyle w:val="Hyperlink"/>
+            <w:rFonts w:eastAsiaTheme="majorEastAsia"/>
+          </w:rPr>
+          <w:t>Diagram is referenced here</w:t>
+        </w:r>
+      </w:hyperlink>
+    </w:p>
+    <w:p>
+      <w:pPr>
+        <w:pStyle w:val="NormalWeb"/>
+      </w:pPr>
+      <w:r>
+        <w:rPr>
+          <w:rFonts w:eastAsiaTheme="majorEastAsia"/>
+        </w:rPr>
+        <w:t xml:space="preserve"> </w:t>
+      </w:r>
+      <w:r>
+        <w:rPr>
           <w:noProof/>
-          <w:color w:val="808080" w:themeColor="background1" w:themeShade="80"/>
-          <w:sz w:val="20"/>
+        </w:rPr>
+        <w:drawing>
+          <wp:inline distT="0" distB="0" distL="0" distR="0" wp14:anchorId="3066EA4E" wp14:editId="16400F9C">
+            <wp:extent cx="5943600" cy="1713230"/>
+            <wp:effectExtent l="0" t="0" r="0" b="1270"/>
+            <wp:docPr id="1813072463" name="Picture 2" descr="A screenshot of a computer&#10;&#10;AI-generated content may be incorrect."/>
+            <wp:cNvGraphicFramePr>
+              <a:graphicFrameLocks xmlns:a="http://schemas.openxmlformats.org/drawingml/2006/main" noChangeAspect="1"/>
+            </wp:cNvGraphicFramePr>
+            <a:graphic xmlns:a="http://schemas.openxmlformats.org/drawingml/2006/main">
+              <a:graphicData uri="http://schemas.openxmlformats.org/drawingml/2006/picture">
+                <pic:pic xmlns:pic="http://schemas.openxmlformats.org/drawingml/2006/picture">
+                  <pic:nvPicPr>
+                    <pic:cNvPr id="1813072463" name="Picture 2" descr="A screenshot of a computer&#10;&#10;AI-generated content may be incorrect."/>
+                    <pic:cNvPicPr/>
+                  </pic:nvPicPr>
+                  <pic:blipFill>
+                    <a:blip r:embed="rId9" cstate="print">
+                      <a:extLst>
+                        <a:ext uri="{28A0092B-C50C-407E-A947-70E740481C1C}">
+                          <a14:useLocalDpi xmlns:a14="http://schemas.microsoft.com/office/drawing/2010/main" val="0"/>
+                        </a:ext>
+                      </a:extLst>
+                    </a:blip>
+                    <a:stretch>
+                      <a:fillRect/>
+                    </a:stretch>
+                  </pic:blipFill>
+                  <pic:spPr>
+                    <a:xfrm>
+                      <a:off x="0" y="0"/>
+                      <a:ext cx="5943600" cy="1713230"/>
+                    </a:xfrm>
+                    <a:prstGeom prst="rect">
+                      <a:avLst/>
+                    </a:prstGeom>
+                  </pic:spPr>
+                </pic:pic>
+              </a:graphicData>
+            </a:graphic>
+          </wp:inline>
+        </w:drawing>
+      </w:r>
+    </w:p>
+    <w:p>
+      <w:r>
+        <w:rPr>
+          <w:noProof/>
+        </w:rPr>
+        <w:pict w14:anchorId="5757D9D1">
+          <v:rect id="_x0000_i1030" alt="" style="width:468pt;height:.05pt;mso-width-percent:0;mso-height-percent:0;mso-width-percent:0;mso-height-percent:0" o:hralign="center" o:hrstd="t" o:hr="t" fillcolor="#a0a0a0" stroked="f"/>
+        </w:pict>
+      </w:r>
+    </w:p>
+    <w:p>
+      <w:pPr>
+        <w:pStyle w:val="Heading2"/>
+      </w:pPr>
+      <w:r>
+        <w:rPr>
+          <w:rFonts w:ascii="Apple Color Emoji" w:hAnsi="Apple Color Emoji" w:cs="Apple Color Emoji"/>
+        </w:rPr>
+        <w:t>✅</w:t>
+      </w:r>
+      <w:r>
+        <w:t xml:space="preserve"> 5.2 Explanation: Why Concurrency Is Appropriate</w:t>
+      </w:r>
+    </w:p>
+    <w:p>
+      <w:pPr>
+        <w:pStyle w:val="NormalWeb"/>
+        <w:rPr>
+          <w:color w:val="C00000"/>
+        </w:rPr>
+      </w:pPr>
+      <w:r>
+        <w:rPr>
+          <w:color w:val="C00000"/>
+        </w:rPr>
+        <w:t>Concurrency is appropriate here because saving appointments to a file takes time and would slow down the booking process if done on the main thread. Using a separate thread for saving keeps the system fast and responsive, especially when there are many bookings happening at once. It also better simulates how a real-world scheduling system would work in a clinic or hospital.</w:t>
+      </w:r>
+    </w:p>
+    <w:p>
+      <w:r>
+        <w:rPr>
+          <w:noProof/>
+        </w:rPr>
+        <w:lastRenderedPageBreak/>
+        <w:pict w14:anchorId="3343F3B6">
+          <v:rect id="_x0000_i1029" alt="" style="width:468pt;height:.05pt;mso-width-percent:0;mso-height-percent:0;mso-width-percent:0;mso-height-percent:0" o:hralign="center" o:hrstd="t" o:hr="t" fillcolor="#a0a0a0" stroked="f"/>
+        </w:pict>
+      </w:r>
+    </w:p>
+    <w:p>
+      <w:pPr>
+        <w:pStyle w:val="Heading3"/>
+      </w:pPr>
+      <w:r>
+        <w:rPr>
+          <w:rFonts w:ascii="Apple Color Emoji" w:hAnsi="Apple Color Emoji" w:cs="Apple Color Emoji"/>
+        </w:rPr>
+        <w:t>✅</w:t>
+      </w:r>
+      <w:r>
+        <w:t xml:space="preserve"> 5.3 Code Showing Where Concurrency Is Defined</w:t>
+      </w:r>
+    </w:p>
+    <w:p>
+      <w:pPr>
+        <w:pStyle w:val="NormalWeb"/>
+      </w:pPr>
+      <w:r>
+        <w:t>This section defines the background thread, executor, lock, and blocking queue.</w:t>
+      </w:r>
+    </w:p>
+    <w:p>
+      <w:pPr>
+        <w:pStyle w:val="HTMLPreformatted"/>
+        <w:rPr>
+          <w:rStyle w:val="HTMLCode"/>
+        </w:rPr>
+      </w:pPr>
+      <w:r>
+        <w:rPr>
+          <w:rStyle w:val="HTMLCode"/>
+        </w:rPr>
+        <w:t xml:space="preserve">// </w:t>
+      </w:r>
+      <w:r>
+        <w:rPr>
+          <w:rStyle w:val="HTMLCode"/>
+          <w:rFonts w:ascii="Apple Color Emoji" w:hAnsi="Apple Color Emoji" w:cs="Apple Color Emoji"/>
+        </w:rPr>
+        <w:t>🟥</w:t>
+      </w:r>
+      <w:r>
+        <w:rPr>
+          <w:rStyle w:val="HTMLCode"/>
         </w:rPr>
         <w:t xml:space="preserve"> </w:t>
       </w:r>
       <w:r>
         <w:rPr>
-          <w:rFonts w:ascii="Arial Narrow" w:hAnsi="Arial Narrow"/>
-          <w:color w:val="808080" w:themeColor="background1" w:themeShade="80"/>
-          <w:sz w:val="20"/>
-          <w:bdr w:val="none" w:sz="0" w:space="0" w:color="auto" w:frame="1"/>
-          <w:shd w:val="clear" w:color="auto" w:fill="FFFFFF"/>
-        </w:rPr>
-        <w:t xml:space="preserve">Indicate </w:t>
-      </w:r>
-      <w:r>
-        <w:rPr>
-          <w:rFonts w:ascii="Arial Narrow" w:hAnsi="Arial Narrow"/>
-          <w:color w:val="808080" w:themeColor="background1" w:themeShade="80"/>
-          <w:sz w:val="20"/>
-          <w:szCs w:val="20"/>
-          <w:bdr w:val="none" w:sz="0" w:space="0" w:color="auto" w:frame="1"/>
-          <w:shd w:val="clear" w:color="auto" w:fill="FFFFFF"/>
-        </w:rPr>
-        <w:t>in red your class model</w:t>
-      </w:r>
-      <w:r>
-        <w:rPr>
-          <w:rFonts w:ascii="Arial Narrow" w:hAnsi="Arial Narrow"/>
-          <w:color w:val="808080" w:themeColor="background1" w:themeShade="80"/>
-          <w:sz w:val="20"/>
-          <w:bdr w:val="none" w:sz="0" w:space="0" w:color="auto" w:frame="1"/>
-          <w:shd w:val="clear" w:color="auto" w:fill="FFFFFF"/>
-        </w:rPr>
-        <w:t xml:space="preserve"> where you </w:t>
-      </w:r>
-      <w:r>
-        <w:rPr>
-          <w:rFonts w:ascii="Arial Narrow" w:hAnsi="Arial Narrow"/>
-          <w:color w:val="808080" w:themeColor="background1" w:themeShade="80"/>
-          <w:sz w:val="20"/>
-          <w:szCs w:val="20"/>
-          <w:bdr w:val="none" w:sz="0" w:space="0" w:color="auto" w:frame="1"/>
-          <w:shd w:val="clear" w:color="auto" w:fill="FFFFFF"/>
-        </w:rPr>
-        <w:t>applied concurrency.</w:t>
-      </w:r>
-    </w:p>
-    <w:p>
-      <w:r>
-        <w:t>Your response replaces this</w:t>
+          <w:rStyle w:val="HTMLCode"/>
+          <w:b/>
+          <w:bCs/>
+          <w:color w:val="C00000"/>
+        </w:rPr>
+        <w:t>Inside AppointmentManager.java</w:t>
+      </w:r>
+    </w:p>
+    <w:p>
+      <w:pPr>
+        <w:pStyle w:val="HTMLPreformatted"/>
+        <w:rPr>
+          <w:rStyle w:val="HTMLCode"/>
+        </w:rPr>
+      </w:pPr>
+    </w:p>
+    <w:p>
+      <w:pPr>
+        <w:pStyle w:val="HTMLPreformatted"/>
+        <w:rPr>
+          <w:rStyle w:val="HTMLCode"/>
+        </w:rPr>
+      </w:pPr>
+      <w:r>
+        <w:rPr>
+          <w:rStyle w:val="HTMLCode"/>
+        </w:rPr>
+        <w:t>// Lock for protecting shared booking logic</w:t>
+      </w:r>
+    </w:p>
+    <w:p>
+      <w:pPr>
+        <w:pStyle w:val="HTMLPreformatted"/>
+        <w:rPr>
+          <w:rStyle w:val="HTMLCode"/>
+        </w:rPr>
+      </w:pPr>
+      <w:r>
+        <w:rPr>
+          <w:rStyle w:val="HTMLCode"/>
+        </w:rPr>
+        <w:t xml:space="preserve">private final </w:t>
+      </w:r>
+      <w:proofErr w:type="spellStart"/>
+      <w:r>
+        <w:rPr>
+          <w:rStyle w:val="HTMLCode"/>
+        </w:rPr>
+        <w:t>ReentrantLock</w:t>
+      </w:r>
+      <w:proofErr w:type="spellEnd"/>
+      <w:r>
+        <w:rPr>
+          <w:rStyle w:val="HTMLCode"/>
+        </w:rPr>
+        <w:t xml:space="preserve"> lock = new </w:t>
+      </w:r>
+      <w:proofErr w:type="spellStart"/>
+      <w:r>
+        <w:rPr>
+          <w:rStyle w:val="HTMLCode"/>
+        </w:rPr>
+        <w:t>ReentrantLock</w:t>
+      </w:r>
+      <w:proofErr w:type="spellEnd"/>
+      <w:r>
+        <w:rPr>
+          <w:rStyle w:val="HTMLCode"/>
+        </w:rPr>
+        <w:t>(</w:t>
+      </w:r>
+      <w:proofErr w:type="gramStart"/>
+      <w:r>
+        <w:rPr>
+          <w:rStyle w:val="HTMLCode"/>
+        </w:rPr>
+        <w:t>);</w:t>
+      </w:r>
+      <w:proofErr w:type="gramEnd"/>
+    </w:p>
+    <w:p>
+      <w:pPr>
+        <w:pStyle w:val="HTMLPreformatted"/>
+        <w:rPr>
+          <w:rStyle w:val="HTMLCode"/>
+        </w:rPr>
+      </w:pPr>
+    </w:p>
+    <w:p>
+      <w:pPr>
+        <w:pStyle w:val="HTMLPreformatted"/>
+        <w:rPr>
+          <w:rStyle w:val="HTMLCode"/>
+        </w:rPr>
+      </w:pPr>
+      <w:r>
+        <w:rPr>
+          <w:rStyle w:val="HTMLCode"/>
+        </w:rPr>
+        <w:t xml:space="preserve">// Worker </w:t>
+      </w:r>
+      <w:proofErr w:type="gramStart"/>
+      <w:r>
+        <w:rPr>
+          <w:rStyle w:val="HTMLCode"/>
+        </w:rPr>
+        <w:t>that handles</w:t>
+      </w:r>
+      <w:proofErr w:type="gramEnd"/>
+      <w:r>
+        <w:rPr>
+          <w:rStyle w:val="HTMLCode"/>
+        </w:rPr>
+        <w:t xml:space="preserve"> saving appointments in the background</w:t>
+      </w:r>
+    </w:p>
+    <w:p>
+      <w:pPr>
+        <w:pStyle w:val="HTMLPreformatted"/>
+        <w:rPr>
+          <w:rStyle w:val="HTMLCode"/>
+        </w:rPr>
+      </w:pPr>
+      <w:r>
+        <w:rPr>
+          <w:rStyle w:val="HTMLCode"/>
+        </w:rPr>
+        <w:t xml:space="preserve">private final </w:t>
+      </w:r>
+      <w:proofErr w:type="spellStart"/>
+      <w:r>
+        <w:rPr>
+          <w:rStyle w:val="HTMLCode"/>
+        </w:rPr>
+        <w:t>AppointmentSaverWorker</w:t>
+      </w:r>
+      <w:proofErr w:type="spellEnd"/>
+      <w:r>
+        <w:rPr>
+          <w:rStyle w:val="HTMLCode"/>
+        </w:rPr>
+        <w:t xml:space="preserve"> </w:t>
+      </w:r>
+      <w:proofErr w:type="spellStart"/>
+      <w:r>
+        <w:rPr>
+          <w:rStyle w:val="HTMLCode"/>
+        </w:rPr>
+        <w:t>saverWorker</w:t>
+      </w:r>
+      <w:proofErr w:type="spellEnd"/>
+      <w:r>
+        <w:rPr>
+          <w:rStyle w:val="HTMLCode"/>
+        </w:rPr>
+        <w:t xml:space="preserve"> = new </w:t>
+      </w:r>
+      <w:proofErr w:type="spellStart"/>
+      <w:r>
+        <w:rPr>
+          <w:rStyle w:val="HTMLCode"/>
+        </w:rPr>
+        <w:t>AppointmentSaverWorker</w:t>
+      </w:r>
+      <w:proofErr w:type="spellEnd"/>
+      <w:r>
+        <w:rPr>
+          <w:rStyle w:val="HTMLCode"/>
+        </w:rPr>
+        <w:t>(</w:t>
+      </w:r>
+      <w:proofErr w:type="gramStart"/>
+      <w:r>
+        <w:rPr>
+          <w:rStyle w:val="HTMLCode"/>
+        </w:rPr>
+        <w:t>);</w:t>
+      </w:r>
+      <w:proofErr w:type="gramEnd"/>
+    </w:p>
+    <w:p>
+      <w:pPr>
+        <w:pStyle w:val="HTMLPreformatted"/>
+        <w:rPr>
+          <w:rStyle w:val="HTMLCode"/>
+        </w:rPr>
+      </w:pPr>
+    </w:p>
+    <w:p>
+      <w:pPr>
+        <w:pStyle w:val="HTMLPreformatted"/>
+        <w:rPr>
+          <w:rStyle w:val="HTMLCode"/>
+        </w:rPr>
+      </w:pPr>
+      <w:r>
+        <w:rPr>
+          <w:rStyle w:val="HTMLCode"/>
+        </w:rPr>
+        <w:t>// Executor to run the worker on a separate thread</w:t>
+      </w:r>
+    </w:p>
+    <w:p>
+      <w:pPr>
+        <w:pStyle w:val="HTMLPreformatted"/>
+        <w:rPr>
+          <w:rStyle w:val="HTMLCode"/>
+        </w:rPr>
+      </w:pPr>
+      <w:r>
+        <w:rPr>
+          <w:rStyle w:val="HTMLCode"/>
+        </w:rPr>
+        <w:t xml:space="preserve">private final </w:t>
+      </w:r>
+      <w:proofErr w:type="spellStart"/>
+      <w:r>
+        <w:rPr>
+          <w:rStyle w:val="HTMLCode"/>
+        </w:rPr>
+        <w:t>ExecutorService</w:t>
+      </w:r>
+      <w:proofErr w:type="spellEnd"/>
+      <w:r>
+        <w:rPr>
+          <w:rStyle w:val="HTMLCode"/>
+        </w:rPr>
+        <w:t xml:space="preserve"> executor = </w:t>
+      </w:r>
+      <w:proofErr w:type="spellStart"/>
+      <w:r>
+        <w:rPr>
+          <w:rStyle w:val="HTMLCode"/>
+        </w:rPr>
+        <w:t>Executors.newSingleThreadExecutor</w:t>
+      </w:r>
+      <w:proofErr w:type="spellEnd"/>
+      <w:r>
+        <w:rPr>
+          <w:rStyle w:val="HTMLCode"/>
+        </w:rPr>
+        <w:t>(</w:t>
+      </w:r>
+      <w:proofErr w:type="gramStart"/>
+      <w:r>
+        <w:rPr>
+          <w:rStyle w:val="HTMLCode"/>
+        </w:rPr>
+        <w:t>);</w:t>
+      </w:r>
+      <w:proofErr w:type="gramEnd"/>
+    </w:p>
+    <w:p>
+      <w:pPr>
+        <w:pStyle w:val="HTMLPreformatted"/>
+        <w:rPr>
+          <w:rStyle w:val="HTMLCode"/>
+        </w:rPr>
+      </w:pPr>
+    </w:p>
+    <w:p>
+      <w:pPr>
+        <w:pStyle w:val="HTMLPreformatted"/>
+        <w:rPr>
+          <w:rStyle w:val="HTMLCode"/>
+        </w:rPr>
+      </w:pPr>
+      <w:r>
+        <w:rPr>
+          <w:rStyle w:val="HTMLCode"/>
+        </w:rPr>
+        <w:t>// Constructor starts the background thread</w:t>
+      </w:r>
+    </w:p>
+    <w:p>
+      <w:pPr>
+        <w:pStyle w:val="HTMLPreformatted"/>
+        <w:rPr>
+          <w:rStyle w:val="HTMLCode"/>
+        </w:rPr>
+      </w:pPr>
+      <w:r>
+        <w:rPr>
+          <w:rStyle w:val="HTMLCode"/>
+        </w:rPr>
+        <w:t xml:space="preserve">public </w:t>
+      </w:r>
+      <w:proofErr w:type="spellStart"/>
+      <w:r>
+        <w:rPr>
+          <w:rStyle w:val="HTMLCode"/>
+        </w:rPr>
+        <w:t>AppointmentManager</w:t>
+      </w:r>
+      <w:proofErr w:type="spellEnd"/>
+      <w:r>
+        <w:rPr>
+          <w:rStyle w:val="HTMLCode"/>
+        </w:rPr>
+        <w:t>() {</w:t>
+      </w:r>
+    </w:p>
+    <w:p>
+      <w:pPr>
+        <w:pStyle w:val="HTMLPreformatted"/>
+        <w:rPr>
+          <w:rStyle w:val="HTMLCode"/>
+        </w:rPr>
+      </w:pPr>
+      <w:r>
+        <w:rPr>
+          <w:rStyle w:val="HTMLCode"/>
+        </w:rPr>
+        <w:t xml:space="preserve">    </w:t>
+      </w:r>
+      <w:proofErr w:type="spellStart"/>
+      <w:r>
+        <w:rPr>
+          <w:rStyle w:val="HTMLCode"/>
+        </w:rPr>
+        <w:t>executor.submit</w:t>
+      </w:r>
+      <w:proofErr w:type="spellEnd"/>
+      <w:r>
+        <w:rPr>
+          <w:rStyle w:val="HTMLCode"/>
+        </w:rPr>
+        <w:t>(</w:t>
+      </w:r>
+      <w:proofErr w:type="spellStart"/>
+      <w:r>
+        <w:rPr>
+          <w:rStyle w:val="HTMLCode"/>
+        </w:rPr>
+        <w:t>saverWorker</w:t>
+      </w:r>
+      <w:proofErr w:type="spellEnd"/>
+      <w:r>
+        <w:rPr>
+          <w:rStyle w:val="HTMLCode"/>
+        </w:rPr>
+        <w:t xml:space="preserve">); // </w:t>
+      </w:r>
+      <w:r>
+        <w:rPr>
+          <w:rStyle w:val="HTMLCode"/>
+          <w:rFonts w:ascii="Apple Color Emoji" w:hAnsi="Apple Color Emoji" w:cs="Apple Color Emoji"/>
+        </w:rPr>
+        <w:t>🟥</w:t>
+      </w:r>
+      <w:r>
+        <w:rPr>
+          <w:rStyle w:val="HTMLCode"/>
+        </w:rPr>
+        <w:t xml:space="preserve"> Start background worker thread</w:t>
+      </w:r>
+    </w:p>
+    <w:p>
+      <w:pPr>
+        <w:pStyle w:val="HTMLPreformatted"/>
+        <w:rPr>
+          <w:rStyle w:val="HTMLCode"/>
+        </w:rPr>
+      </w:pPr>
+      <w:r>
+        <w:rPr>
+          <w:rStyle w:val="HTMLCode"/>
+        </w:rPr>
+        <w:t>}</w:t>
+      </w:r>
+    </w:p>
+    <w:p>
+      <w:pPr>
+        <w:pStyle w:val="HTMLPreformatted"/>
+        <w:rPr>
+          <w:rStyle w:val="HTMLCode"/>
+        </w:rPr>
+      </w:pPr>
+    </w:p>
+    <w:p>
+      <w:pPr>
+        <w:pStyle w:val="HTMLPreformatted"/>
+        <w:rPr>
+          <w:rStyle w:val="HTMLCode"/>
+        </w:rPr>
+      </w:pPr>
+      <w:r>
+        <w:rPr>
+          <w:rStyle w:val="HTMLCode"/>
+        </w:rPr>
+        <w:t>// Shutdown method stops background saving cleanly</w:t>
+      </w:r>
+    </w:p>
+    <w:p>
+      <w:pPr>
+        <w:pStyle w:val="HTMLPreformatted"/>
+        <w:rPr>
+          <w:rStyle w:val="HTMLCode"/>
+        </w:rPr>
+      </w:pPr>
+      <w:r>
+        <w:rPr>
+          <w:rStyle w:val="HTMLCode"/>
+        </w:rPr>
+        <w:t>public void shutdown() {</w:t>
+      </w:r>
+    </w:p>
+    <w:p>
+      <w:pPr>
+        <w:pStyle w:val="HTMLPreformatted"/>
+        <w:rPr>
+          <w:rStyle w:val="HTMLCode"/>
+        </w:rPr>
+      </w:pPr>
+      <w:r>
+        <w:rPr>
+          <w:rStyle w:val="HTMLCode"/>
+        </w:rPr>
+        <w:t xml:space="preserve">    </w:t>
+      </w:r>
+      <w:proofErr w:type="spellStart"/>
+      <w:r>
+        <w:rPr>
+          <w:rStyle w:val="HTMLCode"/>
+        </w:rPr>
+        <w:t>saverWorker.stop</w:t>
+      </w:r>
+      <w:proofErr w:type="spellEnd"/>
+      <w:r>
+        <w:rPr>
+          <w:rStyle w:val="HTMLCode"/>
+        </w:rPr>
+        <w:t xml:space="preserve">();          // </w:t>
+      </w:r>
+      <w:r>
+        <w:rPr>
+          <w:rStyle w:val="HTMLCode"/>
+          <w:rFonts w:ascii="Apple Color Emoji" w:hAnsi="Apple Color Emoji" w:cs="Apple Color Emoji"/>
+        </w:rPr>
+        <w:t>🟥</w:t>
+      </w:r>
+      <w:r>
+        <w:rPr>
+          <w:rStyle w:val="HTMLCode"/>
+        </w:rPr>
+        <w:t xml:space="preserve"> Signal the saver to stop</w:t>
+      </w:r>
+    </w:p>
+    <w:p>
+      <w:pPr>
+        <w:pStyle w:val="HTMLPreformatted"/>
+        <w:rPr>
+          <w:rStyle w:val="HTMLCode"/>
+        </w:rPr>
+      </w:pPr>
+      <w:r>
+        <w:rPr>
+          <w:rStyle w:val="HTMLCode"/>
+        </w:rPr>
+        <w:t xml:space="preserve">    </w:t>
+      </w:r>
+      <w:proofErr w:type="spellStart"/>
+      <w:r>
+        <w:rPr>
+          <w:rStyle w:val="HTMLCode"/>
+        </w:rPr>
+        <w:t>executor.shutdown</w:t>
+      </w:r>
+      <w:proofErr w:type="spellEnd"/>
+      <w:r>
+        <w:rPr>
+          <w:rStyle w:val="HTMLCode"/>
+        </w:rPr>
+        <w:t xml:space="preserve">();         // </w:t>
+      </w:r>
+      <w:r>
+        <w:rPr>
+          <w:rStyle w:val="HTMLCode"/>
+          <w:rFonts w:ascii="Apple Color Emoji" w:hAnsi="Apple Color Emoji" w:cs="Apple Color Emoji"/>
+        </w:rPr>
+        <w:t>🟥</w:t>
+      </w:r>
+      <w:r>
+        <w:rPr>
+          <w:rStyle w:val="HTMLCode"/>
+        </w:rPr>
+        <w:t xml:space="preserve"> Stop the executor service</w:t>
+      </w:r>
+    </w:p>
+    <w:p>
+      <w:pPr>
+        <w:pStyle w:val="HTMLPreformatted"/>
+        <w:rPr>
+          <w:rStyle w:val="HTMLCode"/>
+        </w:rPr>
+      </w:pPr>
+      <w:r>
+        <w:rPr>
+          <w:rStyle w:val="HTMLCode"/>
+        </w:rPr>
+        <w:t>}</w:t>
+      </w:r>
+    </w:p>
+    <w:p>
+      <w:pPr>
+        <w:pStyle w:val="HTMLPreformatted"/>
+        <w:rPr>
+          <w:rStyle w:val="HTMLCode"/>
+        </w:rPr>
+      </w:pPr>
+      <w:r>
+        <w:rPr>
+          <w:rStyle w:val="HTMLCode"/>
+        </w:rPr>
+        <w:t xml:space="preserve">// </w:t>
+      </w:r>
+      <w:r>
+        <w:rPr>
+          <w:rStyle w:val="HTMLCode"/>
+          <w:rFonts w:ascii="Apple Color Emoji" w:hAnsi="Apple Color Emoji" w:cs="Apple Color Emoji"/>
+        </w:rPr>
+        <w:t>🟥</w:t>
+      </w:r>
+      <w:r>
+        <w:rPr>
+          <w:rStyle w:val="HTMLCode"/>
+        </w:rPr>
+        <w:t xml:space="preserve"> </w:t>
+      </w:r>
+      <w:r>
+        <w:rPr>
+          <w:rStyle w:val="HTMLCode"/>
+          <w:b/>
+          <w:bCs/>
+          <w:color w:val="C00000"/>
+        </w:rPr>
+        <w:t>Inside AppointmentSaverWorker.java</w:t>
+      </w:r>
+    </w:p>
+    <w:p>
+      <w:pPr>
+        <w:pStyle w:val="HTMLPreformatted"/>
+        <w:rPr>
+          <w:rStyle w:val="HTMLCode"/>
+        </w:rPr>
+      </w:pPr>
+    </w:p>
+    <w:p>
+      <w:pPr>
+        <w:pStyle w:val="HTMLPreformatted"/>
+        <w:rPr>
+          <w:rStyle w:val="HTMLCode"/>
+        </w:rPr>
+      </w:pPr>
+      <w:r>
+        <w:rPr>
+          <w:rStyle w:val="HTMLCode"/>
+        </w:rPr>
+        <w:t>// Thread-safe queue to hold save requests</w:t>
+      </w:r>
+    </w:p>
+    <w:p>
+      <w:pPr>
+        <w:pStyle w:val="HTMLPreformatted"/>
+        <w:rPr>
+          <w:rStyle w:val="HTMLCode"/>
+        </w:rPr>
+      </w:pPr>
+      <w:r>
+        <w:rPr>
+          <w:rStyle w:val="HTMLCode"/>
+        </w:rPr>
+        <w:t xml:space="preserve">private final </w:t>
+      </w:r>
+      <w:proofErr w:type="spellStart"/>
+      <w:r>
+        <w:rPr>
+          <w:rStyle w:val="HTMLCode"/>
+        </w:rPr>
+        <w:t>BlockingQueue</w:t>
+      </w:r>
+      <w:proofErr w:type="spellEnd"/>
+      <w:r>
+        <w:rPr>
+          <w:rStyle w:val="HTMLCode"/>
+        </w:rPr>
+        <w:t>&lt;</w:t>
+      </w:r>
+      <w:proofErr w:type="spellStart"/>
+      <w:r>
+        <w:rPr>
+          <w:rStyle w:val="HTMLCode"/>
+        </w:rPr>
+        <w:t>AppointmentSaveRequest</w:t>
+      </w:r>
+      <w:proofErr w:type="spellEnd"/>
+      <w:r>
+        <w:rPr>
+          <w:rStyle w:val="HTMLCode"/>
+        </w:rPr>
+        <w:t xml:space="preserve">&gt; queue = new </w:t>
+      </w:r>
+      <w:proofErr w:type="spellStart"/>
+      <w:r>
+        <w:rPr>
+          <w:rStyle w:val="HTMLCode"/>
+        </w:rPr>
+        <w:t>LinkedBlockingQueue</w:t>
+      </w:r>
+      <w:proofErr w:type="spellEnd"/>
+      <w:r>
+        <w:rPr>
+          <w:rStyle w:val="HTMLCode"/>
+        </w:rPr>
+        <w:t>&lt;&gt;(</w:t>
+      </w:r>
+      <w:proofErr w:type="gramStart"/>
+      <w:r>
+        <w:rPr>
+          <w:rStyle w:val="HTMLCode"/>
+        </w:rPr>
+        <w:t>);</w:t>
+      </w:r>
+      <w:proofErr w:type="gramEnd"/>
+    </w:p>
+    <w:p>
+      <w:pPr>
+        <w:pStyle w:val="HTMLPreformatted"/>
+        <w:rPr>
+          <w:rStyle w:val="HTMLCode"/>
+        </w:rPr>
+      </w:pPr>
+    </w:p>
+    <w:p>
+      <w:pPr>
+        <w:pStyle w:val="HTMLPreformatted"/>
+        <w:rPr>
+          <w:rStyle w:val="HTMLCode"/>
+        </w:rPr>
+      </w:pPr>
+      <w:r>
+        <w:rPr>
+          <w:rStyle w:val="HTMLCode"/>
+        </w:rPr>
+        <w:t>// Flag to keep the thread running</w:t>
+      </w:r>
+    </w:p>
+    <w:p>
+      <w:pPr>
+        <w:pStyle w:val="HTMLPreformatted"/>
+        <w:rPr>
+          <w:rStyle w:val="HTMLCode"/>
+        </w:rPr>
+      </w:pPr>
+      <w:r>
+        <w:rPr>
+          <w:rStyle w:val="HTMLCode"/>
+        </w:rPr>
+        <w:t xml:space="preserve">private volatile </w:t>
+      </w:r>
+      <w:proofErr w:type="spellStart"/>
+      <w:r>
+        <w:rPr>
+          <w:rStyle w:val="HTMLCode"/>
+        </w:rPr>
+        <w:t>boolean</w:t>
+      </w:r>
+      <w:proofErr w:type="spellEnd"/>
+      <w:r>
+        <w:rPr>
+          <w:rStyle w:val="HTMLCode"/>
+        </w:rPr>
+        <w:t xml:space="preserve"> running = </w:t>
+      </w:r>
+      <w:proofErr w:type="gramStart"/>
+      <w:r>
+        <w:rPr>
+          <w:rStyle w:val="HTMLCode"/>
+        </w:rPr>
+        <w:t>true;</w:t>
+      </w:r>
+      <w:proofErr w:type="gramEnd"/>
+    </w:p>
+    <w:p>
+      <w:pPr>
+        <w:pStyle w:val="HTMLPreformatted"/>
+        <w:rPr>
+          <w:rStyle w:val="HTMLCode"/>
+        </w:rPr>
+      </w:pPr>
+    </w:p>
+    <w:p>
+      <w:pPr>
+        <w:pStyle w:val="HTMLPreformatted"/>
+        <w:rPr>
+          <w:rStyle w:val="HTMLCode"/>
+        </w:rPr>
+      </w:pPr>
+      <w:r>
+        <w:rPr>
+          <w:rStyle w:val="HTMLCode"/>
+        </w:rPr>
+        <w:t xml:space="preserve">// Called by </w:t>
+      </w:r>
+      <w:proofErr w:type="spellStart"/>
+      <w:r>
+        <w:rPr>
+          <w:rStyle w:val="HTMLCode"/>
+        </w:rPr>
+        <w:t>AppointmentManager</w:t>
+      </w:r>
+      <w:proofErr w:type="spellEnd"/>
+      <w:r>
+        <w:rPr>
+          <w:rStyle w:val="HTMLCode"/>
+        </w:rPr>
+        <w:t xml:space="preserve"> to queue up saves</w:t>
+      </w:r>
+    </w:p>
+    <w:p>
+      <w:pPr>
+        <w:pStyle w:val="HTMLPreformatted"/>
+        <w:rPr>
+          <w:rStyle w:val="HTMLCode"/>
+        </w:rPr>
+      </w:pPr>
+      <w:r>
+        <w:rPr>
+          <w:rStyle w:val="HTMLCode"/>
+        </w:rPr>
+        <w:t xml:space="preserve">public void </w:t>
+      </w:r>
+      <w:proofErr w:type="spellStart"/>
+      <w:r>
+        <w:rPr>
+          <w:rStyle w:val="HTMLCode"/>
+        </w:rPr>
+        <w:t>saveLater</w:t>
+      </w:r>
+      <w:proofErr w:type="spellEnd"/>
+      <w:r>
+        <w:rPr>
+          <w:rStyle w:val="HTMLCode"/>
+        </w:rPr>
+        <w:t xml:space="preserve">(Appointment appointment, String </w:t>
+      </w:r>
+      <w:proofErr w:type="spellStart"/>
+      <w:r>
+        <w:rPr>
+          <w:rStyle w:val="HTMLCode"/>
+        </w:rPr>
+        <w:t>patientName</w:t>
+      </w:r>
+      <w:proofErr w:type="spellEnd"/>
+      <w:r>
+        <w:rPr>
+          <w:rStyle w:val="HTMLCode"/>
+        </w:rPr>
+        <w:t xml:space="preserve">, String </w:t>
+      </w:r>
+      <w:proofErr w:type="spellStart"/>
+      <w:r>
+        <w:rPr>
+          <w:rStyle w:val="HTMLCode"/>
+        </w:rPr>
+        <w:t>doctorName</w:t>
+      </w:r>
+      <w:proofErr w:type="spellEnd"/>
+      <w:r>
+        <w:rPr>
+          <w:rStyle w:val="HTMLCode"/>
+        </w:rPr>
+        <w:t>) {</w:t>
+      </w:r>
+    </w:p>
+    <w:p>
+      <w:pPr>
+        <w:pStyle w:val="HTMLPreformatted"/>
+        <w:rPr>
+          <w:rStyle w:val="HTMLCode"/>
+        </w:rPr>
+      </w:pPr>
+      <w:r>
+        <w:rPr>
+          <w:rStyle w:val="HTMLCode"/>
+        </w:rPr>
+        <w:t xml:space="preserve">    </w:t>
+      </w:r>
+      <w:proofErr w:type="spellStart"/>
+      <w:r>
+        <w:rPr>
+          <w:rStyle w:val="HTMLCode"/>
+        </w:rPr>
+        <w:t>queue.offer</w:t>
+      </w:r>
+      <w:proofErr w:type="spellEnd"/>
+      <w:r>
+        <w:rPr>
+          <w:rStyle w:val="HTMLCode"/>
+        </w:rPr>
+        <w:t xml:space="preserve">(new </w:t>
+      </w:r>
+      <w:proofErr w:type="spellStart"/>
+      <w:r>
+        <w:rPr>
+          <w:rStyle w:val="HTMLCode"/>
+        </w:rPr>
+        <w:t>AppointmentSaveRequest</w:t>
+      </w:r>
+      <w:proofErr w:type="spellEnd"/>
+      <w:r>
+        <w:rPr>
+          <w:rStyle w:val="HTMLCode"/>
+        </w:rPr>
+        <w:t xml:space="preserve">(appointment, </w:t>
+      </w:r>
+      <w:proofErr w:type="spellStart"/>
+      <w:r>
+        <w:rPr>
+          <w:rStyle w:val="HTMLCode"/>
+        </w:rPr>
+        <w:t>patientName</w:t>
+      </w:r>
+      <w:proofErr w:type="spellEnd"/>
+      <w:r>
+        <w:rPr>
+          <w:rStyle w:val="HTMLCode"/>
+        </w:rPr>
+        <w:t xml:space="preserve">, </w:t>
+      </w:r>
+      <w:proofErr w:type="spellStart"/>
+      <w:r>
+        <w:rPr>
+          <w:rStyle w:val="HTMLCode"/>
+        </w:rPr>
+        <w:t>doctorName</w:t>
+      </w:r>
+      <w:proofErr w:type="spellEnd"/>
+      <w:r>
+        <w:rPr>
+          <w:rStyle w:val="HTMLCode"/>
+        </w:rPr>
+        <w:t>)</w:t>
+      </w:r>
+      <w:proofErr w:type="gramStart"/>
+      <w:r>
+        <w:rPr>
+          <w:rStyle w:val="HTMLCode"/>
+        </w:rPr>
+        <w:t>);</w:t>
+      </w:r>
+      <w:proofErr w:type="gramEnd"/>
+    </w:p>
+    <w:p>
+      <w:pPr>
+        <w:pStyle w:val="HTMLPreformatted"/>
+        <w:rPr>
+          <w:rStyle w:val="HTMLCode"/>
+        </w:rPr>
+      </w:pPr>
+      <w:r>
+        <w:rPr>
+          <w:rStyle w:val="HTMLCode"/>
+        </w:rPr>
+        <w:t>}</w:t>
+      </w:r>
+    </w:p>
+    <w:p>
+      <w:pPr>
+        <w:pStyle w:val="HTMLPreformatted"/>
+        <w:rPr>
+          <w:rStyle w:val="HTMLCode"/>
+        </w:rPr>
+      </w:pPr>
+    </w:p>
+    <w:p>
+      <w:pPr>
+        <w:pStyle w:val="HTMLPreformatted"/>
+        <w:rPr>
+          <w:rStyle w:val="HTMLCode"/>
+        </w:rPr>
+      </w:pPr>
+      <w:r>
+        <w:rPr>
+          <w:rStyle w:val="HTMLCode"/>
+        </w:rPr>
+        <w:t>// Stops the worker loop</w:t>
+      </w:r>
+    </w:p>
+    <w:p>
+      <w:pPr>
+        <w:pStyle w:val="HTMLPreformatted"/>
+        <w:rPr>
+          <w:rStyle w:val="HTMLCode"/>
+        </w:rPr>
+      </w:pPr>
+      <w:r>
+        <w:rPr>
+          <w:rStyle w:val="HTMLCode"/>
+        </w:rPr>
+        <w:t>public void stop() {</w:t>
+      </w:r>
+    </w:p>
+    <w:p>
+      <w:pPr>
+        <w:pStyle w:val="HTMLPreformatted"/>
+        <w:rPr>
+          <w:rStyle w:val="HTMLCode"/>
+        </w:rPr>
+      </w:pPr>
+      <w:r>
+        <w:rPr>
+          <w:rStyle w:val="HTMLCode"/>
+        </w:rPr>
+        <w:t xml:space="preserve">    running = </w:t>
+      </w:r>
+      <w:proofErr w:type="gramStart"/>
+      <w:r>
+        <w:rPr>
+          <w:rStyle w:val="HTMLCode"/>
+        </w:rPr>
+        <w:t>false;</w:t>
+      </w:r>
+      <w:proofErr w:type="gramEnd"/>
+    </w:p>
+    <w:p>
+      <w:pPr>
+        <w:pStyle w:val="HTMLPreformatted"/>
+        <w:rPr>
+          <w:rStyle w:val="HTMLCode"/>
+        </w:rPr>
+      </w:pPr>
+      <w:r>
+        <w:rPr>
+          <w:rStyle w:val="HTMLCode"/>
+        </w:rPr>
+        <w:t>}</w:t>
+      </w:r>
+    </w:p>
+    <w:p>
+      <w:pPr>
+        <w:pStyle w:val="HTMLPreformatted"/>
+        <w:rPr>
+          <w:rStyle w:val="HTMLCode"/>
+        </w:rPr>
+      </w:pPr>
+    </w:p>
+    <w:p>
+      <w:pPr>
+        <w:pStyle w:val="HTMLPreformatted"/>
+        <w:rPr>
+          <w:rStyle w:val="HTMLCode"/>
+        </w:rPr>
+      </w:pPr>
+      <w:r>
+        <w:rPr>
+          <w:rStyle w:val="HTMLCode"/>
+        </w:rPr>
+        <w:t>// Background thread execution</w:t>
+      </w:r>
+    </w:p>
+    <w:p>
+      <w:pPr>
+        <w:pStyle w:val="HTMLPreformatted"/>
+        <w:rPr>
+          <w:rStyle w:val="HTMLCode"/>
+        </w:rPr>
+      </w:pPr>
+      <w:r>
+        <w:rPr>
+          <w:rStyle w:val="HTMLCode"/>
+        </w:rPr>
+        <w:t>@Override</w:t>
+      </w:r>
+    </w:p>
+    <w:p>
+      <w:pPr>
+        <w:pStyle w:val="HTMLPreformatted"/>
+        <w:rPr>
+          <w:rStyle w:val="HTMLCode"/>
+        </w:rPr>
+      </w:pPr>
+      <w:r>
+        <w:rPr>
+          <w:rStyle w:val="HTMLCode"/>
+        </w:rPr>
+        <w:t>public void run() {</w:t>
+      </w:r>
+    </w:p>
+    <w:p>
+      <w:pPr>
+        <w:pStyle w:val="HTMLPreformatted"/>
+        <w:rPr>
+          <w:rStyle w:val="HTMLCode"/>
+        </w:rPr>
+      </w:pPr>
+      <w:r>
+        <w:rPr>
+          <w:rStyle w:val="HTMLCode"/>
+        </w:rPr>
+        <w:t xml:space="preserve">    </w:t>
+      </w:r>
+      <w:proofErr w:type="spellStart"/>
+      <w:r>
+        <w:rPr>
+          <w:rStyle w:val="HTMLCode"/>
+        </w:rPr>
+        <w:t>System.out.println</w:t>
+      </w:r>
+      <w:proofErr w:type="spellEnd"/>
+      <w:r>
+        <w:rPr>
+          <w:rStyle w:val="HTMLCode"/>
+        </w:rPr>
+        <w:t>("</w:t>
+      </w:r>
+      <w:r>
+        <w:rPr>
+          <w:rStyle w:val="HTMLCode"/>
+          <w:rFonts w:ascii="Apple Color Emoji" w:hAnsi="Apple Color Emoji" w:cs="Apple Color Emoji"/>
+        </w:rPr>
+        <w:t>🟢</w:t>
+      </w:r>
+      <w:r>
+        <w:rPr>
+          <w:rStyle w:val="HTMLCode"/>
+        </w:rPr>
+        <w:t xml:space="preserve"> Appointment saver started..."</w:t>
+      </w:r>
+      <w:proofErr w:type="gramStart"/>
+      <w:r>
+        <w:rPr>
+          <w:rStyle w:val="HTMLCode"/>
+        </w:rPr>
+        <w:t>);</w:t>
+      </w:r>
+      <w:proofErr w:type="gramEnd"/>
+    </w:p>
+    <w:p>
+      <w:pPr>
+        <w:pStyle w:val="HTMLPreformatted"/>
+        <w:rPr>
+          <w:rStyle w:val="HTMLCode"/>
+        </w:rPr>
+      </w:pPr>
+      <w:r>
+        <w:rPr>
+          <w:rStyle w:val="HTMLCode"/>
+        </w:rPr>
+        <w:t xml:space="preserve">    while (running || !</w:t>
+      </w:r>
+      <w:proofErr w:type="spellStart"/>
+      <w:r>
+        <w:rPr>
+          <w:rStyle w:val="HTMLCode"/>
+        </w:rPr>
+        <w:t>queue.isEmpty</w:t>
+      </w:r>
+      <w:proofErr w:type="spellEnd"/>
+      <w:r>
+        <w:rPr>
+          <w:rStyle w:val="HTMLCode"/>
+        </w:rPr>
+        <w:t>()) {</w:t>
+      </w:r>
+    </w:p>
+    <w:p>
+      <w:pPr>
+        <w:pStyle w:val="HTMLPreformatted"/>
+        <w:rPr>
+          <w:rStyle w:val="HTMLCode"/>
+        </w:rPr>
+      </w:pPr>
+      <w:r>
+        <w:rPr>
+          <w:rStyle w:val="HTMLCode"/>
+        </w:rPr>
+        <w:t xml:space="preserve">        try {</w:t>
+      </w:r>
+    </w:p>
+    <w:p>
+      <w:pPr>
+        <w:pStyle w:val="HTMLPreformatted"/>
+        <w:rPr>
+          <w:rStyle w:val="HTMLCode"/>
+        </w:rPr>
+      </w:pPr>
+      <w:r>
+        <w:rPr>
+          <w:rStyle w:val="HTMLCode"/>
+        </w:rPr>
+        <w:lastRenderedPageBreak/>
+        <w:t xml:space="preserve">            </w:t>
+      </w:r>
+      <w:proofErr w:type="spellStart"/>
+      <w:r>
+        <w:rPr>
+          <w:rStyle w:val="HTMLCode"/>
+        </w:rPr>
+        <w:t>AppointmentSaveRequest</w:t>
+      </w:r>
+      <w:proofErr w:type="spellEnd"/>
+      <w:r>
+        <w:rPr>
+          <w:rStyle w:val="HTMLCode"/>
+        </w:rPr>
+        <w:t xml:space="preserve"> request = </w:t>
+      </w:r>
+      <w:proofErr w:type="spellStart"/>
+      <w:r>
+        <w:rPr>
+          <w:rStyle w:val="HTMLCode"/>
+        </w:rPr>
+        <w:t>queue.take</w:t>
+      </w:r>
+      <w:proofErr w:type="spellEnd"/>
+      <w:r>
+        <w:rPr>
+          <w:rStyle w:val="HTMLCode"/>
+        </w:rPr>
+        <w:t>(); // Waits for next appointment</w:t>
+      </w:r>
+    </w:p>
+    <w:p>
+      <w:pPr>
+        <w:pStyle w:val="HTMLPreformatted"/>
+        <w:rPr>
+          <w:rStyle w:val="HTMLCode"/>
+        </w:rPr>
+      </w:pPr>
+      <w:r>
+        <w:rPr>
+          <w:rStyle w:val="HTMLCode"/>
+        </w:rPr>
+        <w:t xml:space="preserve">            Appointment a = </w:t>
+      </w:r>
+      <w:proofErr w:type="spellStart"/>
+      <w:r>
+        <w:rPr>
+          <w:rStyle w:val="HTMLCode"/>
+        </w:rPr>
+        <w:t>request.appointment</w:t>
+      </w:r>
+      <w:proofErr w:type="spellEnd"/>
+      <w:r>
+        <w:rPr>
+          <w:rStyle w:val="HTMLCode"/>
+        </w:rPr>
+        <w:t>(</w:t>
+      </w:r>
+      <w:proofErr w:type="gramStart"/>
+      <w:r>
+        <w:rPr>
+          <w:rStyle w:val="HTMLCode"/>
+        </w:rPr>
+        <w:t>);</w:t>
+      </w:r>
+      <w:proofErr w:type="gramEnd"/>
+    </w:p>
+    <w:p>
+      <w:pPr>
+        <w:pStyle w:val="HTMLPreformatted"/>
+        <w:rPr>
+          <w:rStyle w:val="HTMLCode"/>
+        </w:rPr>
+      </w:pPr>
+    </w:p>
+    <w:p>
+      <w:pPr>
+        <w:pStyle w:val="HTMLPreformatted"/>
+        <w:rPr>
+          <w:rStyle w:val="HTMLCode"/>
+        </w:rPr>
+      </w:pPr>
+      <w:r>
+        <w:rPr>
+          <w:rStyle w:val="HTMLCode"/>
+        </w:rPr>
+        <w:t xml:space="preserve">            try (</w:t>
+      </w:r>
+      <w:proofErr w:type="spellStart"/>
+      <w:r>
+        <w:rPr>
+          <w:rStyle w:val="HTMLCode"/>
+        </w:rPr>
+        <w:t>FileWriter</w:t>
+      </w:r>
+      <w:proofErr w:type="spellEnd"/>
+      <w:r>
+        <w:rPr>
+          <w:rStyle w:val="HTMLCode"/>
+        </w:rPr>
+        <w:t xml:space="preserve"> writer = new </w:t>
+      </w:r>
+      <w:proofErr w:type="spellStart"/>
+      <w:r>
+        <w:rPr>
+          <w:rStyle w:val="HTMLCode"/>
+        </w:rPr>
+        <w:t>FileWriter</w:t>
+      </w:r>
+      <w:proofErr w:type="spellEnd"/>
+      <w:r>
+        <w:rPr>
+          <w:rStyle w:val="HTMLCode"/>
+        </w:rPr>
+        <w:t>("data/appointments.txt", true)) {</w:t>
+      </w:r>
+    </w:p>
+    <w:p>
+      <w:pPr>
+        <w:pStyle w:val="HTMLPreformatted"/>
+        <w:rPr>
+          <w:rStyle w:val="HTMLCode"/>
+        </w:rPr>
+      </w:pPr>
+      <w:r>
+        <w:rPr>
+          <w:rStyle w:val="HTMLCode"/>
+        </w:rPr>
+        <w:t xml:space="preserve">                </w:t>
+      </w:r>
+      <w:proofErr w:type="spellStart"/>
+      <w:r>
+        <w:rPr>
+          <w:rStyle w:val="HTMLCode"/>
+        </w:rPr>
+        <w:t>writer.write</w:t>
+      </w:r>
+      <w:proofErr w:type="spellEnd"/>
+      <w:r>
+        <w:rPr>
+          <w:rStyle w:val="HTMLCode"/>
+        </w:rPr>
+        <w:t>(</w:t>
+      </w:r>
+      <w:proofErr w:type="spellStart"/>
+      <w:r>
+        <w:rPr>
+          <w:rStyle w:val="HTMLCode"/>
+        </w:rPr>
+        <w:t>a.getConfirmationCode</w:t>
+      </w:r>
+      <w:proofErr w:type="spellEnd"/>
+      <w:r>
+        <w:rPr>
+          <w:rStyle w:val="HTMLCode"/>
+        </w:rPr>
+        <w:t>() + " | " +</w:t>
+      </w:r>
+    </w:p>
+    <w:p>
+      <w:pPr>
+        <w:pStyle w:val="HTMLPreformatted"/>
+        <w:rPr>
+          <w:rStyle w:val="HTMLCode"/>
+        </w:rPr>
+      </w:pPr>
+      <w:r>
+        <w:rPr>
+          <w:rStyle w:val="HTMLCode"/>
+        </w:rPr>
+        <w:t xml:space="preserve">                        </w:t>
+      </w:r>
+      <w:proofErr w:type="spellStart"/>
+      <w:r>
+        <w:rPr>
+          <w:rStyle w:val="HTMLCode"/>
+        </w:rPr>
+        <w:t>request.patientName</w:t>
+      </w:r>
+      <w:proofErr w:type="spellEnd"/>
+      <w:r>
+        <w:rPr>
+          <w:rStyle w:val="HTMLCode"/>
+        </w:rPr>
+        <w:t>() + " | " +</w:t>
+      </w:r>
+    </w:p>
+    <w:p>
+      <w:pPr>
+        <w:pStyle w:val="HTMLPreformatted"/>
+        <w:rPr>
+          <w:rStyle w:val="HTMLCode"/>
+        </w:rPr>
+      </w:pPr>
+      <w:r>
+        <w:rPr>
+          <w:rStyle w:val="HTMLCode"/>
+        </w:rPr>
+        <w:t xml:space="preserve">                        </w:t>
+      </w:r>
+      <w:proofErr w:type="spellStart"/>
+      <w:r>
+        <w:rPr>
+          <w:rStyle w:val="HTMLCode"/>
+        </w:rPr>
+        <w:t>request.doctorName</w:t>
+      </w:r>
+      <w:proofErr w:type="spellEnd"/>
+      <w:r>
+        <w:rPr>
+          <w:rStyle w:val="HTMLCode"/>
+        </w:rPr>
+        <w:t>() + " | " +</w:t>
+      </w:r>
+    </w:p>
+    <w:p>
+      <w:pPr>
+        <w:pStyle w:val="HTMLPreformatted"/>
+        <w:rPr>
+          <w:rStyle w:val="HTMLCode"/>
+        </w:rPr>
+      </w:pPr>
+      <w:r>
+        <w:rPr>
+          <w:rStyle w:val="HTMLCode"/>
+        </w:rPr>
+        <w:t xml:space="preserve">                        </w:t>
+      </w:r>
+      <w:proofErr w:type="spellStart"/>
+      <w:r>
+        <w:rPr>
+          <w:rStyle w:val="HTMLCode"/>
+        </w:rPr>
+        <w:t>a.getDate</w:t>
+      </w:r>
+      <w:proofErr w:type="spellEnd"/>
+      <w:r>
+        <w:rPr>
+          <w:rStyle w:val="HTMLCode"/>
+        </w:rPr>
+        <w:t>() + " | " +</w:t>
+      </w:r>
+    </w:p>
+    <w:p>
+      <w:pPr>
+        <w:pStyle w:val="HTMLPreformatted"/>
+        <w:rPr>
+          <w:rStyle w:val="HTMLCode"/>
+        </w:rPr>
+      </w:pPr>
+      <w:r>
+        <w:rPr>
+          <w:rStyle w:val="HTMLCode"/>
+        </w:rPr>
+        <w:t xml:space="preserve">                        </w:t>
+      </w:r>
+      <w:proofErr w:type="spellStart"/>
+      <w:r>
+        <w:rPr>
+          <w:rStyle w:val="HTMLCode"/>
+        </w:rPr>
+        <w:t>a.getTime</w:t>
+      </w:r>
+      <w:proofErr w:type="spellEnd"/>
+      <w:r>
+        <w:rPr>
+          <w:rStyle w:val="HTMLCode"/>
+        </w:rPr>
+        <w:t>() + "\n"</w:t>
+      </w:r>
+      <w:proofErr w:type="gramStart"/>
+      <w:r>
+        <w:rPr>
+          <w:rStyle w:val="HTMLCode"/>
+        </w:rPr>
+        <w:t>);</w:t>
+      </w:r>
+      <w:proofErr w:type="gramEnd"/>
+    </w:p>
+    <w:p>
+      <w:pPr>
+        <w:pStyle w:val="HTMLPreformatted"/>
+        <w:rPr>
+          <w:rStyle w:val="HTMLCode"/>
+        </w:rPr>
+      </w:pPr>
+      <w:r>
+        <w:rPr>
+          <w:rStyle w:val="HTMLCode"/>
+        </w:rPr>
+        <w:t xml:space="preserve">            }</w:t>
+      </w:r>
+    </w:p>
+    <w:p>
+      <w:pPr>
+        <w:pStyle w:val="HTMLPreformatted"/>
+        <w:rPr>
+          <w:rStyle w:val="HTMLCode"/>
+        </w:rPr>
+      </w:pPr>
+    </w:p>
+    <w:p>
+      <w:pPr>
+        <w:pStyle w:val="HTMLPreformatted"/>
+        <w:rPr>
+          <w:rStyle w:val="HTMLCode"/>
+        </w:rPr>
+      </w:pPr>
+      <w:r>
+        <w:rPr>
+          <w:rStyle w:val="HTMLCode"/>
+        </w:rPr>
+        <w:t xml:space="preserve">        } catch (</w:t>
+      </w:r>
+      <w:proofErr w:type="spellStart"/>
+      <w:r>
+        <w:rPr>
+          <w:rStyle w:val="HTMLCode"/>
+        </w:rPr>
+        <w:t>InterruptedException</w:t>
+      </w:r>
+      <w:proofErr w:type="spellEnd"/>
+      <w:r>
+        <w:rPr>
+          <w:rStyle w:val="HTMLCode"/>
+        </w:rPr>
+        <w:t xml:space="preserve"> e) {</w:t>
+      </w:r>
+    </w:p>
+    <w:p>
+      <w:pPr>
+        <w:pStyle w:val="HTMLPreformatted"/>
+        <w:rPr>
+          <w:rStyle w:val="HTMLCode"/>
+        </w:rPr>
+      </w:pPr>
+      <w:r>
+        <w:rPr>
+          <w:rStyle w:val="HTMLCode"/>
+        </w:rPr>
+        <w:t xml:space="preserve">            </w:t>
+      </w:r>
+      <w:proofErr w:type="spellStart"/>
+      <w:r>
+        <w:rPr>
+          <w:rStyle w:val="HTMLCode"/>
+        </w:rPr>
+        <w:t>Thread.currentThread</w:t>
+      </w:r>
+      <w:proofErr w:type="spellEnd"/>
+      <w:r>
+        <w:rPr>
+          <w:rStyle w:val="HTMLCode"/>
+        </w:rPr>
+        <w:t>().interrupt(</w:t>
+      </w:r>
+      <w:proofErr w:type="gramStart"/>
+      <w:r>
+        <w:rPr>
+          <w:rStyle w:val="HTMLCode"/>
+        </w:rPr>
+        <w:t>);</w:t>
+      </w:r>
+      <w:proofErr w:type="gramEnd"/>
+    </w:p>
+    <w:p>
+      <w:pPr>
+        <w:pStyle w:val="HTMLPreformatted"/>
+        <w:rPr>
+          <w:rStyle w:val="HTMLCode"/>
+        </w:rPr>
+      </w:pPr>
+      <w:r>
+        <w:rPr>
+          <w:rStyle w:val="HTMLCode"/>
+        </w:rPr>
+        <w:t xml:space="preserve">            </w:t>
+      </w:r>
+      <w:proofErr w:type="spellStart"/>
+      <w:r>
+        <w:rPr>
+          <w:rStyle w:val="HTMLCode"/>
+        </w:rPr>
+        <w:t>System.err.println</w:t>
+      </w:r>
+      <w:proofErr w:type="spellEnd"/>
+      <w:r>
+        <w:rPr>
+          <w:rStyle w:val="HTMLCode"/>
+        </w:rPr>
+        <w:t>("</w:t>
+      </w:r>
+      <w:r>
+        <w:rPr>
+          <w:rStyle w:val="HTMLCode"/>
+          <w:rFonts w:ascii="Apple Color Emoji" w:hAnsi="Apple Color Emoji" w:cs="Apple Color Emoji"/>
+        </w:rPr>
+        <w:t>⚠️</w:t>
+      </w:r>
+      <w:r>
+        <w:rPr>
+          <w:rStyle w:val="HTMLCode"/>
+        </w:rPr>
+        <w:t xml:space="preserve"> Saver thread interrupted"</w:t>
+      </w:r>
+      <w:proofErr w:type="gramStart"/>
+      <w:r>
+        <w:rPr>
+          <w:rStyle w:val="HTMLCode"/>
+        </w:rPr>
+        <w:t>);</w:t>
+      </w:r>
+      <w:proofErr w:type="gramEnd"/>
+    </w:p>
+    <w:p>
+      <w:pPr>
+        <w:pStyle w:val="HTMLPreformatted"/>
+        <w:rPr>
+          <w:rStyle w:val="HTMLCode"/>
+        </w:rPr>
+      </w:pPr>
+      <w:r>
+        <w:rPr>
+          <w:rStyle w:val="HTMLCode"/>
+        </w:rPr>
+        <w:t xml:space="preserve">        } catch (</w:t>
+      </w:r>
+      <w:proofErr w:type="spellStart"/>
+      <w:r>
+        <w:rPr>
+          <w:rStyle w:val="HTMLCode"/>
+        </w:rPr>
+        <w:t>IOException</w:t>
+      </w:r>
+      <w:proofErr w:type="spellEnd"/>
+      <w:r>
+        <w:rPr>
+          <w:rStyle w:val="HTMLCode"/>
+        </w:rPr>
+        <w:t xml:space="preserve"> e) {</w:t>
+      </w:r>
+    </w:p>
+    <w:p>
+      <w:pPr>
+        <w:pStyle w:val="HTMLPreformatted"/>
+        <w:rPr>
+          <w:rStyle w:val="HTMLCode"/>
+        </w:rPr>
+      </w:pPr>
+      <w:r>
+        <w:rPr>
+          <w:rStyle w:val="HTMLCode"/>
+        </w:rPr>
+        <w:t xml:space="preserve">            </w:t>
+      </w:r>
+      <w:proofErr w:type="spellStart"/>
+      <w:r>
+        <w:rPr>
+          <w:rStyle w:val="HTMLCode"/>
+        </w:rPr>
+        <w:t>System.err.println</w:t>
+      </w:r>
+      <w:proofErr w:type="spellEnd"/>
+      <w:r>
+        <w:rPr>
+          <w:rStyle w:val="HTMLCode"/>
+        </w:rPr>
+        <w:t>("</w:t>
+      </w:r>
+      <w:r>
+        <w:rPr>
+          <w:rStyle w:val="HTMLCode"/>
+          <w:rFonts w:ascii="Apple Color Emoji" w:hAnsi="Apple Color Emoji" w:cs="Apple Color Emoji"/>
+        </w:rPr>
+        <w:t>❌</w:t>
+      </w:r>
+      <w:r>
+        <w:rPr>
+          <w:rStyle w:val="HTMLCode"/>
+        </w:rPr>
+        <w:t xml:space="preserve"> Error saving appointment: " + </w:t>
+      </w:r>
+      <w:proofErr w:type="spellStart"/>
+      <w:r>
+        <w:rPr>
+          <w:rStyle w:val="HTMLCode"/>
+        </w:rPr>
+        <w:t>e.getMessage</w:t>
+      </w:r>
+      <w:proofErr w:type="spellEnd"/>
+      <w:r>
+        <w:rPr>
+          <w:rStyle w:val="HTMLCode"/>
+        </w:rPr>
+        <w:t>()</w:t>
+      </w:r>
+      <w:proofErr w:type="gramStart"/>
+      <w:r>
+        <w:rPr>
+          <w:rStyle w:val="HTMLCode"/>
+        </w:rPr>
+        <w:t>);</w:t>
+      </w:r>
+      <w:proofErr w:type="gramEnd"/>
+    </w:p>
+    <w:p>
+      <w:pPr>
+        <w:pStyle w:val="HTMLPreformatted"/>
+        <w:rPr>
+          <w:rStyle w:val="HTMLCode"/>
+        </w:rPr>
+      </w:pPr>
+      <w:r>
+        <w:rPr>
+          <w:rStyle w:val="HTMLCode"/>
+        </w:rPr>
+        <w:t xml:space="preserve">        }</w:t>
+      </w:r>
+    </w:p>
+    <w:p>
+      <w:pPr>
+        <w:pStyle w:val="HTMLPreformatted"/>
+        <w:rPr>
+          <w:rStyle w:val="HTMLCode"/>
+        </w:rPr>
+      </w:pPr>
+      <w:r>
+        <w:rPr>
+          <w:rStyle w:val="HTMLCode"/>
+        </w:rPr>
+        <w:t xml:space="preserve">    }</w:t>
+      </w:r>
+    </w:p>
+    <w:p>
+      <w:pPr>
+        <w:pStyle w:val="HTMLPreformatted"/>
+        <w:rPr>
+          <w:rStyle w:val="HTMLCode"/>
+        </w:rPr>
+      </w:pPr>
+      <w:r>
+        <w:rPr>
+          <w:rStyle w:val="HTMLCode"/>
+        </w:rPr>
+        <w:t xml:space="preserve">    </w:t>
+      </w:r>
+      <w:proofErr w:type="spellStart"/>
+      <w:r>
+        <w:rPr>
+          <w:rStyle w:val="HTMLCode"/>
+        </w:rPr>
+        <w:t>System.out.println</w:t>
+      </w:r>
+      <w:proofErr w:type="spellEnd"/>
+      <w:r>
+        <w:rPr>
+          <w:rStyle w:val="HTMLCode"/>
+        </w:rPr>
+        <w:t>("</w:t>
+      </w:r>
+      <w:r>
+        <w:rPr>
+          <w:rStyle w:val="HTMLCode"/>
+          <w:rFonts w:ascii="Apple Color Emoji" w:hAnsi="Apple Color Emoji" w:cs="Apple Color Emoji"/>
+        </w:rPr>
+        <w:t>🛑</w:t>
+      </w:r>
+      <w:r>
+        <w:rPr>
+          <w:rStyle w:val="HTMLCode"/>
+        </w:rPr>
+        <w:t xml:space="preserve"> Appointment saver stopped."</w:t>
+      </w:r>
+      <w:proofErr w:type="gramStart"/>
+      <w:r>
+        <w:rPr>
+          <w:rStyle w:val="HTMLCode"/>
+        </w:rPr>
+        <w:t>);</w:t>
+      </w:r>
+      <w:proofErr w:type="gramEnd"/>
+    </w:p>
+    <w:p>
+      <w:pPr>
+        <w:pStyle w:val="HTMLPreformatted"/>
+        <w:rPr>
+          <w:rStyle w:val="HTMLCode"/>
+        </w:rPr>
+      </w:pPr>
+      <w:r>
+        <w:rPr>
+          <w:rStyle w:val="HTMLCode"/>
+        </w:rPr>
+        <w:t>}</w:t>
+      </w:r>
+    </w:p>
+    <w:p>
+      <w:pPr>
+        <w:pStyle w:val="HTMLPreformatted"/>
+        <w:rPr>
+          <w:rStyle w:val="HTMLCode"/>
+        </w:rPr>
+      </w:pPr>
+    </w:p>
+    <w:p>
+      <w:pPr>
+        <w:pStyle w:val="HTMLPreformatted"/>
+        <w:rPr>
+          <w:rStyle w:val="HTMLCode"/>
+        </w:rPr>
+      </w:pPr>
+      <w:r>
+        <w:rPr>
+          <w:rStyle w:val="HTMLCode"/>
+        </w:rPr>
+        <w:t>// Inner record used to wrap appointment data</w:t>
+      </w:r>
+    </w:p>
+    <w:p>
+      <w:pPr>
+        <w:pStyle w:val="HTMLPreformatted"/>
+        <w:rPr>
+          <w:rStyle w:val="HTMLCode"/>
+        </w:rPr>
+      </w:pPr>
+      <w:r>
+        <w:rPr>
+          <w:rStyle w:val="HTMLCode"/>
+        </w:rPr>
+        <w:t xml:space="preserve">public record </w:t>
+      </w:r>
+      <w:proofErr w:type="spellStart"/>
+      <w:r>
+        <w:rPr>
+          <w:rStyle w:val="HTMLCode"/>
+        </w:rPr>
+        <w:t>AppointmentSaveRequest</w:t>
+      </w:r>
+      <w:proofErr w:type="spellEnd"/>
+      <w:r>
+        <w:rPr>
+          <w:rStyle w:val="HTMLCode"/>
+        </w:rPr>
+        <w:t xml:space="preserve">(Appointment appointment, String </w:t>
+      </w:r>
+      <w:proofErr w:type="spellStart"/>
+      <w:r>
+        <w:rPr>
+          <w:rStyle w:val="HTMLCode"/>
+        </w:rPr>
+        <w:t>patientName</w:t>
+      </w:r>
+      <w:proofErr w:type="spellEnd"/>
+      <w:r>
+        <w:rPr>
+          <w:rStyle w:val="HTMLCode"/>
+        </w:rPr>
+        <w:t xml:space="preserve">, String </w:t>
+      </w:r>
+      <w:proofErr w:type="spellStart"/>
+      <w:r>
+        <w:rPr>
+          <w:rStyle w:val="HTMLCode"/>
+        </w:rPr>
+        <w:t>doctorName</w:t>
+      </w:r>
+      <w:proofErr w:type="spellEnd"/>
+      <w:r>
+        <w:rPr>
+          <w:rStyle w:val="HTMLCode"/>
+        </w:rPr>
+        <w:t>) {</w:t>
+      </w:r>
+    </w:p>
+    <w:p>
+      <w:pPr>
+        <w:pStyle w:val="HTMLPreformatted"/>
+        <w:rPr>
+          <w:rStyle w:val="HTMLCode"/>
+        </w:rPr>
+      </w:pPr>
+      <w:r>
+        <w:rPr>
+          <w:rStyle w:val="HTMLCode"/>
+        </w:rPr>
+        <w:t>}</w:t>
+      </w:r>
+    </w:p>
+    <w:p>
+      <w:r>
+        <w:rPr>
+          <w:noProof/>
+        </w:rPr>
+        <w:pict w14:anchorId="50E96EBF">
+          <v:rect id="_x0000_i1028" alt="" style="width:468pt;height:.05pt;mso-width-percent:0;mso-height-percent:0;mso-width-percent:0;mso-height-percent:0" o:hralign="center" o:hrstd="t" o:hr="t" fillcolor="#a0a0a0" stroked="f"/>
+        </w:pict>
       </w:r>
     </w:p>
     <w:p>
@@ -1283,62 +4060,679 @@
         <w:pStyle w:val="Heading3"/>
       </w:pPr>
       <w:r>
-        <w:t>5.</w:t>
-      </w:r>
-      <w:r>
-        <w:t>2</w:t>
-      </w:r>
-      <w:r>
-        <w:t xml:space="preserve"> Explanation: why concurrency is appropriate for this application</w:t>
-      </w:r>
-    </w:p>
-    <w:p>
-      <w:r>
-        <w:t>Your response replaces this</w:t>
-      </w:r>
-    </w:p>
-    <w:p>
-      <w:pPr>
-        <w:pStyle w:val="Heading3"/>
-      </w:pPr>
-      <w:r>
-        <w:t>5.</w:t>
-      </w:r>
-      <w:r>
-        <w:t>3</w:t>
-      </w:r>
-      <w:r>
+        <w:rPr>
+          <w:rFonts w:ascii="Apple Color Emoji" w:hAnsi="Apple Color Emoji" w:cs="Apple Color Emoji"/>
+        </w:rPr>
+        <w:t>✅</w:t>
+      </w:r>
+      <w:r>
+        <w:t xml:space="preserve"> 5.4 Code Showing Where Concurrency Is Used</w:t>
+      </w:r>
+    </w:p>
+    <w:p>
+      <w:pPr>
+        <w:pStyle w:val="NormalWeb"/>
+      </w:pPr>
+      <w:r>
+        <w:t>This section shows how the lock and background saver are used at runtime during booking.</w:t>
+      </w:r>
+    </w:p>
+    <w:p>
+      <w:pPr>
+        <w:pStyle w:val="HTMLPreformatted"/>
+        <w:rPr>
+          <w:rStyle w:val="HTMLCode"/>
+        </w:rPr>
+      </w:pPr>
+      <w:r>
+        <w:rPr>
+          <w:rStyle w:val="HTMLCode"/>
+        </w:rPr>
+        <w:t xml:space="preserve">// </w:t>
+      </w:r>
+      <w:r>
+        <w:rPr>
+          <w:rStyle w:val="HTMLCode"/>
+          <w:rFonts w:ascii="Apple Color Emoji" w:hAnsi="Apple Color Emoji" w:cs="Apple Color Emoji"/>
+        </w:rPr>
+        <w:t>🟥</w:t>
+      </w:r>
+      <w:r>
+        <w:rPr>
+          <w:rStyle w:val="HTMLCode"/>
+        </w:rPr>
         <w:t xml:space="preserve"> </w:t>
       </w:r>
       <w:r>
-        <w:t>Code showing where concurrency is defined</w:t>
-      </w:r>
-    </w:p>
-    <w:p>
-      <w:r>
-        <w:t>Your response replaces this</w:t>
-      </w:r>
-    </w:p>
-    <w:p>
-      <w:pPr>
-        <w:pStyle w:val="Heading3"/>
-      </w:pPr>
-      <w:r>
-        <w:t>5.</w:t>
-      </w:r>
-      <w:r>
-        <w:t>4</w:t>
-      </w:r>
-      <w:r>
-        <w:t xml:space="preserve"> </w:t>
-      </w:r>
-      <w:r>
-        <w:t>Code showing where concurrency is used</w:t>
-      </w:r>
-    </w:p>
-    <w:p>
-      <w:r>
-        <w:t>Your response replaces this</w:t>
+        <w:rPr>
+          <w:rStyle w:val="HTMLCode"/>
+          <w:b/>
+          <w:bCs/>
+          <w:color w:val="C00000"/>
+        </w:rPr>
+        <w:t>Inside AppointmentManager.java</w:t>
+      </w:r>
+    </w:p>
+    <w:p>
+      <w:pPr>
+        <w:pStyle w:val="HTMLPreformatted"/>
+        <w:rPr>
+          <w:rStyle w:val="HTMLCode"/>
+        </w:rPr>
+      </w:pPr>
+    </w:p>
+    <w:p>
+      <w:pPr>
+        <w:pStyle w:val="HTMLPreformatted"/>
+        <w:rPr>
+          <w:rStyle w:val="HTMLCode"/>
+        </w:rPr>
+      </w:pPr>
+      <w:r>
+        <w:rPr>
+          <w:rStyle w:val="HTMLCode"/>
+        </w:rPr>
+        <w:t xml:space="preserve">public Appointment </w:t>
+      </w:r>
+      <w:proofErr w:type="spellStart"/>
+      <w:r>
+        <w:rPr>
+          <w:rStyle w:val="HTMLCode"/>
+        </w:rPr>
+        <w:t>bookAppointment</w:t>
+      </w:r>
+      <w:proofErr w:type="spellEnd"/>
+      <w:r>
+        <w:rPr>
+          <w:rStyle w:val="HTMLCode"/>
+        </w:rPr>
+        <w:t xml:space="preserve">(Patient patient, Doctor </w:t>
+      </w:r>
+      <w:proofErr w:type="spellStart"/>
+      <w:r>
+        <w:rPr>
+          <w:rStyle w:val="HTMLCode"/>
+        </w:rPr>
+        <w:t>doctor</w:t>
+      </w:r>
+      <w:proofErr w:type="spellEnd"/>
+      <w:r>
+        <w:rPr>
+          <w:rStyle w:val="HTMLCode"/>
+        </w:rPr>
+        <w:t>, String date, String time) {</w:t>
+      </w:r>
+    </w:p>
+    <w:p>
+      <w:pPr>
+        <w:pStyle w:val="HTMLPreformatted"/>
+        <w:rPr>
+          <w:rStyle w:val="HTMLCode"/>
+        </w:rPr>
+      </w:pPr>
+      <w:r>
+        <w:rPr>
+          <w:rStyle w:val="HTMLCode"/>
+        </w:rPr>
+        <w:t xml:space="preserve">    </w:t>
+      </w:r>
+      <w:proofErr w:type="spellStart"/>
+      <w:r>
+        <w:rPr>
+          <w:rStyle w:val="HTMLCode"/>
+        </w:rPr>
+        <w:t>lock.lock</w:t>
+      </w:r>
+      <w:proofErr w:type="spellEnd"/>
+      <w:r>
+        <w:rPr>
+          <w:rStyle w:val="HTMLCode"/>
+        </w:rPr>
+        <w:t xml:space="preserve">(); // </w:t>
+      </w:r>
+      <w:r>
+        <w:rPr>
+          <w:rStyle w:val="HTMLCode"/>
+          <w:rFonts w:ascii="Apple Color Emoji" w:hAnsi="Apple Color Emoji" w:cs="Apple Color Emoji"/>
+        </w:rPr>
+        <w:t>🟥</w:t>
+      </w:r>
+      <w:r>
+        <w:rPr>
+          <w:rStyle w:val="HTMLCode"/>
+        </w:rPr>
+        <w:t xml:space="preserve"> Begin critical section to prevent race conditions</w:t>
+      </w:r>
+    </w:p>
+    <w:p>
+      <w:pPr>
+        <w:pStyle w:val="HTMLPreformatted"/>
+        <w:rPr>
+          <w:rStyle w:val="HTMLCode"/>
+        </w:rPr>
+      </w:pPr>
+      <w:r>
+        <w:rPr>
+          <w:rStyle w:val="HTMLCode"/>
+        </w:rPr>
+        <w:t xml:space="preserve">    try {</w:t>
+      </w:r>
+    </w:p>
+    <w:p>
+      <w:pPr>
+        <w:pStyle w:val="HTMLPreformatted"/>
+        <w:rPr>
+          <w:rStyle w:val="HTMLCode"/>
+        </w:rPr>
+      </w:pPr>
+      <w:r>
+        <w:rPr>
+          <w:rStyle w:val="HTMLCode"/>
+        </w:rPr>
+        <w:t xml:space="preserve">        // Validate input (simplified here)</w:t>
+      </w:r>
+    </w:p>
+    <w:p>
+      <w:pPr>
+        <w:pStyle w:val="HTMLPreformatted"/>
+        <w:rPr>
+          <w:rStyle w:val="HTMLCode"/>
+        </w:rPr>
+      </w:pPr>
+      <w:r>
+        <w:rPr>
+          <w:rStyle w:val="HTMLCode"/>
+        </w:rPr>
+        <w:t xml:space="preserve">        if (!</w:t>
+      </w:r>
+      <w:proofErr w:type="spellStart"/>
+      <w:r>
+        <w:rPr>
+          <w:rStyle w:val="HTMLCode"/>
+        </w:rPr>
+        <w:t>doctor.isAvailable</w:t>
+      </w:r>
+      <w:proofErr w:type="spellEnd"/>
+      <w:r>
+        <w:rPr>
+          <w:rStyle w:val="HTMLCode"/>
+        </w:rPr>
+        <w:t>(date, time)) {</w:t>
+      </w:r>
+    </w:p>
+    <w:p>
+      <w:pPr>
+        <w:pStyle w:val="HTMLPreformatted"/>
+        <w:rPr>
+          <w:rStyle w:val="HTMLCode"/>
+        </w:rPr>
+      </w:pPr>
+      <w:r>
+        <w:rPr>
+          <w:rStyle w:val="HTMLCode"/>
+        </w:rPr>
+        <w:t xml:space="preserve">            throw new </w:t>
+      </w:r>
+      <w:proofErr w:type="spellStart"/>
+      <w:r>
+        <w:rPr>
+          <w:rStyle w:val="HTMLCode"/>
+        </w:rPr>
+        <w:t>InvalidInputException</w:t>
+      </w:r>
+      <w:proofErr w:type="spellEnd"/>
+      <w:r>
+        <w:rPr>
+          <w:rStyle w:val="HTMLCode"/>
+        </w:rPr>
+        <w:t xml:space="preserve">("Doctor is already booked at this time.", </w:t>
+      </w:r>
+      <w:proofErr w:type="spellStart"/>
+      <w:r>
+        <w:rPr>
+          <w:rStyle w:val="HTMLCode"/>
+        </w:rPr>
+        <w:t>doctor.getName</w:t>
+      </w:r>
+      <w:proofErr w:type="spellEnd"/>
+      <w:r>
+        <w:rPr>
+          <w:rStyle w:val="HTMLCode"/>
+        </w:rPr>
+        <w:t>()</w:t>
+      </w:r>
+      <w:proofErr w:type="gramStart"/>
+      <w:r>
+        <w:rPr>
+          <w:rStyle w:val="HTMLCode"/>
+        </w:rPr>
+        <w:t>);</w:t>
+      </w:r>
+      <w:proofErr w:type="gramEnd"/>
+    </w:p>
+    <w:p>
+      <w:pPr>
+        <w:pStyle w:val="HTMLPreformatted"/>
+        <w:rPr>
+          <w:rStyle w:val="HTMLCode"/>
+        </w:rPr>
+      </w:pPr>
+      <w:r>
+        <w:rPr>
+          <w:rStyle w:val="HTMLCode"/>
+        </w:rPr>
+        <w:t xml:space="preserve">        }</w:t>
+      </w:r>
+    </w:p>
+    <w:p>
+      <w:pPr>
+        <w:pStyle w:val="HTMLPreformatted"/>
+        <w:rPr>
+          <w:rStyle w:val="HTMLCode"/>
+        </w:rPr>
+      </w:pPr>
+    </w:p>
+    <w:p>
+      <w:pPr>
+        <w:pStyle w:val="HTMLPreformatted"/>
+        <w:rPr>
+          <w:rStyle w:val="HTMLCode"/>
+        </w:rPr>
+      </w:pPr>
+      <w:r>
+        <w:rPr>
+          <w:rStyle w:val="HTMLCode"/>
+        </w:rPr>
+        <w:t xml:space="preserve">        // Create the appointment</w:t>
+      </w:r>
+    </w:p>
+    <w:p>
+      <w:pPr>
+        <w:pStyle w:val="HTMLPreformatted"/>
+        <w:rPr>
+          <w:rStyle w:val="HTMLCode"/>
+        </w:rPr>
+      </w:pPr>
+      <w:r>
+        <w:rPr>
+          <w:rStyle w:val="HTMLCode"/>
+        </w:rPr>
+        <w:t xml:space="preserve">        Appointment </w:t>
+      </w:r>
+      <w:proofErr w:type="spellStart"/>
+      <w:r>
+        <w:rPr>
+          <w:rStyle w:val="HTMLCode"/>
+        </w:rPr>
+        <w:t>appointment</w:t>
+      </w:r>
+      <w:proofErr w:type="spellEnd"/>
+      <w:r>
+        <w:rPr>
+          <w:rStyle w:val="HTMLCode"/>
+        </w:rPr>
+        <w:t xml:space="preserve"> = new Appointment(</w:t>
+      </w:r>
+      <w:proofErr w:type="spellStart"/>
+      <w:r>
+        <w:rPr>
+          <w:rStyle w:val="HTMLCode"/>
+        </w:rPr>
+        <w:t>patient.getId</w:t>
+      </w:r>
+      <w:proofErr w:type="spellEnd"/>
+      <w:r>
+        <w:rPr>
+          <w:rStyle w:val="HTMLCode"/>
+        </w:rPr>
+        <w:t xml:space="preserve">(), </w:t>
+      </w:r>
+      <w:proofErr w:type="spellStart"/>
+      <w:r>
+        <w:rPr>
+          <w:rStyle w:val="HTMLCode"/>
+        </w:rPr>
+        <w:t>doctor.getId</w:t>
+      </w:r>
+      <w:proofErr w:type="spellEnd"/>
+      <w:r>
+        <w:rPr>
+          <w:rStyle w:val="HTMLCode"/>
+        </w:rPr>
+        <w:t>(), date, time</w:t>
+      </w:r>
+      <w:proofErr w:type="gramStart"/>
+      <w:r>
+        <w:rPr>
+          <w:rStyle w:val="HTMLCode"/>
+        </w:rPr>
+        <w:t>);</w:t>
+      </w:r>
+      <w:proofErr w:type="gramEnd"/>
+    </w:p>
+    <w:p>
+      <w:pPr>
+        <w:pStyle w:val="HTMLPreformatted"/>
+        <w:rPr>
+          <w:rStyle w:val="HTMLCode"/>
+        </w:rPr>
+      </w:pPr>
+    </w:p>
+    <w:p>
+      <w:pPr>
+        <w:pStyle w:val="HTMLPreformatted"/>
+        <w:rPr>
+          <w:rStyle w:val="HTMLCode"/>
+        </w:rPr>
+      </w:pPr>
+      <w:r>
+        <w:rPr>
+          <w:rStyle w:val="HTMLCode"/>
+        </w:rPr>
+        <w:t xml:space="preserve">        // Add appointment to both doctor and patient</w:t>
+      </w:r>
+    </w:p>
+    <w:p>
+      <w:pPr>
+        <w:pStyle w:val="HTMLPreformatted"/>
+        <w:rPr>
+          <w:rStyle w:val="HTMLCode"/>
+        </w:rPr>
+      </w:pPr>
+      <w:r>
+        <w:rPr>
+          <w:rStyle w:val="HTMLCode"/>
+        </w:rPr>
+        <w:t xml:space="preserve">        </w:t>
+      </w:r>
+      <w:proofErr w:type="spellStart"/>
+      <w:r>
+        <w:rPr>
+          <w:rStyle w:val="HTMLCode"/>
+        </w:rPr>
+        <w:t>doctor.addAppointment</w:t>
+      </w:r>
+      <w:proofErr w:type="spellEnd"/>
+      <w:r>
+        <w:rPr>
+          <w:rStyle w:val="HTMLCode"/>
+        </w:rPr>
+        <w:t>(appointment</w:t>
+      </w:r>
+      <w:proofErr w:type="gramStart"/>
+      <w:r>
+        <w:rPr>
+          <w:rStyle w:val="HTMLCode"/>
+        </w:rPr>
+        <w:t>);</w:t>
+      </w:r>
+      <w:proofErr w:type="gramEnd"/>
+    </w:p>
+    <w:p>
+      <w:pPr>
+        <w:pStyle w:val="HTMLPreformatted"/>
+        <w:rPr>
+          <w:rStyle w:val="HTMLCode"/>
+        </w:rPr>
+      </w:pPr>
+      <w:r>
+        <w:rPr>
+          <w:rStyle w:val="HTMLCode"/>
+        </w:rPr>
+        <w:t xml:space="preserve">        </w:t>
+      </w:r>
+      <w:proofErr w:type="spellStart"/>
+      <w:r>
+        <w:rPr>
+          <w:rStyle w:val="HTMLCode"/>
+        </w:rPr>
+        <w:t>patient.addAppointment</w:t>
+      </w:r>
+      <w:proofErr w:type="spellEnd"/>
+      <w:r>
+        <w:rPr>
+          <w:rStyle w:val="HTMLCode"/>
+        </w:rPr>
+        <w:t>(appointment</w:t>
+      </w:r>
+      <w:proofErr w:type="gramStart"/>
+      <w:r>
+        <w:rPr>
+          <w:rStyle w:val="HTMLCode"/>
+        </w:rPr>
+        <w:t>);</w:t>
+      </w:r>
+      <w:proofErr w:type="gramEnd"/>
+    </w:p>
+    <w:p>
+      <w:pPr>
+        <w:pStyle w:val="HTMLPreformatted"/>
+        <w:rPr>
+          <w:rStyle w:val="HTMLCode"/>
+        </w:rPr>
+      </w:pPr>
+    </w:p>
+    <w:p>
+      <w:pPr>
+        <w:pStyle w:val="HTMLPreformatted"/>
+        <w:rPr>
+          <w:rStyle w:val="HTMLCode"/>
+        </w:rPr>
+      </w:pPr>
+      <w:r>
+        <w:rPr>
+          <w:rStyle w:val="HTMLCode"/>
+        </w:rPr>
+        <w:t xml:space="preserve">        // </w:t>
+      </w:r>
+      <w:r>
+        <w:rPr>
+          <w:rStyle w:val="HTMLCode"/>
+          <w:rFonts w:ascii="Apple Color Emoji" w:hAnsi="Apple Color Emoji" w:cs="Apple Color Emoji"/>
+        </w:rPr>
+        <w:t>🟥</w:t>
+      </w:r>
+      <w:r>
+        <w:rPr>
+          <w:rStyle w:val="HTMLCode"/>
+        </w:rPr>
+        <w:t xml:space="preserve"> Use background worker to save without blocking</w:t>
+      </w:r>
+    </w:p>
+    <w:p>
+      <w:pPr>
+        <w:pStyle w:val="HTMLPreformatted"/>
+        <w:rPr>
+          <w:rStyle w:val="HTMLCode"/>
+        </w:rPr>
+      </w:pPr>
+      <w:r>
+        <w:rPr>
+          <w:rStyle w:val="HTMLCode"/>
+        </w:rPr>
+        <w:lastRenderedPageBreak/>
+        <w:t xml:space="preserve">        </w:t>
+      </w:r>
+      <w:proofErr w:type="spellStart"/>
+      <w:r>
+        <w:rPr>
+          <w:rStyle w:val="HTMLCode"/>
+        </w:rPr>
+        <w:t>saverWorker.saveLater</w:t>
+      </w:r>
+      <w:proofErr w:type="spellEnd"/>
+      <w:r>
+        <w:rPr>
+          <w:rStyle w:val="HTMLCode"/>
+        </w:rPr>
+        <w:t xml:space="preserve">(appointment, </w:t>
+      </w:r>
+      <w:proofErr w:type="spellStart"/>
+      <w:r>
+        <w:rPr>
+          <w:rStyle w:val="HTMLCode"/>
+        </w:rPr>
+        <w:t>patient.getName</w:t>
+      </w:r>
+      <w:proofErr w:type="spellEnd"/>
+      <w:r>
+        <w:rPr>
+          <w:rStyle w:val="HTMLCode"/>
+        </w:rPr>
+        <w:t xml:space="preserve">(), </w:t>
+      </w:r>
+      <w:proofErr w:type="spellStart"/>
+      <w:r>
+        <w:rPr>
+          <w:rStyle w:val="HTMLCode"/>
+        </w:rPr>
+        <w:t>doctor.getName</w:t>
+      </w:r>
+      <w:proofErr w:type="spellEnd"/>
+      <w:r>
+        <w:rPr>
+          <w:rStyle w:val="HTMLCode"/>
+        </w:rPr>
+        <w:t>()</w:t>
+      </w:r>
+      <w:proofErr w:type="gramStart"/>
+      <w:r>
+        <w:rPr>
+          <w:rStyle w:val="HTMLCode"/>
+        </w:rPr>
+        <w:t>);</w:t>
+      </w:r>
+      <w:proofErr w:type="gramEnd"/>
+    </w:p>
+    <w:p>
+      <w:pPr>
+        <w:pStyle w:val="HTMLPreformatted"/>
+        <w:rPr>
+          <w:rStyle w:val="HTMLCode"/>
+        </w:rPr>
+      </w:pPr>
+    </w:p>
+    <w:p>
+      <w:pPr>
+        <w:pStyle w:val="HTMLPreformatted"/>
+        <w:rPr>
+          <w:rStyle w:val="HTMLCode"/>
+        </w:rPr>
+      </w:pPr>
+      <w:r>
+        <w:rPr>
+          <w:rStyle w:val="HTMLCode"/>
+        </w:rPr>
+        <w:t xml:space="preserve">        return </w:t>
+      </w:r>
+      <w:proofErr w:type="gramStart"/>
+      <w:r>
+        <w:rPr>
+          <w:rStyle w:val="HTMLCode"/>
+        </w:rPr>
+        <w:t>appointment;</w:t>
+      </w:r>
+      <w:proofErr w:type="gramEnd"/>
+    </w:p>
+    <w:p>
+      <w:pPr>
+        <w:pStyle w:val="HTMLPreformatted"/>
+        <w:rPr>
+          <w:rStyle w:val="HTMLCode"/>
+        </w:rPr>
+      </w:pPr>
+      <w:r>
+        <w:rPr>
+          <w:rStyle w:val="HTMLCode"/>
+        </w:rPr>
+        <w:t xml:space="preserve">    } finally {</w:t>
+      </w:r>
+    </w:p>
+    <w:p>
+      <w:pPr>
+        <w:pStyle w:val="HTMLPreformatted"/>
+        <w:rPr>
+          <w:rStyle w:val="HTMLCode"/>
+        </w:rPr>
+      </w:pPr>
+      <w:r>
+        <w:rPr>
+          <w:rStyle w:val="HTMLCode"/>
+        </w:rPr>
+        <w:t xml:space="preserve">        </w:t>
+      </w:r>
+      <w:proofErr w:type="spellStart"/>
+      <w:r>
+        <w:rPr>
+          <w:rStyle w:val="HTMLCode"/>
+        </w:rPr>
+        <w:t>lock.unlock</w:t>
+      </w:r>
+      <w:proofErr w:type="spellEnd"/>
+      <w:r>
+        <w:rPr>
+          <w:rStyle w:val="HTMLCode"/>
+        </w:rPr>
+        <w:t xml:space="preserve">(); // </w:t>
+      </w:r>
+      <w:r>
+        <w:rPr>
+          <w:rStyle w:val="HTMLCode"/>
+          <w:rFonts w:ascii="Apple Color Emoji" w:hAnsi="Apple Color Emoji" w:cs="Apple Color Emoji"/>
+        </w:rPr>
+        <w:t>🟥</w:t>
+      </w:r>
+      <w:r>
+        <w:rPr>
+          <w:rStyle w:val="HTMLCode"/>
+        </w:rPr>
+        <w:t xml:space="preserve"> End of critical section</w:t>
+      </w:r>
+    </w:p>
+    <w:p>
+      <w:pPr>
+        <w:pStyle w:val="HTMLPreformatted"/>
+        <w:rPr>
+          <w:rStyle w:val="HTMLCode"/>
+        </w:rPr>
+      </w:pPr>
+      <w:r>
+        <w:rPr>
+          <w:rStyle w:val="HTMLCode"/>
+        </w:rPr>
+        <w:t xml:space="preserve">    }</w:t>
+      </w:r>
+    </w:p>
+    <w:p>
+      <w:pPr>
+        <w:pStyle w:val="HTMLPreformatted"/>
+        <w:rPr>
+          <w:rStyle w:val="HTMLCode"/>
+        </w:rPr>
+      </w:pPr>
+      <w:r>
+        <w:rPr>
+          <w:rStyle w:val="HTMLCode"/>
+        </w:rPr>
+        <w:t>}</w:t>
+      </w:r>
+    </w:p>
+    <w:p>
+      <w:pPr>
+        <w:pStyle w:val="HTMLPreformatted"/>
+        <w:rPr>
+          <w:rStyle w:val="HTMLCode"/>
+        </w:rPr>
+      </w:pPr>
+    </w:p>
+    <w:p>
+      <w:r>
+        <w:rPr>
+          <w:noProof/>
+        </w:rPr>
+        <w:pict w14:anchorId="277D05B6">
+          <v:rect id="_x0000_i1027" alt="" style="width:468pt;height:.05pt;mso-width-percent:0;mso-height-percent:0;mso-width-percent:0;mso-height-percent:0" o:hralign="center" o:hrstd="t" o:hr="t" fillcolor="#a0a0a0" stroked="f"/>
+        </w:pict>
       </w:r>
     </w:p>
     <w:p/>
@@ -1383,11 +4777,507 @@
             <v:path o:extrusionok="f" gradientshapeok="t" o:connecttype="rect"/>
             <o:lock v:ext="edit" aspectratio="t"/>
           </v:shapetype>
-          <v:shape id="_x0000_i1025" type="#_x0000_t75" alt="" style="width:476.45pt;height:207.25pt;mso-width-percent:0;mso-height-percent:0;mso-width-percent:0;mso-height-percent:0" o:ole="">
-            <v:imagedata r:id="rId8" o:title=""/>
+          <v:shape id="_x0000_i1026" type="#_x0000_t75" alt="" style="width:476.45pt;height:207.25pt;mso-width-percent:0;mso-height-percent:0;mso-width-percent:0;mso-height-percent:0" o:ole="">
+            <v:imagedata r:id="rId10" o:title=""/>
           </v:shape>
-          <o:OLEObject Type="Embed" ProgID="Excel.Sheet.12" ShapeID="_x0000_i1025" DrawAspect="Content" ObjectID="_1810665394" r:id="rId9"/>
+          <o:OLEObject Type="Embed" ProgID="Excel.Sheet.12" ShapeID="_x0000_i1026" DrawAspect="Content" ObjectID="_1810757137" r:id="rId11"/>
         </w:object>
+      </w:r>
+    </w:p>
+    <w:p/>
+    <w:p/>
+    <w:p>
+      <w:pPr>
+        <w:pStyle w:val="Heading3"/>
+      </w:pPr>
+      <w:r>
+        <w:rPr>
+          <w:rFonts w:ascii="Apple Color Emoji" w:hAnsi="Apple Color Emoji" w:cs="Apple Color Emoji"/>
+        </w:rPr>
+        <w:t>✅</w:t>
+      </w:r>
+      <w:r>
+        <w:t xml:space="preserve"> Part 2.1 – Concurrent Appointment Booking (NEW)</w:t>
+      </w:r>
+    </w:p>
+    <w:p>
+      <w:pPr>
+        <w:pStyle w:val="NormalWeb"/>
+      </w:pPr>
+      <w:r>
+        <w:rPr>
+          <w:rStyle w:val="Strong"/>
+          <w:rFonts w:eastAsiaTheme="majorEastAsia"/>
+        </w:rPr>
+        <w:t>Prompt:</w:t>
+      </w:r>
+      <w:r>
+        <w:br/>
+        <w:t>Describe how to implement concurrency in the current project. How would an excellent solution look?</w:t>
+      </w:r>
+    </w:p>
+    <w:p>
+      <w:pPr>
+        <w:pStyle w:val="NormalWeb"/>
+      </w:pPr>
+      <w:r>
+        <w:rPr>
+          <w:rStyle w:val="Strong"/>
+          <w:rFonts w:eastAsiaTheme="majorEastAsia"/>
+        </w:rPr>
+        <w:t>Answer:</w:t>
+      </w:r>
+      <w:r>
+        <w:br/>
+        <w:t xml:space="preserve">To implement concurrency in the booking process, use a </w:t>
+      </w:r>
+      <w:proofErr w:type="spellStart"/>
+      <w:r>
+        <w:rPr>
+          <w:rStyle w:val="HTMLCode"/>
+        </w:rPr>
+        <w:t>ReentrantLock</w:t>
+      </w:r>
+      <w:proofErr w:type="spellEnd"/>
+      <w:r>
+        <w:t xml:space="preserve"> in the </w:t>
+      </w:r>
+      <w:proofErr w:type="spellStart"/>
+      <w:r>
+        <w:rPr>
+          <w:rStyle w:val="HTMLCode"/>
+        </w:rPr>
+        <w:t>bookAppointment</w:t>
+      </w:r>
+      <w:proofErr w:type="spellEnd"/>
+      <w:r>
+        <w:t xml:space="preserve"> method inside </w:t>
+      </w:r>
+      <w:proofErr w:type="spellStart"/>
+      <w:r>
+        <w:rPr>
+          <w:rStyle w:val="HTMLCode"/>
+        </w:rPr>
+        <w:t>AppointmentManager</w:t>
+      </w:r>
+      <w:proofErr w:type="spellEnd"/>
+      <w:r>
+        <w:t xml:space="preserve">. This ensures that when multiple patients try to book the same doctor and time slot, only one booking is allowed through. </w:t>
+      </w:r>
+      <w:r>
+        <w:t>Set up a demo</w:t>
+      </w:r>
+      <w:r>
+        <w:t xml:space="preserve"> where 10 patients attempt to book at the same time, and the system correctly allows only one to succeed.</w:t>
+      </w:r>
+    </w:p>
+    <w:p>
+      <w:pPr>
+        <w:pStyle w:val="NormalWeb"/>
+      </w:pPr>
+      <w:r>
+        <w:rPr>
+          <w:rStyle w:val="Strong"/>
+          <w:rFonts w:eastAsiaTheme="majorEastAsia"/>
+        </w:rPr>
+        <w:t>An excellent solution would have the following specific qualities not currently perfected in the assignment in progress:</w:t>
+      </w:r>
+    </w:p>
+    <w:p>
+      <w:pPr>
+        <w:pStyle w:val="NormalWeb"/>
+        <w:numPr>
+          <w:ilvl w:val="0"/>
+          <w:numId w:val="16"/>
+        </w:numPr>
+      </w:pPr>
+      <w:r>
+        <w:rPr>
+          <w:rFonts w:ascii="Apple Color Emoji" w:hAnsi="Apple Color Emoji" w:cs="Apple Color Emoji"/>
+        </w:rPr>
+        <w:lastRenderedPageBreak/>
+        <w:t>⬜</w:t>
+      </w:r>
+      <w:r>
+        <w:t xml:space="preserve"> Clearly demonstrates the race condition with additional test cases or scenarios</w:t>
+      </w:r>
+    </w:p>
+    <w:p>
+      <w:pPr>
+        <w:pStyle w:val="NormalWeb"/>
+        <w:numPr>
+          <w:ilvl w:val="0"/>
+          <w:numId w:val="16"/>
+        </w:numPr>
+      </w:pPr>
+      <w:r>
+        <w:rPr>
+          <w:rFonts w:ascii="Apple Color Emoji" w:hAnsi="Apple Color Emoji" w:cs="Apple Color Emoji"/>
+        </w:rPr>
+        <w:t>⬜</w:t>
+      </w:r>
+      <w:r>
+        <w:t xml:space="preserve"> Extends support for concurrent booking with multiple doctors and multiple time slots</w:t>
+      </w:r>
+    </w:p>
+    <w:p>
+      <w:pPr>
+        <w:pStyle w:val="NormalWeb"/>
+        <w:numPr>
+          <w:ilvl w:val="0"/>
+          <w:numId w:val="16"/>
+        </w:numPr>
+      </w:pPr>
+      <w:r>
+        <w:rPr>
+          <w:rFonts w:ascii="Apple Color Emoji" w:hAnsi="Apple Color Emoji" w:cs="Apple Color Emoji"/>
+        </w:rPr>
+        <w:t>⬜</w:t>
+      </w:r>
+      <w:r>
+        <w:t xml:space="preserve"> Provides clear user feedback when a booking fails due to unavailability</w:t>
+      </w:r>
+    </w:p>
+    <w:p>
+      <w:pPr>
+        <w:pStyle w:val="NormalWeb"/>
+        <w:numPr>
+          <w:ilvl w:val="0"/>
+          <w:numId w:val="16"/>
+        </w:numPr>
+      </w:pPr>
+      <w:r>
+        <w:rPr>
+          <w:rFonts w:ascii="Apple Color Emoji" w:hAnsi="Apple Color Emoji" w:cs="Apple Color Emoji"/>
+        </w:rPr>
+        <w:t>⬜</w:t>
+      </w:r>
+      <w:r>
+        <w:t xml:space="preserve"> Uses modular, reusable locking logic that could be applied to other shared data or services</w:t>
+      </w:r>
+    </w:p>
+    <w:p>
+      <w:pPr>
+        <w:pStyle w:val="NormalWeb"/>
+        <w:numPr>
+          <w:ilvl w:val="0"/>
+          <w:numId w:val="16"/>
+        </w:numPr>
+      </w:pPr>
+      <w:r>
+        <w:rPr>
+          <w:rFonts w:ascii="Apple Color Emoji" w:hAnsi="Apple Color Emoji" w:cs="Apple Color Emoji"/>
+        </w:rPr>
+        <w:t>⬜</w:t>
+      </w:r>
+      <w:r>
+        <w:t xml:space="preserve"> Adds logging or tracing of booking attempts for better debugging and visibility</w:t>
+      </w:r>
+    </w:p>
+    <w:p>
+      <w:pPr>
+        <w:pStyle w:val="Heading3"/>
+        <w:rPr>
+          <w:rFonts w:ascii="Times New Roman" w:hAnsi="Times New Roman" w:cs="Times New Roman"/>
+          <w:color w:val="C00000"/>
+        </w:rPr>
+      </w:pPr>
+      <w:r>
+        <w:rPr>
+          <w:rFonts w:ascii="Apple Color Emoji" w:hAnsi="Apple Color Emoji" w:cs="Apple Color Emoji"/>
+        </w:rPr>
+        <w:t>🟥</w:t>
+      </w:r>
+      <w:r>
+        <w:t xml:space="preserve"> </w:t>
+      </w:r>
+      <w:r>
+        <w:t xml:space="preserve"> </w:t>
+      </w:r>
+      <w:r>
+        <w:rPr>
+          <w:rFonts w:ascii="Times New Roman" w:hAnsi="Times New Roman" w:cs="Times New Roman"/>
+          <w:color w:val="C00000"/>
+        </w:rPr>
+        <w:t>Value Added – Making the booking process thread-safe prevents double bookings and supports multiple users at the same time. This makes the system more reliable and better suited for real-world use.</w:t>
+      </w:r>
+    </w:p>
+    <w:p>
+      <w:pPr>
+        <w:pStyle w:val="NormalWeb"/>
+      </w:pPr>
+    </w:p>
+    <w:p>
+      <w:r>
+        <w:rPr>
+          <w:noProof/>
+        </w:rPr>
+        <w:pict w14:anchorId="77DE9DEA">
+          <v:rect id="_x0000_i1025" alt="" style="width:468pt;height:.05pt;mso-width-percent:0;mso-height-percent:0;mso-width-percent:0;mso-height-percent:0" o:hralign="center" o:hrstd="t" o:hr="t" fillcolor="#a0a0a0" stroked="f"/>
+        </w:pict>
+      </w:r>
+    </w:p>
+    <w:p>
+      <w:pPr>
+        <w:pStyle w:val="Heading3"/>
+      </w:pPr>
+      <w:r>
+        <w:rPr>
+          <w:rFonts w:ascii="Apple Color Emoji" w:hAnsi="Apple Color Emoji" w:cs="Apple Color Emoji"/>
+        </w:rPr>
+        <w:t>✅</w:t>
+      </w:r>
+      <w:r>
+        <w:t xml:space="preserve"> Part 2.2 – Asynchronous Appointment Saving (NEW)</w:t>
+      </w:r>
+    </w:p>
+    <w:p>
+      <w:pPr>
+        <w:pStyle w:val="NormalWeb"/>
+      </w:pPr>
+      <w:r>
+        <w:rPr>
+          <w:rStyle w:val="Strong"/>
+          <w:rFonts w:eastAsiaTheme="majorEastAsia"/>
+        </w:rPr>
+        <w:t>Prompt:</w:t>
+      </w:r>
+      <w:r>
+        <w:br/>
+        <w:t>Describe another new functional requirement that we can implement in this release, including context if needed.</w:t>
+      </w:r>
+    </w:p>
+    <w:p>
+      <w:pPr>
+        <w:pStyle w:val="NormalWeb"/>
+      </w:pPr>
+      <w:r>
+        <w:rPr>
+          <w:rStyle w:val="Strong"/>
+          <w:rFonts w:eastAsiaTheme="majorEastAsia"/>
+        </w:rPr>
+        <w:t>Answer:</w:t>
+      </w:r>
+      <w:r>
+        <w:br/>
+        <w:t>To avoid blocking the booking process with file writing, introduce a background worker that saves appointments asynchronously. When an appointment is booked, it is added to a thread-safe queue. A separate worker thread processes the queue and writes appointments to the file. This keeps the user experience smooth and models how a real-world system might handle high activity.</w:t>
+      </w:r>
+    </w:p>
+    <w:p>
+      <w:pPr>
+        <w:pStyle w:val="NormalWeb"/>
+      </w:pPr>
+      <w:r>
+        <w:rPr>
+          <w:rStyle w:val="Strong"/>
+          <w:rFonts w:eastAsiaTheme="majorEastAsia"/>
+        </w:rPr>
+        <w:t>An excellent solution would have the following specific qualities not currently perfected in the assignment in progress:</w:t>
+      </w:r>
+    </w:p>
+    <w:p>
+      <w:pPr>
+        <w:pStyle w:val="NormalWeb"/>
+        <w:numPr>
+          <w:ilvl w:val="0"/>
+          <w:numId w:val="17"/>
+        </w:numPr>
+      </w:pPr>
+      <w:r>
+        <w:rPr>
+          <w:rFonts w:ascii="Apple Color Emoji" w:hAnsi="Apple Color Emoji" w:cs="Apple Color Emoji"/>
+        </w:rPr>
+        <w:t>⬜</w:t>
+      </w:r>
+      <w:r>
+        <w:t xml:space="preserve"> Automatically shuts down the worker thread when the program exits without requiring a manual call</w:t>
+      </w:r>
+    </w:p>
+    <w:p>
+      <w:pPr>
+        <w:pStyle w:val="NormalWeb"/>
+        <w:numPr>
+          <w:ilvl w:val="0"/>
+          <w:numId w:val="17"/>
+        </w:numPr>
+      </w:pPr>
+      <w:r>
+        <w:rPr>
+          <w:rFonts w:ascii="Apple Color Emoji" w:hAnsi="Apple Color Emoji" w:cs="Apple Color Emoji"/>
+        </w:rPr>
+        <w:t>⬜</w:t>
+      </w:r>
+      <w:r>
+        <w:t xml:space="preserve"> Confirms and logs each save to provide assurance that the appointment was written</w:t>
+      </w:r>
+    </w:p>
+    <w:p>
+      <w:pPr>
+        <w:pStyle w:val="NormalWeb"/>
+        <w:numPr>
+          <w:ilvl w:val="0"/>
+          <w:numId w:val="17"/>
+        </w:numPr>
+      </w:pPr>
+      <w:r>
+        <w:rPr>
+          <w:rFonts w:ascii="Apple Color Emoji" w:hAnsi="Apple Color Emoji" w:cs="Apple Color Emoji"/>
+        </w:rPr>
+        <w:t>⬜</w:t>
+      </w:r>
+      <w:r>
+        <w:t xml:space="preserve"> Handles a high volume of queued appointments without loss or delay</w:t>
+      </w:r>
+    </w:p>
+    <w:p>
+      <w:pPr>
+        <w:pStyle w:val="NormalWeb"/>
+        <w:numPr>
+          <w:ilvl w:val="0"/>
+          <w:numId w:val="17"/>
+        </w:numPr>
+      </w:pPr>
+      <w:r>
+        <w:rPr>
+          <w:rFonts w:ascii="Apple Color Emoji" w:hAnsi="Apple Color Emoji" w:cs="Apple Color Emoji"/>
+        </w:rPr>
+        <w:t>⬜</w:t>
+      </w:r>
+      <w:r>
+        <w:t xml:space="preserve"> Prevents duplicate or corrupted entries through additional checks</w:t>
+      </w:r>
+    </w:p>
+    <w:p>
+      <w:pPr>
+        <w:pStyle w:val="NormalWeb"/>
+        <w:numPr>
+          <w:ilvl w:val="0"/>
+          <w:numId w:val="17"/>
+        </w:numPr>
+      </w:pPr>
+      <w:r>
+        <w:rPr>
+          <w:rFonts w:ascii="Apple Color Emoji" w:hAnsi="Apple Color Emoji" w:cs="Apple Color Emoji"/>
+        </w:rPr>
+        <w:t>⬜</w:t>
+      </w:r>
+      <w:r>
+        <w:t xml:space="preserve"> Adds retry logic and error handling if the file cannot be written</w:t>
+      </w:r>
+    </w:p>
+    <w:p>
+      <w:pPr>
+        <w:pStyle w:val="NormalWeb"/>
+        <w:numPr>
+          <w:ilvl w:val="0"/>
+          <w:numId w:val="15"/>
+        </w:numPr>
+      </w:pPr>
+      <w:r>
+        <w:rPr>
+          <w:rFonts w:ascii="Apple Color Emoji" w:hAnsi="Apple Color Emoji" w:cs="Apple Color Emoji"/>
+        </w:rPr>
+        <w:t>⬜</w:t>
+      </w:r>
+      <w:r>
+        <w:t xml:space="preserve"> Ensures the worker thread shuts down automatically when the program exits, without requiring manual calls</w:t>
+      </w:r>
+    </w:p>
+    <w:p>
+      <w:pPr>
+        <w:pStyle w:val="NormalWeb"/>
+        <w:numPr>
+          <w:ilvl w:val="0"/>
+          <w:numId w:val="15"/>
+        </w:numPr>
+      </w:pPr>
+      <w:r>
+        <w:rPr>
+          <w:rFonts w:ascii="Apple Color Emoji" w:hAnsi="Apple Color Emoji" w:cs="Apple Color Emoji"/>
+        </w:rPr>
+        <w:t>⬜</w:t>
+      </w:r>
+      <w:r>
+        <w:t xml:space="preserve"> Confirms and logs each successful appointment save, so the user knows it was written</w:t>
+      </w:r>
+    </w:p>
+    <w:p>
+      <w:pPr>
+        <w:pStyle w:val="NormalWeb"/>
+        <w:numPr>
+          <w:ilvl w:val="0"/>
+          <w:numId w:val="15"/>
+        </w:numPr>
+      </w:pPr>
+      <w:r>
+        <w:rPr>
+          <w:rFonts w:ascii="Apple Color Emoji" w:hAnsi="Apple Color Emoji" w:cs="Apple Color Emoji"/>
+        </w:rPr>
+        <w:t>⬜</w:t>
+      </w:r>
+      <w:r>
+        <w:t xml:space="preserve"> Handles many appointments queued in quick succession without delay or data loss</w:t>
+      </w:r>
+    </w:p>
+    <w:p>
+      <w:pPr>
+        <w:pStyle w:val="NormalWeb"/>
+        <w:numPr>
+          <w:ilvl w:val="0"/>
+          <w:numId w:val="15"/>
+        </w:numPr>
+      </w:pPr>
+      <w:r>
+        <w:rPr>
+          <w:rFonts w:ascii="Apple Color Emoji" w:hAnsi="Apple Color Emoji" w:cs="Apple Color Emoji"/>
+        </w:rPr>
+        <w:t>⬜</w:t>
+      </w:r>
+      <w:r>
+        <w:t xml:space="preserve"> Prevents duplicate entries or overlapping writes by handling edge cases or adding file locks</w:t>
+      </w:r>
+    </w:p>
+    <w:p>
+      <w:pPr>
+        <w:pStyle w:val="NormalWeb"/>
+        <w:numPr>
+          <w:ilvl w:val="0"/>
+          <w:numId w:val="15"/>
+        </w:numPr>
+      </w:pPr>
+      <w:r>
+        <w:rPr>
+          <w:rFonts w:ascii="Apple Color Emoji" w:hAnsi="Apple Color Emoji" w:cs="Apple Color Emoji"/>
+        </w:rPr>
+        <w:lastRenderedPageBreak/>
+        <w:t>⬜</w:t>
+      </w:r>
+      <w:r>
+        <w:t xml:space="preserve"> Includes error handling and retry logic if file writing fails (e.g., disk error, permission issues)</w:t>
+      </w:r>
+    </w:p>
+    <w:p>
+      <w:pPr>
+        <w:pStyle w:val="Heading3"/>
+      </w:pPr>
+      <w:r>
+        <w:rPr>
+          <w:rFonts w:ascii="Apple Color Emoji" w:hAnsi="Apple Color Emoji" w:cs="Apple Color Emoji"/>
+        </w:rPr>
+        <w:t>🟥</w:t>
+      </w:r>
+      <w:r>
+        <w:t xml:space="preserve"> </w:t>
+      </w:r>
+      <w:r>
+        <w:t xml:space="preserve"> </w:t>
+      </w:r>
+      <w:r>
+        <w:rPr>
+          <w:rFonts w:ascii="Times New Roman" w:hAnsi="Times New Roman" w:cs="Times New Roman"/>
+          <w:color w:val="C00000"/>
+        </w:rPr>
+        <w:t>Value Added – Saving appointments in the background keeps the app responsive during booking. It avoids delays caused by file writing and improves the user experience during busy activity.</w:t>
       </w:r>
     </w:p>
     <w:p/>
@@ -1490,6 +5380,155 @@
     </w:lvl>
   </w:abstractNum>
   <w:abstractNum w:abstractNumId="1" w15:restartNumberingAfterBreak="0">
+    <w:nsid w:val="08694882"/>
+    <w:multiLevelType w:val="multilevel"/>
+    <w:tmpl w:val="CF4E9E08"/>
+    <w:lvl w:ilvl="0">
+      <w:start w:val="1"/>
+      <w:numFmt w:val="bullet"/>
+      <w:lvlText w:val=""/>
+      <w:lvlJc w:val="left"/>
+      <w:pPr>
+        <w:tabs>
+          <w:tab w:val="num" w:pos="720"/>
+        </w:tabs>
+        <w:ind w:left="720" w:hanging="360"/>
+      </w:pPr>
+      <w:rPr>
+        <w:rFonts w:ascii="Symbol" w:hAnsi="Symbol" w:hint="default"/>
+        <w:sz w:val="20"/>
+      </w:rPr>
+    </w:lvl>
+    <w:lvl w:ilvl="1" w:tentative="1">
+      <w:start w:val="1"/>
+      <w:numFmt w:val="bullet"/>
+      <w:lvlText w:val="o"/>
+      <w:lvlJc w:val="left"/>
+      <w:pPr>
+        <w:tabs>
+          <w:tab w:val="num" w:pos="1440"/>
+        </w:tabs>
+        <w:ind w:left="1440" w:hanging="360"/>
+      </w:pPr>
+      <w:rPr>
+        <w:rFonts w:ascii="Courier New" w:hAnsi="Courier New" w:hint="default"/>
+        <w:sz w:val="20"/>
+      </w:rPr>
+    </w:lvl>
+    <w:lvl w:ilvl="2" w:tentative="1">
+      <w:start w:val="1"/>
+      <w:numFmt w:val="bullet"/>
+      <w:lvlText w:val=""/>
+      <w:lvlJc w:val="left"/>
+      <w:pPr>
+        <w:tabs>
+          <w:tab w:val="num" w:pos="2160"/>
+        </w:tabs>
+        <w:ind w:left="2160" w:hanging="360"/>
+      </w:pPr>
+      <w:rPr>
+        <w:rFonts w:ascii="Wingdings" w:hAnsi="Wingdings" w:hint="default"/>
+        <w:sz w:val="20"/>
+      </w:rPr>
+    </w:lvl>
+    <w:lvl w:ilvl="3" w:tentative="1">
+      <w:start w:val="1"/>
+      <w:numFmt w:val="bullet"/>
+      <w:lvlText w:val=""/>
+      <w:lvlJc w:val="left"/>
+      <w:pPr>
+        <w:tabs>
+          <w:tab w:val="num" w:pos="2880"/>
+        </w:tabs>
+        <w:ind w:left="2880" w:hanging="360"/>
+      </w:pPr>
+      <w:rPr>
+        <w:rFonts w:ascii="Wingdings" w:hAnsi="Wingdings" w:hint="default"/>
+        <w:sz w:val="20"/>
+      </w:rPr>
+    </w:lvl>
+    <w:lvl w:ilvl="4" w:tentative="1">
+      <w:start w:val="1"/>
+      <w:numFmt w:val="bullet"/>
+      <w:lvlText w:val=""/>
+      <w:lvlJc w:val="left"/>
+      <w:pPr>
+        <w:tabs>
+          <w:tab w:val="num" w:pos="3600"/>
+        </w:tabs>
+        <w:ind w:left="3600" w:hanging="360"/>
+      </w:pPr>
+      <w:rPr>
+        <w:rFonts w:ascii="Wingdings" w:hAnsi="Wingdings" w:hint="default"/>
+        <w:sz w:val="20"/>
+      </w:rPr>
+    </w:lvl>
+    <w:lvl w:ilvl="5" w:tentative="1">
+      <w:start w:val="1"/>
+      <w:numFmt w:val="bullet"/>
+      <w:lvlText w:val=""/>
+      <w:lvlJc w:val="left"/>
+      <w:pPr>
+        <w:tabs>
+          <w:tab w:val="num" w:pos="4320"/>
+        </w:tabs>
+        <w:ind w:left="4320" w:hanging="360"/>
+      </w:pPr>
+      <w:rPr>
+        <w:rFonts w:ascii="Wingdings" w:hAnsi="Wingdings" w:hint="default"/>
+        <w:sz w:val="20"/>
+      </w:rPr>
+    </w:lvl>
+    <w:lvl w:ilvl="6" w:tentative="1">
+      <w:start w:val="1"/>
+      <w:numFmt w:val="bullet"/>
+      <w:lvlText w:val=""/>
+      <w:lvlJc w:val="left"/>
+      <w:pPr>
+        <w:tabs>
+          <w:tab w:val="num" w:pos="5040"/>
+        </w:tabs>
+        <w:ind w:left="5040" w:hanging="360"/>
+      </w:pPr>
+      <w:rPr>
+        <w:rFonts w:ascii="Wingdings" w:hAnsi="Wingdings" w:hint="default"/>
+        <w:sz w:val="20"/>
+      </w:rPr>
+    </w:lvl>
+    <w:lvl w:ilvl="7" w:tentative="1">
+      <w:start w:val="1"/>
+      <w:numFmt w:val="bullet"/>
+      <w:lvlText w:val=""/>
+      <w:lvlJc w:val="left"/>
+      <w:pPr>
+        <w:tabs>
+          <w:tab w:val="num" w:pos="5760"/>
+        </w:tabs>
+        <w:ind w:left="5760" w:hanging="360"/>
+      </w:pPr>
+      <w:rPr>
+        <w:rFonts w:ascii="Wingdings" w:hAnsi="Wingdings" w:hint="default"/>
+        <w:sz w:val="20"/>
+      </w:rPr>
+    </w:lvl>
+    <w:lvl w:ilvl="8" w:tentative="1">
+      <w:start w:val="1"/>
+      <w:numFmt w:val="bullet"/>
+      <w:lvlText w:val=""/>
+      <w:lvlJc w:val="left"/>
+      <w:pPr>
+        <w:tabs>
+          <w:tab w:val="num" w:pos="6480"/>
+        </w:tabs>
+        <w:ind w:left="6480" w:hanging="360"/>
+      </w:pPr>
+      <w:rPr>
+        <w:rFonts w:ascii="Wingdings" w:hAnsi="Wingdings" w:hint="default"/>
+        <w:sz w:val="20"/>
+      </w:rPr>
+    </w:lvl>
+  </w:abstractNum>
+  <w:abstractNum w:abstractNumId="2" w15:restartNumberingAfterBreak="0">
     <w:nsid w:val="09C4664E"/>
     <w:multiLevelType w:val="hybridMultilevel"/>
     <w:tmpl w:val="3C307190"/>
@@ -1580,7 +5619,7 @@
       </w:pPr>
     </w:lvl>
   </w:abstractNum>
-  <w:abstractNum w:abstractNumId="2" w15:restartNumberingAfterBreak="0">
+  <w:abstractNum w:abstractNumId="3" w15:restartNumberingAfterBreak="0">
     <w:nsid w:val="0B26752A"/>
     <w:multiLevelType w:val="hybridMultilevel"/>
     <w:tmpl w:val="2A381152"/>
@@ -1669,7 +5708,644 @@
       </w:pPr>
     </w:lvl>
   </w:abstractNum>
-  <w:abstractNum w:abstractNumId="3" w15:restartNumberingAfterBreak="0">
+  <w:abstractNum w:abstractNumId="4" w15:restartNumberingAfterBreak="0">
+    <w:nsid w:val="0C0F5E3A"/>
+    <w:multiLevelType w:val="multilevel"/>
+    <w:tmpl w:val="28E41E56"/>
+    <w:lvl w:ilvl="0">
+      <w:start w:val="1"/>
+      <w:numFmt w:val="decimal"/>
+      <w:lvlText w:val="%1."/>
+      <w:lvlJc w:val="left"/>
+      <w:pPr>
+        <w:tabs>
+          <w:tab w:val="num" w:pos="720"/>
+        </w:tabs>
+        <w:ind w:left="720" w:hanging="360"/>
+      </w:pPr>
+    </w:lvl>
+    <w:lvl w:ilvl="1" w:tentative="1">
+      <w:start w:val="1"/>
+      <w:numFmt w:val="decimal"/>
+      <w:lvlText w:val="%2."/>
+      <w:lvlJc w:val="left"/>
+      <w:pPr>
+        <w:tabs>
+          <w:tab w:val="num" w:pos="1440"/>
+        </w:tabs>
+        <w:ind w:left="1440" w:hanging="360"/>
+      </w:pPr>
+    </w:lvl>
+    <w:lvl w:ilvl="2" w:tentative="1">
+      <w:start w:val="1"/>
+      <w:numFmt w:val="decimal"/>
+      <w:lvlText w:val="%3."/>
+      <w:lvlJc w:val="left"/>
+      <w:pPr>
+        <w:tabs>
+          <w:tab w:val="num" w:pos="2160"/>
+        </w:tabs>
+        <w:ind w:left="2160" w:hanging="360"/>
+      </w:pPr>
+    </w:lvl>
+    <w:lvl w:ilvl="3" w:tentative="1">
+      <w:start w:val="1"/>
+      <w:numFmt w:val="decimal"/>
+      <w:lvlText w:val="%4."/>
+      <w:lvlJc w:val="left"/>
+      <w:pPr>
+        <w:tabs>
+          <w:tab w:val="num" w:pos="2880"/>
+        </w:tabs>
+        <w:ind w:left="2880" w:hanging="360"/>
+      </w:pPr>
+    </w:lvl>
+    <w:lvl w:ilvl="4" w:tentative="1">
+      <w:start w:val="1"/>
+      <w:numFmt w:val="decimal"/>
+      <w:lvlText w:val="%5."/>
+      <w:lvlJc w:val="left"/>
+      <w:pPr>
+        <w:tabs>
+          <w:tab w:val="num" w:pos="3600"/>
+        </w:tabs>
+        <w:ind w:left="3600" w:hanging="360"/>
+      </w:pPr>
+    </w:lvl>
+    <w:lvl w:ilvl="5" w:tentative="1">
+      <w:start w:val="1"/>
+      <w:numFmt w:val="decimal"/>
+      <w:lvlText w:val="%6."/>
+      <w:lvlJc w:val="left"/>
+      <w:pPr>
+        <w:tabs>
+          <w:tab w:val="num" w:pos="4320"/>
+        </w:tabs>
+        <w:ind w:left="4320" w:hanging="360"/>
+      </w:pPr>
+    </w:lvl>
+    <w:lvl w:ilvl="6" w:tentative="1">
+      <w:start w:val="1"/>
+      <w:numFmt w:val="decimal"/>
+      <w:lvlText w:val="%7."/>
+      <w:lvlJc w:val="left"/>
+      <w:pPr>
+        <w:tabs>
+          <w:tab w:val="num" w:pos="5040"/>
+        </w:tabs>
+        <w:ind w:left="5040" w:hanging="360"/>
+      </w:pPr>
+    </w:lvl>
+    <w:lvl w:ilvl="7" w:tentative="1">
+      <w:start w:val="1"/>
+      <w:numFmt w:val="decimal"/>
+      <w:lvlText w:val="%8."/>
+      <w:lvlJc w:val="left"/>
+      <w:pPr>
+        <w:tabs>
+          <w:tab w:val="num" w:pos="5760"/>
+        </w:tabs>
+        <w:ind w:left="5760" w:hanging="360"/>
+      </w:pPr>
+    </w:lvl>
+    <w:lvl w:ilvl="8" w:tentative="1">
+      <w:start w:val="1"/>
+      <w:numFmt w:val="decimal"/>
+      <w:lvlText w:val="%9."/>
+      <w:lvlJc w:val="left"/>
+      <w:pPr>
+        <w:tabs>
+          <w:tab w:val="num" w:pos="6480"/>
+        </w:tabs>
+        <w:ind w:left="6480" w:hanging="360"/>
+      </w:pPr>
+    </w:lvl>
+  </w:abstractNum>
+  <w:abstractNum w:abstractNumId="5" w15:restartNumberingAfterBreak="0">
+    <w:nsid w:val="0E4809A1"/>
+    <w:multiLevelType w:val="multilevel"/>
+    <w:tmpl w:val="41E4136C"/>
+    <w:lvl w:ilvl="0">
+      <w:start w:val="1"/>
+      <w:numFmt w:val="bullet"/>
+      <w:lvlText w:val=""/>
+      <w:lvlJc w:val="left"/>
+      <w:pPr>
+        <w:tabs>
+          <w:tab w:val="num" w:pos="720"/>
+        </w:tabs>
+        <w:ind w:left="720" w:hanging="360"/>
+      </w:pPr>
+      <w:rPr>
+        <w:rFonts w:ascii="Symbol" w:hAnsi="Symbol" w:hint="default"/>
+        <w:sz w:val="20"/>
+      </w:rPr>
+    </w:lvl>
+    <w:lvl w:ilvl="1" w:tentative="1">
+      <w:start w:val="1"/>
+      <w:numFmt w:val="bullet"/>
+      <w:lvlText w:val="o"/>
+      <w:lvlJc w:val="left"/>
+      <w:pPr>
+        <w:tabs>
+          <w:tab w:val="num" w:pos="1440"/>
+        </w:tabs>
+        <w:ind w:left="1440" w:hanging="360"/>
+      </w:pPr>
+      <w:rPr>
+        <w:rFonts w:ascii="Courier New" w:hAnsi="Courier New" w:hint="default"/>
+        <w:sz w:val="20"/>
+      </w:rPr>
+    </w:lvl>
+    <w:lvl w:ilvl="2" w:tentative="1">
+      <w:start w:val="1"/>
+      <w:numFmt w:val="bullet"/>
+      <w:lvlText w:val=""/>
+      <w:lvlJc w:val="left"/>
+      <w:pPr>
+        <w:tabs>
+          <w:tab w:val="num" w:pos="2160"/>
+        </w:tabs>
+        <w:ind w:left="2160" w:hanging="360"/>
+      </w:pPr>
+      <w:rPr>
+        <w:rFonts w:ascii="Wingdings" w:hAnsi="Wingdings" w:hint="default"/>
+        <w:sz w:val="20"/>
+      </w:rPr>
+    </w:lvl>
+    <w:lvl w:ilvl="3" w:tentative="1">
+      <w:start w:val="1"/>
+      <w:numFmt w:val="bullet"/>
+      <w:lvlText w:val=""/>
+      <w:lvlJc w:val="left"/>
+      <w:pPr>
+        <w:tabs>
+          <w:tab w:val="num" w:pos="2880"/>
+        </w:tabs>
+        <w:ind w:left="2880" w:hanging="360"/>
+      </w:pPr>
+      <w:rPr>
+        <w:rFonts w:ascii="Wingdings" w:hAnsi="Wingdings" w:hint="default"/>
+        <w:sz w:val="20"/>
+      </w:rPr>
+    </w:lvl>
+    <w:lvl w:ilvl="4" w:tentative="1">
+      <w:start w:val="1"/>
+      <w:numFmt w:val="bullet"/>
+      <w:lvlText w:val=""/>
+      <w:lvlJc w:val="left"/>
+      <w:pPr>
+        <w:tabs>
+          <w:tab w:val="num" w:pos="3600"/>
+        </w:tabs>
+        <w:ind w:left="3600" w:hanging="360"/>
+      </w:pPr>
+      <w:rPr>
+        <w:rFonts w:ascii="Wingdings" w:hAnsi="Wingdings" w:hint="default"/>
+        <w:sz w:val="20"/>
+      </w:rPr>
+    </w:lvl>
+    <w:lvl w:ilvl="5" w:tentative="1">
+      <w:start w:val="1"/>
+      <w:numFmt w:val="bullet"/>
+      <w:lvlText w:val=""/>
+      <w:lvlJc w:val="left"/>
+      <w:pPr>
+        <w:tabs>
+          <w:tab w:val="num" w:pos="4320"/>
+        </w:tabs>
+        <w:ind w:left="4320" w:hanging="360"/>
+      </w:pPr>
+      <w:rPr>
+        <w:rFonts w:ascii="Wingdings" w:hAnsi="Wingdings" w:hint="default"/>
+        <w:sz w:val="20"/>
+      </w:rPr>
+    </w:lvl>
+    <w:lvl w:ilvl="6" w:tentative="1">
+      <w:start w:val="1"/>
+      <w:numFmt w:val="bullet"/>
+      <w:lvlText w:val=""/>
+      <w:lvlJc w:val="left"/>
+      <w:pPr>
+        <w:tabs>
+          <w:tab w:val="num" w:pos="5040"/>
+        </w:tabs>
+        <w:ind w:left="5040" w:hanging="360"/>
+      </w:pPr>
+      <w:rPr>
+        <w:rFonts w:ascii="Wingdings" w:hAnsi="Wingdings" w:hint="default"/>
+        <w:sz w:val="20"/>
+      </w:rPr>
+    </w:lvl>
+    <w:lvl w:ilvl="7" w:tentative="1">
+      <w:start w:val="1"/>
+      <w:numFmt w:val="bullet"/>
+      <w:lvlText w:val=""/>
+      <w:lvlJc w:val="left"/>
+      <w:pPr>
+        <w:tabs>
+          <w:tab w:val="num" w:pos="5760"/>
+        </w:tabs>
+        <w:ind w:left="5760" w:hanging="360"/>
+      </w:pPr>
+      <w:rPr>
+        <w:rFonts w:ascii="Wingdings" w:hAnsi="Wingdings" w:hint="default"/>
+        <w:sz w:val="20"/>
+      </w:rPr>
+    </w:lvl>
+    <w:lvl w:ilvl="8" w:tentative="1">
+      <w:start w:val="1"/>
+      <w:numFmt w:val="bullet"/>
+      <w:lvlText w:val=""/>
+      <w:lvlJc w:val="left"/>
+      <w:pPr>
+        <w:tabs>
+          <w:tab w:val="num" w:pos="6480"/>
+        </w:tabs>
+        <w:ind w:left="6480" w:hanging="360"/>
+      </w:pPr>
+      <w:rPr>
+        <w:rFonts w:ascii="Wingdings" w:hAnsi="Wingdings" w:hint="default"/>
+        <w:sz w:val="20"/>
+      </w:rPr>
+    </w:lvl>
+  </w:abstractNum>
+  <w:abstractNum w:abstractNumId="6" w15:restartNumberingAfterBreak="0">
+    <w:nsid w:val="1DA030B9"/>
+    <w:multiLevelType w:val="multilevel"/>
+    <w:tmpl w:val="B12ECB54"/>
+    <w:lvl w:ilvl="0">
+      <w:start w:val="1"/>
+      <w:numFmt w:val="decimal"/>
+      <w:lvlText w:val="%1."/>
+      <w:lvlJc w:val="left"/>
+      <w:pPr>
+        <w:tabs>
+          <w:tab w:val="num" w:pos="720"/>
+        </w:tabs>
+        <w:ind w:left="720" w:hanging="360"/>
+      </w:pPr>
+    </w:lvl>
+    <w:lvl w:ilvl="1" w:tentative="1">
+      <w:start w:val="1"/>
+      <w:numFmt w:val="decimal"/>
+      <w:lvlText w:val="%2."/>
+      <w:lvlJc w:val="left"/>
+      <w:pPr>
+        <w:tabs>
+          <w:tab w:val="num" w:pos="1440"/>
+        </w:tabs>
+        <w:ind w:left="1440" w:hanging="360"/>
+      </w:pPr>
+    </w:lvl>
+    <w:lvl w:ilvl="2" w:tentative="1">
+      <w:start w:val="1"/>
+      <w:numFmt w:val="decimal"/>
+      <w:lvlText w:val="%3."/>
+      <w:lvlJc w:val="left"/>
+      <w:pPr>
+        <w:tabs>
+          <w:tab w:val="num" w:pos="2160"/>
+        </w:tabs>
+        <w:ind w:left="2160" w:hanging="360"/>
+      </w:pPr>
+    </w:lvl>
+    <w:lvl w:ilvl="3" w:tentative="1">
+      <w:start w:val="1"/>
+      <w:numFmt w:val="decimal"/>
+      <w:lvlText w:val="%4."/>
+      <w:lvlJc w:val="left"/>
+      <w:pPr>
+        <w:tabs>
+          <w:tab w:val="num" w:pos="2880"/>
+        </w:tabs>
+        <w:ind w:left="2880" w:hanging="360"/>
+      </w:pPr>
+    </w:lvl>
+    <w:lvl w:ilvl="4" w:tentative="1">
+      <w:start w:val="1"/>
+      <w:numFmt w:val="decimal"/>
+      <w:lvlText w:val="%5."/>
+      <w:lvlJc w:val="left"/>
+      <w:pPr>
+        <w:tabs>
+          <w:tab w:val="num" w:pos="3600"/>
+        </w:tabs>
+        <w:ind w:left="3600" w:hanging="360"/>
+      </w:pPr>
+    </w:lvl>
+    <w:lvl w:ilvl="5" w:tentative="1">
+      <w:start w:val="1"/>
+      <w:numFmt w:val="decimal"/>
+      <w:lvlText w:val="%6."/>
+      <w:lvlJc w:val="left"/>
+      <w:pPr>
+        <w:tabs>
+          <w:tab w:val="num" w:pos="4320"/>
+        </w:tabs>
+        <w:ind w:left="4320" w:hanging="360"/>
+      </w:pPr>
+    </w:lvl>
+    <w:lvl w:ilvl="6" w:tentative="1">
+      <w:start w:val="1"/>
+      <w:numFmt w:val="decimal"/>
+      <w:lvlText w:val="%7."/>
+      <w:lvlJc w:val="left"/>
+      <w:pPr>
+        <w:tabs>
+          <w:tab w:val="num" w:pos="5040"/>
+        </w:tabs>
+        <w:ind w:left="5040" w:hanging="360"/>
+      </w:pPr>
+    </w:lvl>
+    <w:lvl w:ilvl="7" w:tentative="1">
+      <w:start w:val="1"/>
+      <w:numFmt w:val="decimal"/>
+      <w:lvlText w:val="%8."/>
+      <w:lvlJc w:val="left"/>
+      <w:pPr>
+        <w:tabs>
+          <w:tab w:val="num" w:pos="5760"/>
+        </w:tabs>
+        <w:ind w:left="5760" w:hanging="360"/>
+      </w:pPr>
+    </w:lvl>
+    <w:lvl w:ilvl="8" w:tentative="1">
+      <w:start w:val="1"/>
+      <w:numFmt w:val="decimal"/>
+      <w:lvlText w:val="%9."/>
+      <w:lvlJc w:val="left"/>
+      <w:pPr>
+        <w:tabs>
+          <w:tab w:val="num" w:pos="6480"/>
+        </w:tabs>
+        <w:ind w:left="6480" w:hanging="360"/>
+      </w:pPr>
+    </w:lvl>
+  </w:abstractNum>
+  <w:abstractNum w:abstractNumId="7" w15:restartNumberingAfterBreak="0">
+    <w:nsid w:val="24870C17"/>
+    <w:multiLevelType w:val="multilevel"/>
+    <w:tmpl w:val="207C8A16"/>
+    <w:lvl w:ilvl="0">
+      <w:start w:val="1"/>
+      <w:numFmt w:val="decimal"/>
+      <w:lvlText w:val="%1."/>
+      <w:lvlJc w:val="left"/>
+      <w:pPr>
+        <w:tabs>
+          <w:tab w:val="num" w:pos="720"/>
+        </w:tabs>
+        <w:ind w:left="720" w:hanging="360"/>
+      </w:pPr>
+    </w:lvl>
+    <w:lvl w:ilvl="1" w:tentative="1">
+      <w:start w:val="1"/>
+      <w:numFmt w:val="decimal"/>
+      <w:lvlText w:val="%2."/>
+      <w:lvlJc w:val="left"/>
+      <w:pPr>
+        <w:tabs>
+          <w:tab w:val="num" w:pos="1440"/>
+        </w:tabs>
+        <w:ind w:left="1440" w:hanging="360"/>
+      </w:pPr>
+    </w:lvl>
+    <w:lvl w:ilvl="2" w:tentative="1">
+      <w:start w:val="1"/>
+      <w:numFmt w:val="decimal"/>
+      <w:lvlText w:val="%3."/>
+      <w:lvlJc w:val="left"/>
+      <w:pPr>
+        <w:tabs>
+          <w:tab w:val="num" w:pos="2160"/>
+        </w:tabs>
+        <w:ind w:left="2160" w:hanging="360"/>
+      </w:pPr>
+    </w:lvl>
+    <w:lvl w:ilvl="3" w:tentative="1">
+      <w:start w:val="1"/>
+      <w:numFmt w:val="decimal"/>
+      <w:lvlText w:val="%4."/>
+      <w:lvlJc w:val="left"/>
+      <w:pPr>
+        <w:tabs>
+          <w:tab w:val="num" w:pos="2880"/>
+        </w:tabs>
+        <w:ind w:left="2880" w:hanging="360"/>
+      </w:pPr>
+    </w:lvl>
+    <w:lvl w:ilvl="4" w:tentative="1">
+      <w:start w:val="1"/>
+      <w:numFmt w:val="decimal"/>
+      <w:lvlText w:val="%5."/>
+      <w:lvlJc w:val="left"/>
+      <w:pPr>
+        <w:tabs>
+          <w:tab w:val="num" w:pos="3600"/>
+        </w:tabs>
+        <w:ind w:left="3600" w:hanging="360"/>
+      </w:pPr>
+    </w:lvl>
+    <w:lvl w:ilvl="5" w:tentative="1">
+      <w:start w:val="1"/>
+      <w:numFmt w:val="decimal"/>
+      <w:lvlText w:val="%6."/>
+      <w:lvlJc w:val="left"/>
+      <w:pPr>
+        <w:tabs>
+          <w:tab w:val="num" w:pos="4320"/>
+        </w:tabs>
+        <w:ind w:left="4320" w:hanging="360"/>
+      </w:pPr>
+    </w:lvl>
+    <w:lvl w:ilvl="6" w:tentative="1">
+      <w:start w:val="1"/>
+      <w:numFmt w:val="decimal"/>
+      <w:lvlText w:val="%7."/>
+      <w:lvlJc w:val="left"/>
+      <w:pPr>
+        <w:tabs>
+          <w:tab w:val="num" w:pos="5040"/>
+        </w:tabs>
+        <w:ind w:left="5040" w:hanging="360"/>
+      </w:pPr>
+    </w:lvl>
+    <w:lvl w:ilvl="7" w:tentative="1">
+      <w:start w:val="1"/>
+      <w:numFmt w:val="decimal"/>
+      <w:lvlText w:val="%8."/>
+      <w:lvlJc w:val="left"/>
+      <w:pPr>
+        <w:tabs>
+          <w:tab w:val="num" w:pos="5760"/>
+        </w:tabs>
+        <w:ind w:left="5760" w:hanging="360"/>
+      </w:pPr>
+    </w:lvl>
+    <w:lvl w:ilvl="8" w:tentative="1">
+      <w:start w:val="1"/>
+      <w:numFmt w:val="decimal"/>
+      <w:lvlText w:val="%9."/>
+      <w:lvlJc w:val="left"/>
+      <w:pPr>
+        <w:tabs>
+          <w:tab w:val="num" w:pos="6480"/>
+        </w:tabs>
+        <w:ind w:left="6480" w:hanging="360"/>
+      </w:pPr>
+    </w:lvl>
+  </w:abstractNum>
+  <w:abstractNum w:abstractNumId="8" w15:restartNumberingAfterBreak="0">
+    <w:nsid w:val="31605F89"/>
+    <w:multiLevelType w:val="multilevel"/>
+    <w:tmpl w:val="B07E540A"/>
+    <w:lvl w:ilvl="0">
+      <w:start w:val="1"/>
+      <w:numFmt w:val="bullet"/>
+      <w:lvlText w:val=""/>
+      <w:lvlJc w:val="left"/>
+      <w:pPr>
+        <w:tabs>
+          <w:tab w:val="num" w:pos="720"/>
+        </w:tabs>
+        <w:ind w:left="720" w:hanging="360"/>
+      </w:pPr>
+      <w:rPr>
+        <w:rFonts w:ascii="Symbol" w:hAnsi="Symbol" w:hint="default"/>
+        <w:sz w:val="20"/>
+      </w:rPr>
+    </w:lvl>
+    <w:lvl w:ilvl="1" w:tentative="1">
+      <w:start w:val="1"/>
+      <w:numFmt w:val="bullet"/>
+      <w:lvlText w:val="o"/>
+      <w:lvlJc w:val="left"/>
+      <w:pPr>
+        <w:tabs>
+          <w:tab w:val="num" w:pos="1440"/>
+        </w:tabs>
+        <w:ind w:left="1440" w:hanging="360"/>
+      </w:pPr>
+      <w:rPr>
+        <w:rFonts w:ascii="Courier New" w:hAnsi="Courier New" w:hint="default"/>
+        <w:sz w:val="20"/>
+      </w:rPr>
+    </w:lvl>
+    <w:lvl w:ilvl="2" w:tentative="1">
+      <w:start w:val="1"/>
+      <w:numFmt w:val="bullet"/>
+      <w:lvlText w:val=""/>
+      <w:lvlJc w:val="left"/>
+      <w:pPr>
+        <w:tabs>
+          <w:tab w:val="num" w:pos="2160"/>
+        </w:tabs>
+        <w:ind w:left="2160" w:hanging="360"/>
+      </w:pPr>
+      <w:rPr>
+        <w:rFonts w:ascii="Wingdings" w:hAnsi="Wingdings" w:hint="default"/>
+        <w:sz w:val="20"/>
+      </w:rPr>
+    </w:lvl>
+    <w:lvl w:ilvl="3" w:tentative="1">
+      <w:start w:val="1"/>
+      <w:numFmt w:val="bullet"/>
+      <w:lvlText w:val=""/>
+      <w:lvlJc w:val="left"/>
+      <w:pPr>
+        <w:tabs>
+          <w:tab w:val="num" w:pos="2880"/>
+        </w:tabs>
+        <w:ind w:left="2880" w:hanging="360"/>
+      </w:pPr>
+      <w:rPr>
+        <w:rFonts w:ascii="Wingdings" w:hAnsi="Wingdings" w:hint="default"/>
+        <w:sz w:val="20"/>
+      </w:rPr>
+    </w:lvl>
+    <w:lvl w:ilvl="4" w:tentative="1">
+      <w:start w:val="1"/>
+      <w:numFmt w:val="bullet"/>
+      <w:lvlText w:val=""/>
+      <w:lvlJc w:val="left"/>
+      <w:pPr>
+        <w:tabs>
+          <w:tab w:val="num" w:pos="3600"/>
+        </w:tabs>
+        <w:ind w:left="3600" w:hanging="360"/>
+      </w:pPr>
+      <w:rPr>
+        <w:rFonts w:ascii="Wingdings" w:hAnsi="Wingdings" w:hint="default"/>
+        <w:sz w:val="20"/>
+      </w:rPr>
+    </w:lvl>
+    <w:lvl w:ilvl="5" w:tentative="1">
+      <w:start w:val="1"/>
+      <w:numFmt w:val="bullet"/>
+      <w:lvlText w:val=""/>
+      <w:lvlJc w:val="left"/>
+      <w:pPr>
+        <w:tabs>
+          <w:tab w:val="num" w:pos="4320"/>
+        </w:tabs>
+        <w:ind w:left="4320" w:hanging="360"/>
+      </w:pPr>
+      <w:rPr>
+        <w:rFonts w:ascii="Wingdings" w:hAnsi="Wingdings" w:hint="default"/>
+        <w:sz w:val="20"/>
+      </w:rPr>
+    </w:lvl>
+    <w:lvl w:ilvl="6" w:tentative="1">
+      <w:start w:val="1"/>
+      <w:numFmt w:val="bullet"/>
+      <w:lvlText w:val=""/>
+      <w:lvlJc w:val="left"/>
+      <w:pPr>
+        <w:tabs>
+          <w:tab w:val="num" w:pos="5040"/>
+        </w:tabs>
+        <w:ind w:left="5040" w:hanging="360"/>
+      </w:pPr>
+      <w:rPr>
+        <w:rFonts w:ascii="Wingdings" w:hAnsi="Wingdings" w:hint="default"/>
+        <w:sz w:val="20"/>
+      </w:rPr>
+    </w:lvl>
+    <w:lvl w:ilvl="7" w:tentative="1">
+      <w:start w:val="1"/>
+      <w:numFmt w:val="bullet"/>
+      <w:lvlText w:val=""/>
+      <w:lvlJc w:val="left"/>
+      <w:pPr>
+        <w:tabs>
+          <w:tab w:val="num" w:pos="5760"/>
+        </w:tabs>
+        <w:ind w:left="5760" w:hanging="360"/>
+      </w:pPr>
+      <w:rPr>
+        <w:rFonts w:ascii="Wingdings" w:hAnsi="Wingdings" w:hint="default"/>
+        <w:sz w:val="20"/>
+      </w:rPr>
+    </w:lvl>
+    <w:lvl w:ilvl="8" w:tentative="1">
+      <w:start w:val="1"/>
+      <w:numFmt w:val="bullet"/>
+      <w:lvlText w:val=""/>
+      <w:lvlJc w:val="left"/>
+      <w:pPr>
+        <w:tabs>
+          <w:tab w:val="num" w:pos="6480"/>
+        </w:tabs>
+        <w:ind w:left="6480" w:hanging="360"/>
+      </w:pPr>
+      <w:rPr>
+        <w:rFonts w:ascii="Wingdings" w:hAnsi="Wingdings" w:hint="default"/>
+        <w:sz w:val="20"/>
+      </w:rPr>
+    </w:lvl>
+  </w:abstractNum>
+  <w:abstractNum w:abstractNumId="9" w15:restartNumberingAfterBreak="0">
     <w:nsid w:val="3350374C"/>
     <w:multiLevelType w:val="hybridMultilevel"/>
     <w:tmpl w:val="B62669EA"/>
@@ -1782,7 +6458,7 @@
       </w:rPr>
     </w:lvl>
   </w:abstractNum>
-  <w:abstractNum w:abstractNumId="4" w15:restartNumberingAfterBreak="0">
+  <w:abstractNum w:abstractNumId="10" w15:restartNumberingAfterBreak="0">
     <w:nsid w:val="357E5E4F"/>
     <w:multiLevelType w:val="hybridMultilevel"/>
     <w:tmpl w:val="E196B7D2"/>
@@ -1868,7 +6544,7 @@
       </w:pPr>
     </w:lvl>
   </w:abstractNum>
-  <w:abstractNum w:abstractNumId="5" w15:restartNumberingAfterBreak="0">
+  <w:abstractNum w:abstractNumId="11" w15:restartNumberingAfterBreak="0">
     <w:nsid w:val="3AED683C"/>
     <w:multiLevelType w:val="hybridMultilevel"/>
     <w:tmpl w:val="12E07AF2"/>
@@ -1957,7 +6633,156 @@
       </w:pPr>
     </w:lvl>
   </w:abstractNum>
-  <w:abstractNum w:abstractNumId="6" w15:restartNumberingAfterBreak="0">
+  <w:abstractNum w:abstractNumId="12" w15:restartNumberingAfterBreak="0">
+    <w:nsid w:val="49883868"/>
+    <w:multiLevelType w:val="multilevel"/>
+    <w:tmpl w:val="7A62A57A"/>
+    <w:lvl w:ilvl="0">
+      <w:start w:val="1"/>
+      <w:numFmt w:val="bullet"/>
+      <w:lvlText w:val=""/>
+      <w:lvlJc w:val="left"/>
+      <w:pPr>
+        <w:tabs>
+          <w:tab w:val="num" w:pos="720"/>
+        </w:tabs>
+        <w:ind w:left="720" w:hanging="360"/>
+      </w:pPr>
+      <w:rPr>
+        <w:rFonts w:ascii="Symbol" w:hAnsi="Symbol" w:hint="default"/>
+        <w:sz w:val="20"/>
+      </w:rPr>
+    </w:lvl>
+    <w:lvl w:ilvl="1" w:tentative="1">
+      <w:start w:val="1"/>
+      <w:numFmt w:val="bullet"/>
+      <w:lvlText w:val="o"/>
+      <w:lvlJc w:val="left"/>
+      <w:pPr>
+        <w:tabs>
+          <w:tab w:val="num" w:pos="1440"/>
+        </w:tabs>
+        <w:ind w:left="1440" w:hanging="360"/>
+      </w:pPr>
+      <w:rPr>
+        <w:rFonts w:ascii="Courier New" w:hAnsi="Courier New" w:hint="default"/>
+        <w:sz w:val="20"/>
+      </w:rPr>
+    </w:lvl>
+    <w:lvl w:ilvl="2" w:tentative="1">
+      <w:start w:val="1"/>
+      <w:numFmt w:val="bullet"/>
+      <w:lvlText w:val=""/>
+      <w:lvlJc w:val="left"/>
+      <w:pPr>
+        <w:tabs>
+          <w:tab w:val="num" w:pos="2160"/>
+        </w:tabs>
+        <w:ind w:left="2160" w:hanging="360"/>
+      </w:pPr>
+      <w:rPr>
+        <w:rFonts w:ascii="Wingdings" w:hAnsi="Wingdings" w:hint="default"/>
+        <w:sz w:val="20"/>
+      </w:rPr>
+    </w:lvl>
+    <w:lvl w:ilvl="3" w:tentative="1">
+      <w:start w:val="1"/>
+      <w:numFmt w:val="bullet"/>
+      <w:lvlText w:val=""/>
+      <w:lvlJc w:val="left"/>
+      <w:pPr>
+        <w:tabs>
+          <w:tab w:val="num" w:pos="2880"/>
+        </w:tabs>
+        <w:ind w:left="2880" w:hanging="360"/>
+      </w:pPr>
+      <w:rPr>
+        <w:rFonts w:ascii="Wingdings" w:hAnsi="Wingdings" w:hint="default"/>
+        <w:sz w:val="20"/>
+      </w:rPr>
+    </w:lvl>
+    <w:lvl w:ilvl="4" w:tentative="1">
+      <w:start w:val="1"/>
+      <w:numFmt w:val="bullet"/>
+      <w:lvlText w:val=""/>
+      <w:lvlJc w:val="left"/>
+      <w:pPr>
+        <w:tabs>
+          <w:tab w:val="num" w:pos="3600"/>
+        </w:tabs>
+        <w:ind w:left="3600" w:hanging="360"/>
+      </w:pPr>
+      <w:rPr>
+        <w:rFonts w:ascii="Wingdings" w:hAnsi="Wingdings" w:hint="default"/>
+        <w:sz w:val="20"/>
+      </w:rPr>
+    </w:lvl>
+    <w:lvl w:ilvl="5" w:tentative="1">
+      <w:start w:val="1"/>
+      <w:numFmt w:val="bullet"/>
+      <w:lvlText w:val=""/>
+      <w:lvlJc w:val="left"/>
+      <w:pPr>
+        <w:tabs>
+          <w:tab w:val="num" w:pos="4320"/>
+        </w:tabs>
+        <w:ind w:left="4320" w:hanging="360"/>
+      </w:pPr>
+      <w:rPr>
+        <w:rFonts w:ascii="Wingdings" w:hAnsi="Wingdings" w:hint="default"/>
+        <w:sz w:val="20"/>
+      </w:rPr>
+    </w:lvl>
+    <w:lvl w:ilvl="6" w:tentative="1">
+      <w:start w:val="1"/>
+      <w:numFmt w:val="bullet"/>
+      <w:lvlText w:val=""/>
+      <w:lvlJc w:val="left"/>
+      <w:pPr>
+        <w:tabs>
+          <w:tab w:val="num" w:pos="5040"/>
+        </w:tabs>
+        <w:ind w:left="5040" w:hanging="360"/>
+      </w:pPr>
+      <w:rPr>
+        <w:rFonts w:ascii="Wingdings" w:hAnsi="Wingdings" w:hint="default"/>
+        <w:sz w:val="20"/>
+      </w:rPr>
+    </w:lvl>
+    <w:lvl w:ilvl="7" w:tentative="1">
+      <w:start w:val="1"/>
+      <w:numFmt w:val="bullet"/>
+      <w:lvlText w:val=""/>
+      <w:lvlJc w:val="left"/>
+      <w:pPr>
+        <w:tabs>
+          <w:tab w:val="num" w:pos="5760"/>
+        </w:tabs>
+        <w:ind w:left="5760" w:hanging="360"/>
+      </w:pPr>
+      <w:rPr>
+        <w:rFonts w:ascii="Wingdings" w:hAnsi="Wingdings" w:hint="default"/>
+        <w:sz w:val="20"/>
+      </w:rPr>
+    </w:lvl>
+    <w:lvl w:ilvl="8" w:tentative="1">
+      <w:start w:val="1"/>
+      <w:numFmt w:val="bullet"/>
+      <w:lvlText w:val=""/>
+      <w:lvlJc w:val="left"/>
+      <w:pPr>
+        <w:tabs>
+          <w:tab w:val="num" w:pos="6480"/>
+        </w:tabs>
+        <w:ind w:left="6480" w:hanging="360"/>
+      </w:pPr>
+      <w:rPr>
+        <w:rFonts w:ascii="Wingdings" w:hAnsi="Wingdings" w:hint="default"/>
+        <w:sz w:val="20"/>
+      </w:rPr>
+    </w:lvl>
+  </w:abstractNum>
+  <w:abstractNum w:abstractNumId="13" w15:restartNumberingAfterBreak="0">
     <w:nsid w:val="556A0DF4"/>
     <w:multiLevelType w:val="hybridMultilevel"/>
     <w:tmpl w:val="031802E6"/>
@@ -2046,7 +6871,120 @@
       </w:pPr>
     </w:lvl>
   </w:abstractNum>
-  <w:abstractNum w:abstractNumId="7" w15:restartNumberingAfterBreak="0">
+  <w:abstractNum w:abstractNumId="14" w15:restartNumberingAfterBreak="0">
+    <w:nsid w:val="55DF1BD0"/>
+    <w:multiLevelType w:val="multilevel"/>
+    <w:tmpl w:val="6486C3D8"/>
+    <w:lvl w:ilvl="0">
+      <w:start w:val="1"/>
+      <w:numFmt w:val="decimal"/>
+      <w:lvlText w:val="%1."/>
+      <w:lvlJc w:val="left"/>
+      <w:pPr>
+        <w:tabs>
+          <w:tab w:val="num" w:pos="720"/>
+        </w:tabs>
+        <w:ind w:left="720" w:hanging="360"/>
+      </w:pPr>
+    </w:lvl>
+    <w:lvl w:ilvl="1" w:tentative="1">
+      <w:start w:val="1"/>
+      <w:numFmt w:val="decimal"/>
+      <w:lvlText w:val="%2."/>
+      <w:lvlJc w:val="left"/>
+      <w:pPr>
+        <w:tabs>
+          <w:tab w:val="num" w:pos="1440"/>
+        </w:tabs>
+        <w:ind w:left="1440" w:hanging="360"/>
+      </w:pPr>
+    </w:lvl>
+    <w:lvl w:ilvl="2" w:tentative="1">
+      <w:start w:val="1"/>
+      <w:numFmt w:val="decimal"/>
+      <w:lvlText w:val="%3."/>
+      <w:lvlJc w:val="left"/>
+      <w:pPr>
+        <w:tabs>
+          <w:tab w:val="num" w:pos="2160"/>
+        </w:tabs>
+        <w:ind w:left="2160" w:hanging="360"/>
+      </w:pPr>
+    </w:lvl>
+    <w:lvl w:ilvl="3" w:tentative="1">
+      <w:start w:val="1"/>
+      <w:numFmt w:val="decimal"/>
+      <w:lvlText w:val="%4."/>
+      <w:lvlJc w:val="left"/>
+      <w:pPr>
+        <w:tabs>
+          <w:tab w:val="num" w:pos="2880"/>
+        </w:tabs>
+        <w:ind w:left="2880" w:hanging="360"/>
+      </w:pPr>
+    </w:lvl>
+    <w:lvl w:ilvl="4" w:tentative="1">
+      <w:start w:val="1"/>
+      <w:numFmt w:val="decimal"/>
+      <w:lvlText w:val="%5."/>
+      <w:lvlJc w:val="left"/>
+      <w:pPr>
+        <w:tabs>
+          <w:tab w:val="num" w:pos="3600"/>
+        </w:tabs>
+        <w:ind w:left="3600" w:hanging="360"/>
+      </w:pPr>
+    </w:lvl>
+    <w:lvl w:ilvl="5" w:tentative="1">
+      <w:start w:val="1"/>
+      <w:numFmt w:val="decimal"/>
+      <w:lvlText w:val="%6."/>
+      <w:lvlJc w:val="left"/>
+      <w:pPr>
+        <w:tabs>
+          <w:tab w:val="num" w:pos="4320"/>
+        </w:tabs>
+        <w:ind w:left="4320" w:hanging="360"/>
+      </w:pPr>
+    </w:lvl>
+    <w:lvl w:ilvl="6" w:tentative="1">
+      <w:start w:val="1"/>
+      <w:numFmt w:val="decimal"/>
+      <w:lvlText w:val="%7."/>
+      <w:lvlJc w:val="left"/>
+      <w:pPr>
+        <w:tabs>
+          <w:tab w:val="num" w:pos="5040"/>
+        </w:tabs>
+        <w:ind w:left="5040" w:hanging="360"/>
+      </w:pPr>
+    </w:lvl>
+    <w:lvl w:ilvl="7" w:tentative="1">
+      <w:start w:val="1"/>
+      <w:numFmt w:val="decimal"/>
+      <w:lvlText w:val="%8."/>
+      <w:lvlJc w:val="left"/>
+      <w:pPr>
+        <w:tabs>
+          <w:tab w:val="num" w:pos="5760"/>
+        </w:tabs>
+        <w:ind w:left="5760" w:hanging="360"/>
+      </w:pPr>
+    </w:lvl>
+    <w:lvl w:ilvl="8" w:tentative="1">
+      <w:start w:val="1"/>
+      <w:numFmt w:val="decimal"/>
+      <w:lvlText w:val="%9."/>
+      <w:lvlJc w:val="left"/>
+      <w:pPr>
+        <w:tabs>
+          <w:tab w:val="num" w:pos="6480"/>
+        </w:tabs>
+        <w:ind w:left="6480" w:hanging="360"/>
+      </w:pPr>
+    </w:lvl>
+  </w:abstractNum>
+  <w:abstractNum w:abstractNumId="15" w15:restartNumberingAfterBreak="0">
     <w:nsid w:val="582C5070"/>
     <w:multiLevelType w:val="hybridMultilevel"/>
     <w:tmpl w:val="6046D5E8"/>
@@ -2159,7 +7097,305 @@
       </w:rPr>
     </w:lvl>
   </w:abstractNum>
-  <w:abstractNum w:abstractNumId="8" w15:restartNumberingAfterBreak="0">
+  <w:abstractNum w:abstractNumId="16" w15:restartNumberingAfterBreak="0">
+    <w:nsid w:val="604572CB"/>
+    <w:multiLevelType w:val="multilevel"/>
+    <w:tmpl w:val="5308EEC2"/>
+    <w:lvl w:ilvl="0">
+      <w:start w:val="1"/>
+      <w:numFmt w:val="bullet"/>
+      <w:lvlText w:val=""/>
+      <w:lvlJc w:val="left"/>
+      <w:pPr>
+        <w:tabs>
+          <w:tab w:val="num" w:pos="720"/>
+        </w:tabs>
+        <w:ind w:left="720" w:hanging="360"/>
+      </w:pPr>
+      <w:rPr>
+        <w:rFonts w:ascii="Symbol" w:hAnsi="Symbol" w:hint="default"/>
+        <w:sz w:val="20"/>
+      </w:rPr>
+    </w:lvl>
+    <w:lvl w:ilvl="1" w:tentative="1">
+      <w:start w:val="1"/>
+      <w:numFmt w:val="bullet"/>
+      <w:lvlText w:val="o"/>
+      <w:lvlJc w:val="left"/>
+      <w:pPr>
+        <w:tabs>
+          <w:tab w:val="num" w:pos="1440"/>
+        </w:tabs>
+        <w:ind w:left="1440" w:hanging="360"/>
+      </w:pPr>
+      <w:rPr>
+        <w:rFonts w:ascii="Courier New" w:hAnsi="Courier New" w:hint="default"/>
+        <w:sz w:val="20"/>
+      </w:rPr>
+    </w:lvl>
+    <w:lvl w:ilvl="2" w:tentative="1">
+      <w:start w:val="1"/>
+      <w:numFmt w:val="bullet"/>
+      <w:lvlText w:val=""/>
+      <w:lvlJc w:val="left"/>
+      <w:pPr>
+        <w:tabs>
+          <w:tab w:val="num" w:pos="2160"/>
+        </w:tabs>
+        <w:ind w:left="2160" w:hanging="360"/>
+      </w:pPr>
+      <w:rPr>
+        <w:rFonts w:ascii="Wingdings" w:hAnsi="Wingdings" w:hint="default"/>
+        <w:sz w:val="20"/>
+      </w:rPr>
+    </w:lvl>
+    <w:lvl w:ilvl="3" w:tentative="1">
+      <w:start w:val="1"/>
+      <w:numFmt w:val="bullet"/>
+      <w:lvlText w:val=""/>
+      <w:lvlJc w:val="left"/>
+      <w:pPr>
+        <w:tabs>
+          <w:tab w:val="num" w:pos="2880"/>
+        </w:tabs>
+        <w:ind w:left="2880" w:hanging="360"/>
+      </w:pPr>
+      <w:rPr>
+        <w:rFonts w:ascii="Wingdings" w:hAnsi="Wingdings" w:hint="default"/>
+        <w:sz w:val="20"/>
+      </w:rPr>
+    </w:lvl>
+    <w:lvl w:ilvl="4" w:tentative="1">
+      <w:start w:val="1"/>
+      <w:numFmt w:val="bullet"/>
+      <w:lvlText w:val=""/>
+      <w:lvlJc w:val="left"/>
+      <w:pPr>
+        <w:tabs>
+          <w:tab w:val="num" w:pos="3600"/>
+        </w:tabs>
+        <w:ind w:left="3600" w:hanging="360"/>
+      </w:pPr>
+      <w:rPr>
+        <w:rFonts w:ascii="Wingdings" w:hAnsi="Wingdings" w:hint="default"/>
+        <w:sz w:val="20"/>
+      </w:rPr>
+    </w:lvl>
+    <w:lvl w:ilvl="5" w:tentative="1">
+      <w:start w:val="1"/>
+      <w:numFmt w:val="bullet"/>
+      <w:lvlText w:val=""/>
+      <w:lvlJc w:val="left"/>
+      <w:pPr>
+        <w:tabs>
+          <w:tab w:val="num" w:pos="4320"/>
+        </w:tabs>
+        <w:ind w:left="4320" w:hanging="360"/>
+      </w:pPr>
+      <w:rPr>
+        <w:rFonts w:ascii="Wingdings" w:hAnsi="Wingdings" w:hint="default"/>
+        <w:sz w:val="20"/>
+      </w:rPr>
+    </w:lvl>
+    <w:lvl w:ilvl="6" w:tentative="1">
+      <w:start w:val="1"/>
+      <w:numFmt w:val="bullet"/>
+      <w:lvlText w:val=""/>
+      <w:lvlJc w:val="left"/>
+      <w:pPr>
+        <w:tabs>
+          <w:tab w:val="num" w:pos="5040"/>
+        </w:tabs>
+        <w:ind w:left="5040" w:hanging="360"/>
+      </w:pPr>
+      <w:rPr>
+        <w:rFonts w:ascii="Wingdings" w:hAnsi="Wingdings" w:hint="default"/>
+        <w:sz w:val="20"/>
+      </w:rPr>
+    </w:lvl>
+    <w:lvl w:ilvl="7" w:tentative="1">
+      <w:start w:val="1"/>
+      <w:numFmt w:val="bullet"/>
+      <w:lvlText w:val=""/>
+      <w:lvlJc w:val="left"/>
+      <w:pPr>
+        <w:tabs>
+          <w:tab w:val="num" w:pos="5760"/>
+        </w:tabs>
+        <w:ind w:left="5760" w:hanging="360"/>
+      </w:pPr>
+      <w:rPr>
+        <w:rFonts w:ascii="Wingdings" w:hAnsi="Wingdings" w:hint="default"/>
+        <w:sz w:val="20"/>
+      </w:rPr>
+    </w:lvl>
+    <w:lvl w:ilvl="8" w:tentative="1">
+      <w:start w:val="1"/>
+      <w:numFmt w:val="bullet"/>
+      <w:lvlText w:val=""/>
+      <w:lvlJc w:val="left"/>
+      <w:pPr>
+        <w:tabs>
+          <w:tab w:val="num" w:pos="6480"/>
+        </w:tabs>
+        <w:ind w:left="6480" w:hanging="360"/>
+      </w:pPr>
+      <w:rPr>
+        <w:rFonts w:ascii="Wingdings" w:hAnsi="Wingdings" w:hint="default"/>
+        <w:sz w:val="20"/>
+      </w:rPr>
+    </w:lvl>
+  </w:abstractNum>
+  <w:abstractNum w:abstractNumId="17" w15:restartNumberingAfterBreak="0">
+    <w:nsid w:val="64B965A4"/>
+    <w:multiLevelType w:val="multilevel"/>
+    <w:tmpl w:val="08F4D822"/>
+    <w:lvl w:ilvl="0">
+      <w:start w:val="1"/>
+      <w:numFmt w:val="bullet"/>
+      <w:lvlText w:val=""/>
+      <w:lvlJc w:val="left"/>
+      <w:pPr>
+        <w:tabs>
+          <w:tab w:val="num" w:pos="720"/>
+        </w:tabs>
+        <w:ind w:left="720" w:hanging="360"/>
+      </w:pPr>
+      <w:rPr>
+        <w:rFonts w:ascii="Symbol" w:hAnsi="Symbol" w:hint="default"/>
+        <w:sz w:val="20"/>
+      </w:rPr>
+    </w:lvl>
+    <w:lvl w:ilvl="1" w:tentative="1">
+      <w:start w:val="1"/>
+      <w:numFmt w:val="bullet"/>
+      <w:lvlText w:val="o"/>
+      <w:lvlJc w:val="left"/>
+      <w:pPr>
+        <w:tabs>
+          <w:tab w:val="num" w:pos="1440"/>
+        </w:tabs>
+        <w:ind w:left="1440" w:hanging="360"/>
+      </w:pPr>
+      <w:rPr>
+        <w:rFonts w:ascii="Courier New" w:hAnsi="Courier New" w:hint="default"/>
+        <w:sz w:val="20"/>
+      </w:rPr>
+    </w:lvl>
+    <w:lvl w:ilvl="2" w:tentative="1">
+      <w:start w:val="1"/>
+      <w:numFmt w:val="bullet"/>
+      <w:lvlText w:val=""/>
+      <w:lvlJc w:val="left"/>
+      <w:pPr>
+        <w:tabs>
+          <w:tab w:val="num" w:pos="2160"/>
+        </w:tabs>
+        <w:ind w:left="2160" w:hanging="360"/>
+      </w:pPr>
+      <w:rPr>
+        <w:rFonts w:ascii="Wingdings" w:hAnsi="Wingdings" w:hint="default"/>
+        <w:sz w:val="20"/>
+      </w:rPr>
+    </w:lvl>
+    <w:lvl w:ilvl="3" w:tentative="1">
+      <w:start w:val="1"/>
+      <w:numFmt w:val="bullet"/>
+      <w:lvlText w:val=""/>
+      <w:lvlJc w:val="left"/>
+      <w:pPr>
+        <w:tabs>
+          <w:tab w:val="num" w:pos="2880"/>
+        </w:tabs>
+        <w:ind w:left="2880" w:hanging="360"/>
+      </w:pPr>
+      <w:rPr>
+        <w:rFonts w:ascii="Wingdings" w:hAnsi="Wingdings" w:hint="default"/>
+        <w:sz w:val="20"/>
+      </w:rPr>
+    </w:lvl>
+    <w:lvl w:ilvl="4" w:tentative="1">
+      <w:start w:val="1"/>
+      <w:numFmt w:val="bullet"/>
+      <w:lvlText w:val=""/>
+      <w:lvlJc w:val="left"/>
+      <w:pPr>
+        <w:tabs>
+          <w:tab w:val="num" w:pos="3600"/>
+        </w:tabs>
+        <w:ind w:left="3600" w:hanging="360"/>
+      </w:pPr>
+      <w:rPr>
+        <w:rFonts w:ascii="Wingdings" w:hAnsi="Wingdings" w:hint="default"/>
+        <w:sz w:val="20"/>
+      </w:rPr>
+    </w:lvl>
+    <w:lvl w:ilvl="5" w:tentative="1">
+      <w:start w:val="1"/>
+      <w:numFmt w:val="bullet"/>
+      <w:lvlText w:val=""/>
+      <w:lvlJc w:val="left"/>
+      <w:pPr>
+        <w:tabs>
+          <w:tab w:val="num" w:pos="4320"/>
+        </w:tabs>
+        <w:ind w:left="4320" w:hanging="360"/>
+      </w:pPr>
+      <w:rPr>
+        <w:rFonts w:ascii="Wingdings" w:hAnsi="Wingdings" w:hint="default"/>
+        <w:sz w:val="20"/>
+      </w:rPr>
+    </w:lvl>
+    <w:lvl w:ilvl="6" w:tentative="1">
+      <w:start w:val="1"/>
+      <w:numFmt w:val="bullet"/>
+      <w:lvlText w:val=""/>
+      <w:lvlJc w:val="left"/>
+      <w:pPr>
+        <w:tabs>
+          <w:tab w:val="num" w:pos="5040"/>
+        </w:tabs>
+        <w:ind w:left="5040" w:hanging="360"/>
+      </w:pPr>
+      <w:rPr>
+        <w:rFonts w:ascii="Wingdings" w:hAnsi="Wingdings" w:hint="default"/>
+        <w:sz w:val="20"/>
+      </w:rPr>
+    </w:lvl>
+    <w:lvl w:ilvl="7" w:tentative="1">
+      <w:start w:val="1"/>
+      <w:numFmt w:val="bullet"/>
+      <w:lvlText w:val=""/>
+      <w:lvlJc w:val="left"/>
+      <w:pPr>
+        <w:tabs>
+          <w:tab w:val="num" w:pos="5760"/>
+        </w:tabs>
+        <w:ind w:left="5760" w:hanging="360"/>
+      </w:pPr>
+      <w:rPr>
+        <w:rFonts w:ascii="Wingdings" w:hAnsi="Wingdings" w:hint="default"/>
+        <w:sz w:val="20"/>
+      </w:rPr>
+    </w:lvl>
+    <w:lvl w:ilvl="8" w:tentative="1">
+      <w:start w:val="1"/>
+      <w:numFmt w:val="bullet"/>
+      <w:lvlText w:val=""/>
+      <w:lvlJc w:val="left"/>
+      <w:pPr>
+        <w:tabs>
+          <w:tab w:val="num" w:pos="6480"/>
+        </w:tabs>
+        <w:ind w:left="6480" w:hanging="360"/>
+      </w:pPr>
+      <w:rPr>
+        <w:rFonts w:ascii="Wingdings" w:hAnsi="Wingdings" w:hint="default"/>
+        <w:sz w:val="20"/>
+      </w:rPr>
+    </w:lvl>
+  </w:abstractNum>
+  <w:abstractNum w:abstractNumId="18" w15:restartNumberingAfterBreak="0">
     <w:nsid w:val="66407A70"/>
     <w:multiLevelType w:val="hybridMultilevel"/>
     <w:tmpl w:val="E196B7D2"/>
@@ -2245,7 +7481,156 @@
       </w:pPr>
     </w:lvl>
   </w:abstractNum>
-  <w:abstractNum w:abstractNumId="9" w15:restartNumberingAfterBreak="0">
+  <w:abstractNum w:abstractNumId="19" w15:restartNumberingAfterBreak="0">
+    <w:nsid w:val="710E67F5"/>
+    <w:multiLevelType w:val="multilevel"/>
+    <w:tmpl w:val="CA1AD3A2"/>
+    <w:lvl w:ilvl="0">
+      <w:start w:val="1"/>
+      <w:numFmt w:val="bullet"/>
+      <w:lvlText w:val=""/>
+      <w:lvlJc w:val="left"/>
+      <w:pPr>
+        <w:tabs>
+          <w:tab w:val="num" w:pos="720"/>
+        </w:tabs>
+        <w:ind w:left="720" w:hanging="360"/>
+      </w:pPr>
+      <w:rPr>
+        <w:rFonts w:ascii="Symbol" w:hAnsi="Symbol" w:hint="default"/>
+        <w:sz w:val="20"/>
+      </w:rPr>
+    </w:lvl>
+    <w:lvl w:ilvl="1" w:tentative="1">
+      <w:start w:val="1"/>
+      <w:numFmt w:val="bullet"/>
+      <w:lvlText w:val="o"/>
+      <w:lvlJc w:val="left"/>
+      <w:pPr>
+        <w:tabs>
+          <w:tab w:val="num" w:pos="1440"/>
+        </w:tabs>
+        <w:ind w:left="1440" w:hanging="360"/>
+      </w:pPr>
+      <w:rPr>
+        <w:rFonts w:ascii="Courier New" w:hAnsi="Courier New" w:hint="default"/>
+        <w:sz w:val="20"/>
+      </w:rPr>
+    </w:lvl>
+    <w:lvl w:ilvl="2" w:tentative="1">
+      <w:start w:val="1"/>
+      <w:numFmt w:val="bullet"/>
+      <w:lvlText w:val=""/>
+      <w:lvlJc w:val="left"/>
+      <w:pPr>
+        <w:tabs>
+          <w:tab w:val="num" w:pos="2160"/>
+        </w:tabs>
+        <w:ind w:left="2160" w:hanging="360"/>
+      </w:pPr>
+      <w:rPr>
+        <w:rFonts w:ascii="Wingdings" w:hAnsi="Wingdings" w:hint="default"/>
+        <w:sz w:val="20"/>
+      </w:rPr>
+    </w:lvl>
+    <w:lvl w:ilvl="3" w:tentative="1">
+      <w:start w:val="1"/>
+      <w:numFmt w:val="bullet"/>
+      <w:lvlText w:val=""/>
+      <w:lvlJc w:val="left"/>
+      <w:pPr>
+        <w:tabs>
+          <w:tab w:val="num" w:pos="2880"/>
+        </w:tabs>
+        <w:ind w:left="2880" w:hanging="360"/>
+      </w:pPr>
+      <w:rPr>
+        <w:rFonts w:ascii="Wingdings" w:hAnsi="Wingdings" w:hint="default"/>
+        <w:sz w:val="20"/>
+      </w:rPr>
+    </w:lvl>
+    <w:lvl w:ilvl="4" w:tentative="1">
+      <w:start w:val="1"/>
+      <w:numFmt w:val="bullet"/>
+      <w:lvlText w:val=""/>
+      <w:lvlJc w:val="left"/>
+      <w:pPr>
+        <w:tabs>
+          <w:tab w:val="num" w:pos="3600"/>
+        </w:tabs>
+        <w:ind w:left="3600" w:hanging="360"/>
+      </w:pPr>
+      <w:rPr>
+        <w:rFonts w:ascii="Wingdings" w:hAnsi="Wingdings" w:hint="default"/>
+        <w:sz w:val="20"/>
+      </w:rPr>
+    </w:lvl>
+    <w:lvl w:ilvl="5" w:tentative="1">
+      <w:start w:val="1"/>
+      <w:numFmt w:val="bullet"/>
+      <w:lvlText w:val=""/>
+      <w:lvlJc w:val="left"/>
+      <w:pPr>
+        <w:tabs>
+          <w:tab w:val="num" w:pos="4320"/>
+        </w:tabs>
+        <w:ind w:left="4320" w:hanging="360"/>
+      </w:pPr>
+      <w:rPr>
+        <w:rFonts w:ascii="Wingdings" w:hAnsi="Wingdings" w:hint="default"/>
+        <w:sz w:val="20"/>
+      </w:rPr>
+    </w:lvl>
+    <w:lvl w:ilvl="6" w:tentative="1">
+      <w:start w:val="1"/>
+      <w:numFmt w:val="bullet"/>
+      <w:lvlText w:val=""/>
+      <w:lvlJc w:val="left"/>
+      <w:pPr>
+        <w:tabs>
+          <w:tab w:val="num" w:pos="5040"/>
+        </w:tabs>
+        <w:ind w:left="5040" w:hanging="360"/>
+      </w:pPr>
+      <w:rPr>
+        <w:rFonts w:ascii="Wingdings" w:hAnsi="Wingdings" w:hint="default"/>
+        <w:sz w:val="20"/>
+      </w:rPr>
+    </w:lvl>
+    <w:lvl w:ilvl="7" w:tentative="1">
+      <w:start w:val="1"/>
+      <w:numFmt w:val="bullet"/>
+      <w:lvlText w:val=""/>
+      <w:lvlJc w:val="left"/>
+      <w:pPr>
+        <w:tabs>
+          <w:tab w:val="num" w:pos="5760"/>
+        </w:tabs>
+        <w:ind w:left="5760" w:hanging="360"/>
+      </w:pPr>
+      <w:rPr>
+        <w:rFonts w:ascii="Wingdings" w:hAnsi="Wingdings" w:hint="default"/>
+        <w:sz w:val="20"/>
+      </w:rPr>
+    </w:lvl>
+    <w:lvl w:ilvl="8" w:tentative="1">
+      <w:start w:val="1"/>
+      <w:numFmt w:val="bullet"/>
+      <w:lvlText w:val=""/>
+      <w:lvlJc w:val="left"/>
+      <w:pPr>
+        <w:tabs>
+          <w:tab w:val="num" w:pos="6480"/>
+        </w:tabs>
+        <w:ind w:left="6480" w:hanging="360"/>
+      </w:pPr>
+      <w:rPr>
+        <w:rFonts w:ascii="Wingdings" w:hAnsi="Wingdings" w:hint="default"/>
+        <w:sz w:val="20"/>
+      </w:rPr>
+    </w:lvl>
+  </w:abstractNum>
+  <w:abstractNum w:abstractNumId="20" w15:restartNumberingAfterBreak="0">
     <w:nsid w:val="76FB4039"/>
     <w:multiLevelType w:val="hybridMultilevel"/>
     <w:tmpl w:val="B32C1700"/>
@@ -2334,7 +7719,7 @@
       </w:pPr>
     </w:lvl>
   </w:abstractNum>
-  <w:abstractNum w:abstractNumId="10" w15:restartNumberingAfterBreak="0">
+  <w:abstractNum w:abstractNumId="21" w15:restartNumberingAfterBreak="0">
     <w:nsid w:val="7AFB4EEC"/>
     <w:multiLevelType w:val="hybridMultilevel"/>
     <w:tmpl w:val="ADBC7340"/>
@@ -2423,37 +7808,222 @@
       </w:pPr>
     </w:lvl>
   </w:abstractNum>
+  <w:abstractNum w:abstractNumId="22" w15:restartNumberingAfterBreak="0">
+    <w:nsid w:val="7C6201E0"/>
+    <w:multiLevelType w:val="multilevel"/>
+    <w:tmpl w:val="3D6CB604"/>
+    <w:lvl w:ilvl="0">
+      <w:start w:val="1"/>
+      <w:numFmt w:val="bullet"/>
+      <w:lvlText w:val=""/>
+      <w:lvlJc w:val="left"/>
+      <w:pPr>
+        <w:tabs>
+          <w:tab w:val="num" w:pos="720"/>
+        </w:tabs>
+        <w:ind w:left="720" w:hanging="360"/>
+      </w:pPr>
+      <w:rPr>
+        <w:rFonts w:ascii="Symbol" w:hAnsi="Symbol" w:hint="default"/>
+        <w:sz w:val="20"/>
+      </w:rPr>
+    </w:lvl>
+    <w:lvl w:ilvl="1" w:tentative="1">
+      <w:start w:val="1"/>
+      <w:numFmt w:val="bullet"/>
+      <w:lvlText w:val="o"/>
+      <w:lvlJc w:val="left"/>
+      <w:pPr>
+        <w:tabs>
+          <w:tab w:val="num" w:pos="1440"/>
+        </w:tabs>
+        <w:ind w:left="1440" w:hanging="360"/>
+      </w:pPr>
+      <w:rPr>
+        <w:rFonts w:ascii="Courier New" w:hAnsi="Courier New" w:hint="default"/>
+        <w:sz w:val="20"/>
+      </w:rPr>
+    </w:lvl>
+    <w:lvl w:ilvl="2" w:tentative="1">
+      <w:start w:val="1"/>
+      <w:numFmt w:val="bullet"/>
+      <w:lvlText w:val=""/>
+      <w:lvlJc w:val="left"/>
+      <w:pPr>
+        <w:tabs>
+          <w:tab w:val="num" w:pos="2160"/>
+        </w:tabs>
+        <w:ind w:left="2160" w:hanging="360"/>
+      </w:pPr>
+      <w:rPr>
+        <w:rFonts w:ascii="Wingdings" w:hAnsi="Wingdings" w:hint="default"/>
+        <w:sz w:val="20"/>
+      </w:rPr>
+    </w:lvl>
+    <w:lvl w:ilvl="3" w:tentative="1">
+      <w:start w:val="1"/>
+      <w:numFmt w:val="bullet"/>
+      <w:lvlText w:val=""/>
+      <w:lvlJc w:val="left"/>
+      <w:pPr>
+        <w:tabs>
+          <w:tab w:val="num" w:pos="2880"/>
+        </w:tabs>
+        <w:ind w:left="2880" w:hanging="360"/>
+      </w:pPr>
+      <w:rPr>
+        <w:rFonts w:ascii="Wingdings" w:hAnsi="Wingdings" w:hint="default"/>
+        <w:sz w:val="20"/>
+      </w:rPr>
+    </w:lvl>
+    <w:lvl w:ilvl="4" w:tentative="1">
+      <w:start w:val="1"/>
+      <w:numFmt w:val="bullet"/>
+      <w:lvlText w:val=""/>
+      <w:lvlJc w:val="left"/>
+      <w:pPr>
+        <w:tabs>
+          <w:tab w:val="num" w:pos="3600"/>
+        </w:tabs>
+        <w:ind w:left="3600" w:hanging="360"/>
+      </w:pPr>
+      <w:rPr>
+        <w:rFonts w:ascii="Wingdings" w:hAnsi="Wingdings" w:hint="default"/>
+        <w:sz w:val="20"/>
+      </w:rPr>
+    </w:lvl>
+    <w:lvl w:ilvl="5" w:tentative="1">
+      <w:start w:val="1"/>
+      <w:numFmt w:val="bullet"/>
+      <w:lvlText w:val=""/>
+      <w:lvlJc w:val="left"/>
+      <w:pPr>
+        <w:tabs>
+          <w:tab w:val="num" w:pos="4320"/>
+        </w:tabs>
+        <w:ind w:left="4320" w:hanging="360"/>
+      </w:pPr>
+      <w:rPr>
+        <w:rFonts w:ascii="Wingdings" w:hAnsi="Wingdings" w:hint="default"/>
+        <w:sz w:val="20"/>
+      </w:rPr>
+    </w:lvl>
+    <w:lvl w:ilvl="6" w:tentative="1">
+      <w:start w:val="1"/>
+      <w:numFmt w:val="bullet"/>
+      <w:lvlText w:val=""/>
+      <w:lvlJc w:val="left"/>
+      <w:pPr>
+        <w:tabs>
+          <w:tab w:val="num" w:pos="5040"/>
+        </w:tabs>
+        <w:ind w:left="5040" w:hanging="360"/>
+      </w:pPr>
+      <w:rPr>
+        <w:rFonts w:ascii="Wingdings" w:hAnsi="Wingdings" w:hint="default"/>
+        <w:sz w:val="20"/>
+      </w:rPr>
+    </w:lvl>
+    <w:lvl w:ilvl="7" w:tentative="1">
+      <w:start w:val="1"/>
+      <w:numFmt w:val="bullet"/>
+      <w:lvlText w:val=""/>
+      <w:lvlJc w:val="left"/>
+      <w:pPr>
+        <w:tabs>
+          <w:tab w:val="num" w:pos="5760"/>
+        </w:tabs>
+        <w:ind w:left="5760" w:hanging="360"/>
+      </w:pPr>
+      <w:rPr>
+        <w:rFonts w:ascii="Wingdings" w:hAnsi="Wingdings" w:hint="default"/>
+        <w:sz w:val="20"/>
+      </w:rPr>
+    </w:lvl>
+    <w:lvl w:ilvl="8" w:tentative="1">
+      <w:start w:val="1"/>
+      <w:numFmt w:val="bullet"/>
+      <w:lvlText w:val=""/>
+      <w:lvlJc w:val="left"/>
+      <w:pPr>
+        <w:tabs>
+          <w:tab w:val="num" w:pos="6480"/>
+        </w:tabs>
+        <w:ind w:left="6480" w:hanging="360"/>
+      </w:pPr>
+      <w:rPr>
+        <w:rFonts w:ascii="Wingdings" w:hAnsi="Wingdings" w:hint="default"/>
+        <w:sz w:val="20"/>
+      </w:rPr>
+    </w:lvl>
+  </w:abstractNum>
   <w:num w:numId="1" w16cid:durableId="831600822">
-    <w:abstractNumId w:val="9"/>
+    <w:abstractNumId w:val="20"/>
   </w:num>
   <w:num w:numId="2" w16cid:durableId="545679573">
-    <w:abstractNumId w:val="2"/>
+    <w:abstractNumId w:val="3"/>
   </w:num>
   <w:num w:numId="3" w16cid:durableId="104886892">
-    <w:abstractNumId w:val="5"/>
+    <w:abstractNumId w:val="11"/>
   </w:num>
   <w:num w:numId="4" w16cid:durableId="2008092895">
-    <w:abstractNumId w:val="10"/>
+    <w:abstractNumId w:val="21"/>
   </w:num>
   <w:num w:numId="5" w16cid:durableId="1115947270">
-    <w:abstractNumId w:val="8"/>
+    <w:abstractNumId w:val="18"/>
   </w:num>
   <w:num w:numId="6" w16cid:durableId="406267295">
     <w:abstractNumId w:val="0"/>
   </w:num>
   <w:num w:numId="7" w16cid:durableId="1751659045">
+    <w:abstractNumId w:val="10"/>
+  </w:num>
+  <w:num w:numId="8" w16cid:durableId="2070885906">
+    <w:abstractNumId w:val="15"/>
+  </w:num>
+  <w:num w:numId="9" w16cid:durableId="1826241779">
+    <w:abstractNumId w:val="9"/>
+  </w:num>
+  <w:num w:numId="10" w16cid:durableId="1612738149">
+    <w:abstractNumId w:val="13"/>
+  </w:num>
+  <w:num w:numId="11" w16cid:durableId="1330596511">
+    <w:abstractNumId w:val="2"/>
+  </w:num>
+  <w:num w:numId="12" w16cid:durableId="274749641">
+    <w:abstractNumId w:val="16"/>
+  </w:num>
+  <w:num w:numId="13" w16cid:durableId="919557329">
+    <w:abstractNumId w:val="19"/>
+  </w:num>
+  <w:num w:numId="14" w16cid:durableId="397555703">
+    <w:abstractNumId w:val="17"/>
+  </w:num>
+  <w:num w:numId="15" w16cid:durableId="663633821">
+    <w:abstractNumId w:val="22"/>
+  </w:num>
+  <w:num w:numId="16" w16cid:durableId="1756584566">
+    <w:abstractNumId w:val="12"/>
+  </w:num>
+  <w:num w:numId="17" w16cid:durableId="903217510">
+    <w:abstractNumId w:val="8"/>
+  </w:num>
+  <w:num w:numId="18" w16cid:durableId="455022566">
     <w:abstractNumId w:val="4"/>
   </w:num>
-  <w:num w:numId="8" w16cid:durableId="2070885906">
+  <w:num w:numId="19" w16cid:durableId="1516504710">
+    <w:abstractNumId w:val="14"/>
+  </w:num>
+  <w:num w:numId="20" w16cid:durableId="2019690598">
+    <w:abstractNumId w:val="6"/>
+  </w:num>
+  <w:num w:numId="21" w16cid:durableId="2065983142">
     <w:abstractNumId w:val="7"/>
   </w:num>
-  <w:num w:numId="9" w16cid:durableId="1826241779">
-    <w:abstractNumId w:val="3"/>
+  <w:num w:numId="22" w16cid:durableId="895971444">
+    <w:abstractNumId w:val="5"/>
   </w:num>
-  <w:num w:numId="10" w16cid:durableId="1612738149">
-    <w:abstractNumId w:val="6"/>
-  </w:num>
-  <w:num w:numId="11" w16cid:durableId="1330596511">
+  <w:num w:numId="23" w16cid:durableId="401635923">
     <w:abstractNumId w:val="1"/>
   </w:num>
 </w:numbering>
@@ -3211,6 +8781,99 @@
       <w:u w:val="single"/>
     </w:rPr>
   </w:style>
+  <w:style w:type="character" w:styleId="Strong">
+    <w:name w:val="Strong"/>
+    <w:basedOn w:val="DefaultParagraphFont"/>
+    <w:uiPriority w:val="22"/>
+    <w:qFormat/>
+    <w:rsid w:val="00062A71"/>
+    <w:rPr>
+      <w:b/>
+      <w:bCs/>
+    </w:rPr>
+  </w:style>
+  <w:style w:type="character" w:styleId="HTMLCode">
+    <w:name w:val="HTML Code"/>
+    <w:basedOn w:val="DefaultParagraphFont"/>
+    <w:uiPriority w:val="99"/>
+    <w:semiHidden/>
+    <w:unhideWhenUsed/>
+    <w:rsid w:val="00062A71"/>
+    <w:rPr>
+      <w:rFonts w:ascii="Courier New" w:eastAsia="Times New Roman" w:hAnsi="Courier New" w:cs="Courier New"/>
+      <w:sz w:val="20"/>
+      <w:szCs w:val="20"/>
+    </w:rPr>
+  </w:style>
+  <w:style w:type="character" w:styleId="UnresolvedMention">
+    <w:name w:val="Unresolved Mention"/>
+    <w:basedOn w:val="DefaultParagraphFont"/>
+    <w:uiPriority w:val="99"/>
+    <w:semiHidden/>
+    <w:unhideWhenUsed/>
+    <w:rsid w:val="002C0FB4"/>
+    <w:rPr>
+      <w:color w:val="605E5C"/>
+      <w:shd w:val="clear" w:color="auto" w:fill="E1DFDD"/>
+    </w:rPr>
+  </w:style>
+  <w:style w:type="paragraph" w:styleId="HTMLPreformatted">
+    <w:name w:val="HTML Preformatted"/>
+    <w:basedOn w:val="Normal"/>
+    <w:link w:val="HTMLPreformattedChar"/>
+    <w:uiPriority w:val="99"/>
+    <w:unhideWhenUsed/>
+    <w:rsid w:val="006F2FD4"/>
+    <w:pPr>
+      <w:tabs>
+        <w:tab w:val="left" w:pos="916"/>
+        <w:tab w:val="left" w:pos="1832"/>
+        <w:tab w:val="left" w:pos="2748"/>
+        <w:tab w:val="left" w:pos="3664"/>
+        <w:tab w:val="left" w:pos="4580"/>
+        <w:tab w:val="left" w:pos="5496"/>
+        <w:tab w:val="left" w:pos="6412"/>
+        <w:tab w:val="left" w:pos="7328"/>
+        <w:tab w:val="left" w:pos="8244"/>
+        <w:tab w:val="left" w:pos="9160"/>
+        <w:tab w:val="left" w:pos="10076"/>
+        <w:tab w:val="left" w:pos="10992"/>
+        <w:tab w:val="left" w:pos="11908"/>
+        <w:tab w:val="left" w:pos="12824"/>
+        <w:tab w:val="left" w:pos="13740"/>
+        <w:tab w:val="left" w:pos="14656"/>
+      </w:tabs>
+      <w:spacing w:after="0" w:line="240" w:lineRule="auto"/>
+    </w:pPr>
+    <w:rPr>
+      <w:rFonts w:ascii="Courier New" w:eastAsia="Times New Roman" w:hAnsi="Courier New" w:cs="Courier New"/>
+      <w:sz w:val="20"/>
+      <w:szCs w:val="20"/>
+    </w:rPr>
+  </w:style>
+  <w:style w:type="character" w:customStyle="1" w:styleId="HTMLPreformattedChar">
+    <w:name w:val="HTML Preformatted Char"/>
+    <w:basedOn w:val="DefaultParagraphFont"/>
+    <w:link w:val="HTMLPreformatted"/>
+    <w:uiPriority w:val="99"/>
+    <w:rsid w:val="006F2FD4"/>
+    <w:rPr>
+      <w:rFonts w:ascii="Courier New" w:eastAsia="Times New Roman" w:hAnsi="Courier New" w:cs="Courier New"/>
+      <w:sz w:val="20"/>
+      <w:szCs w:val="20"/>
+    </w:rPr>
+  </w:style>
+  <w:style w:type="character" w:styleId="Emphasis">
+    <w:name w:val="Emphasis"/>
+    <w:basedOn w:val="DefaultParagraphFont"/>
+    <w:uiPriority w:val="20"/>
+    <w:qFormat/>
+    <w:rsid w:val="00B27732"/>
+    <w:rPr>
+      <w:i/>
+      <w:iCs/>
+    </w:rPr>
+  </w:style>
 </w:styles>
 </file>
 
@@ -3476,12 +9139,14 @@
 </file>
 
 <file path=customXml/item1.xml><?xml version="1.0" encoding="utf-8"?>
-<?mso-contentType ?>
-<FormTemplates xmlns="http://schemas.microsoft.com/sharepoint/v3/contenttype/forms">
-  <Display>DocumentLibraryForm</Display>
-  <Edit>DocumentLibraryForm</Edit>
-  <New>DocumentLibraryForm</New>
-</FormTemplates>
+<p:properties xmlns:p="http://schemas.microsoft.com/office/2006/metadata/properties" xmlns:xsi="http://www.w3.org/2001/XMLSchema-instance" xmlns:pc="http://schemas.microsoft.com/office/infopath/2007/PartnerControls">
+  <documentManagement>
+    <lcf76f155ced4ddcb4097134ff3c332f xmlns="836958e8-e4a1-4e8a-b060-9cf82d8c62c9">
+      <Terms xmlns="http://schemas.microsoft.com/office/infopath/2007/PartnerControls"/>
+    </lcf76f155ced4ddcb4097134ff3c332f>
+    <TaxCatchAll xmlns="9f954a46-ab4f-4ef1-b72b-8f7e89c4546f" xsi:nil="true"/>
+  </documentManagement>
+</p:properties>
 </file>
 
 <file path=customXml/item2.xml><?xml version="1.0" encoding="utf-8"?>
@@ -3740,20 +9405,21 @@
 </file>
 
 <file path=customXml/item3.xml><?xml version="1.0" encoding="utf-8"?>
-<p:properties xmlns:p="http://schemas.microsoft.com/office/2006/metadata/properties" xmlns:xsi="http://www.w3.org/2001/XMLSchema-instance" xmlns:pc="http://schemas.microsoft.com/office/infopath/2007/PartnerControls">
-  <documentManagement>
-    <lcf76f155ced4ddcb4097134ff3c332f xmlns="836958e8-e4a1-4e8a-b060-9cf82d8c62c9">
-      <Terms xmlns="http://schemas.microsoft.com/office/infopath/2007/PartnerControls"/>
-    </lcf76f155ced4ddcb4097134ff3c332f>
-    <TaxCatchAll xmlns="9f954a46-ab4f-4ef1-b72b-8f7e89c4546f" xsi:nil="true"/>
-  </documentManagement>
-</p:properties>
+<?mso-contentType ?>
+<FormTemplates xmlns="http://schemas.microsoft.com/sharepoint/v3/contenttype/forms">
+  <Display>DocumentLibraryForm</Display>
+  <Edit>DocumentLibraryForm</Edit>
+  <New>DocumentLibraryForm</New>
+</FormTemplates>
 </file>
 
 <file path=customXml/itemProps1.xml><?xml version="1.0" encoding="utf-8"?>
-<ds:datastoreItem xmlns:ds="http://schemas.openxmlformats.org/officeDocument/2006/customXml" ds:itemID="{B6996826-5DAB-48ED-A16A-F9BE9472DAEC}">
+<ds:datastoreItem xmlns:ds="http://schemas.openxmlformats.org/officeDocument/2006/customXml" ds:itemID="{4EABEF2F-295B-4680-B3FD-7958CEBFF2CD}">
   <ds:schemaRefs>
-    <ds:schemaRef ds:uri="http://schemas.microsoft.com/sharepoint/v3/contenttype/forms"/>
+    <ds:schemaRef ds:uri="http://schemas.microsoft.com/office/2006/metadata/properties"/>
+    <ds:schemaRef ds:uri="http://schemas.microsoft.com/office/infopath/2007/PartnerControls"/>
+    <ds:schemaRef ds:uri="836958e8-e4a1-4e8a-b060-9cf82d8c62c9"/>
+    <ds:schemaRef ds:uri="9f954a46-ab4f-4ef1-b72b-8f7e89c4546f"/>
   </ds:schemaRefs>
 </ds:datastoreItem>
 </file>
@@ -3778,12 +9444,9 @@
 </file>
 
 <file path=customXml/itemProps3.xml><?xml version="1.0" encoding="utf-8"?>
-<ds:datastoreItem xmlns:ds="http://schemas.openxmlformats.org/officeDocument/2006/customXml" ds:itemID="{4EABEF2F-295B-4680-B3FD-7958CEBFF2CD}">
+<ds:datastoreItem xmlns:ds="http://schemas.openxmlformats.org/officeDocument/2006/customXml" ds:itemID="{B6996826-5DAB-48ED-A16A-F9BE9472DAEC}">
   <ds:schemaRefs>
-    <ds:schemaRef ds:uri="http://schemas.microsoft.com/office/2006/metadata/properties"/>
-    <ds:schemaRef ds:uri="http://schemas.microsoft.com/office/infopath/2007/PartnerControls"/>
-    <ds:schemaRef ds:uri="836958e8-e4a1-4e8a-b060-9cf82d8c62c9"/>
-    <ds:schemaRef ds:uri="9f954a46-ab4f-4ef1-b72b-8f7e89c4546f"/>
+    <ds:schemaRef ds:uri="http://schemas.microsoft.com/sharepoint/v3/contenttype/forms"/>
   </ds:schemaRefs>
 </ds:datastoreItem>
 </file>